--- a/inference.docx
+++ b/inference.docx
@@ -10,6 +10,8 @@
           <w:bCs w:val="0"/>
         </w:rPr>
       </w:pPr>
+      <w:bookmarkStart w:id="0" w:name="_Hlk165865364"/>
+      <w:bookmarkEnd w:id="0"/>
       <w:r>
         <w:rPr>
           <w:b/>
@@ -140,7 +142,7 @@
           <w:szCs w:val="16"/>
           <w14:ligatures w14:val="none"/>
         </w:rPr>
-        <w:t xml:space="preserve">prior     </w:t>
+        <w:t xml:space="preserve">                prior     </w:t>
       </w:r>
       <w:r>
         <w:rPr>
@@ -166,20 +168,7 @@
           <w:szCs w:val="16"/>
           <w14:ligatures w14:val="none"/>
         </w:rPr>
-        <w:t xml:space="preserve">                                </w:t>
-      </w:r>
-      <w:r>
-        <w:rPr>
-          <w:rFonts w:ascii="Courier New" w:eastAsia="Times New Roman" w:hAnsi="Courier New" w:cs="Courier New"/>
-          <w:bCs w:val="0"/>
-          <w:color w:val="000000"/>
-          <w:spacing w:val="0"/>
-          <w:kern w:val="0"/>
-          <w:sz w:val="16"/>
-          <w:szCs w:val="16"/>
-          <w14:ligatures w14:val="none"/>
-        </w:rPr>
-        <w:t xml:space="preserve">        </w:t>
+        <w:t xml:space="preserve">                          </w:t>
       </w:r>
       <w:proofErr w:type="spellStart"/>
       <w:r>
@@ -207,33 +196,7 @@
           <w:szCs w:val="16"/>
           <w14:ligatures w14:val="none"/>
         </w:rPr>
-        <w:t xml:space="preserve">   </w:t>
-      </w:r>
-      <w:r>
-        <w:rPr>
-          <w:rFonts w:ascii="Courier New" w:eastAsia="Times New Roman" w:hAnsi="Courier New" w:cs="Courier New"/>
-          <w:bCs w:val="0"/>
-          <w:color w:val="000000"/>
-          <w:spacing w:val="0"/>
-          <w:kern w:val="0"/>
-          <w:sz w:val="16"/>
-          <w:szCs w:val="16"/>
-          <w14:ligatures w14:val="none"/>
-        </w:rPr>
-        <w:t xml:space="preserve">       </w:t>
-      </w:r>
-      <w:r>
-        <w:rPr>
-          <w:rFonts w:ascii="Courier New" w:eastAsia="Times New Roman" w:hAnsi="Courier New" w:cs="Courier New"/>
-          <w:bCs w:val="0"/>
-          <w:color w:val="000000"/>
-          <w:spacing w:val="0"/>
-          <w:kern w:val="0"/>
-          <w:sz w:val="16"/>
-          <w:szCs w:val="16"/>
-          <w14:ligatures w14:val="none"/>
-        </w:rPr>
-        <w:t xml:space="preserve">group resp </w:t>
+        <w:t xml:space="preserve">   group resp </w:t>
       </w:r>
       <w:proofErr w:type="spellStart"/>
       <w:r>
@@ -376,6 +339,19 @@
           <w14:ligatures w14:val="none"/>
         </w:rPr>
       </w:pPr>
+      <w:r>
+        <w:rPr>
+          <w:rFonts w:ascii="Courier New" w:eastAsia="Times New Roman" w:hAnsi="Courier New" w:cs="Courier New"/>
+          <w:bCs w:val="0"/>
+          <w:color w:val="000000"/>
+          <w:spacing w:val="0"/>
+          <w:kern w:val="0"/>
+          <w:sz w:val="16"/>
+          <w:szCs w:val="16"/>
+          <w14:ligatures w14:val="none"/>
+        </w:rPr>
+        <w:t xml:space="preserve">        </w:t>
+      </w:r>
       <w:proofErr w:type="gramStart"/>
       <w:r>
         <w:rPr>
@@ -467,33 +443,7 @@
           <w:szCs w:val="16"/>
           <w14:ligatures w14:val="none"/>
         </w:rPr>
-        <w:t xml:space="preserve">         b                                                                  </w:t>
-      </w:r>
-      <w:r>
-        <w:rPr>
-          <w:rFonts w:ascii="Courier New" w:eastAsia="Times New Roman" w:hAnsi="Courier New" w:cs="Courier New"/>
-          <w:bCs w:val="0"/>
-          <w:color w:val="000000"/>
-          <w:spacing w:val="0"/>
-          <w:kern w:val="0"/>
-          <w:sz w:val="16"/>
-          <w:szCs w:val="16"/>
-          <w14:ligatures w14:val="none"/>
-        </w:rPr>
-        <w:t xml:space="preserve">       </w:t>
-      </w:r>
-      <w:r>
-        <w:rPr>
-          <w:rFonts w:ascii="Courier New" w:eastAsia="Times New Roman" w:hAnsi="Courier New" w:cs="Courier New"/>
-          <w:bCs w:val="0"/>
-          <w:color w:val="000000"/>
-          <w:spacing w:val="0"/>
-          <w:kern w:val="0"/>
-          <w:sz w:val="16"/>
-          <w:szCs w:val="16"/>
-          <w14:ligatures w14:val="none"/>
-        </w:rPr>
-        <w:t xml:space="preserve">         user</w:t>
+        <w:t xml:space="preserve">         b                                                                     user</w:t>
       </w:r>
     </w:p>
     <w:p>
@@ -511,6 +461,19 @@
           <w14:ligatures w14:val="none"/>
         </w:rPr>
       </w:pPr>
+      <w:r>
+        <w:rPr>
+          <w:rFonts w:ascii="Courier New" w:eastAsia="Times New Roman" w:hAnsi="Courier New" w:cs="Courier New"/>
+          <w:bCs w:val="0"/>
+          <w:color w:val="000000"/>
+          <w:spacing w:val="0"/>
+          <w:kern w:val="0"/>
+          <w:sz w:val="16"/>
+          <w:szCs w:val="16"/>
+          <w14:ligatures w14:val="none"/>
+        </w:rPr>
+        <w:t xml:space="preserve">        </w:t>
+      </w:r>
       <w:proofErr w:type="gramStart"/>
       <w:r>
         <w:rPr>
@@ -602,33 +565,7 @@
           <w:szCs w:val="16"/>
           <w14:ligatures w14:val="none"/>
         </w:rPr>
-        <w:t xml:space="preserve">         b                             alcohol                           </w:t>
-      </w:r>
-      <w:r>
-        <w:rPr>
-          <w:rFonts w:ascii="Courier New" w:eastAsia="Times New Roman" w:hAnsi="Courier New" w:cs="Courier New"/>
-          <w:bCs w:val="0"/>
-          <w:color w:val="000000"/>
-          <w:spacing w:val="0"/>
-          <w:kern w:val="0"/>
-          <w:sz w:val="16"/>
-          <w:szCs w:val="16"/>
-          <w14:ligatures w14:val="none"/>
-        </w:rPr>
-        <w:t xml:space="preserve">       </w:t>
-      </w:r>
-      <w:r>
-        <w:rPr>
-          <w:rFonts w:ascii="Courier New" w:eastAsia="Times New Roman" w:hAnsi="Courier New" w:cs="Courier New"/>
-          <w:bCs w:val="0"/>
-          <w:color w:val="000000"/>
-          <w:spacing w:val="0"/>
-          <w:kern w:val="0"/>
-          <w:sz w:val="16"/>
-          <w:szCs w:val="16"/>
-          <w14:ligatures w14:val="none"/>
-        </w:rPr>
-        <w:t xml:space="preserve">    </w:t>
+        <w:t xml:space="preserve">         b                       alcohol                               </w:t>
       </w:r>
       <w:r>
         <w:rPr>
@@ -685,6 +622,19 @@
           <w14:ligatures w14:val="none"/>
         </w:rPr>
       </w:pPr>
+      <w:r>
+        <w:rPr>
+          <w:rFonts w:ascii="Courier New" w:eastAsia="Times New Roman" w:hAnsi="Courier New" w:cs="Courier New"/>
+          <w:bCs w:val="0"/>
+          <w:color w:val="000000"/>
+          <w:spacing w:val="0"/>
+          <w:kern w:val="0"/>
+          <w:sz w:val="16"/>
+          <w:szCs w:val="16"/>
+          <w14:ligatures w14:val="none"/>
+        </w:rPr>
+        <w:t xml:space="preserve">        </w:t>
+      </w:r>
       <w:proofErr w:type="gramStart"/>
       <w:r>
         <w:rPr>
@@ -776,33 +726,33 @@
           <w:szCs w:val="16"/>
           <w14:ligatures w14:val="none"/>
         </w:rPr>
-        <w:t xml:space="preserve">         b                         price_log10                            </w:t>
-      </w:r>
-      <w:r>
-        <w:rPr>
-          <w:rFonts w:ascii="Courier New" w:eastAsia="Times New Roman" w:hAnsi="Courier New" w:cs="Courier New"/>
-          <w:bCs w:val="0"/>
-          <w:color w:val="000000"/>
-          <w:spacing w:val="0"/>
-          <w:kern w:val="0"/>
-          <w:sz w:val="16"/>
-          <w:szCs w:val="16"/>
-          <w14:ligatures w14:val="none"/>
-        </w:rPr>
-        <w:t xml:space="preserve">       </w:t>
-      </w:r>
-      <w:r>
-        <w:rPr>
-          <w:rFonts w:ascii="Courier New" w:eastAsia="Times New Roman" w:hAnsi="Courier New" w:cs="Courier New"/>
-          <w:bCs w:val="0"/>
-          <w:color w:val="000000"/>
-          <w:spacing w:val="0"/>
-          <w:kern w:val="0"/>
-          <w:sz w:val="16"/>
-          <w:szCs w:val="16"/>
-          <w14:ligatures w14:val="none"/>
-        </w:rPr>
-        <w:t xml:space="preserve">   </w:t>
+        <w:t xml:space="preserve">         b                          </w:t>
+      </w:r>
+      <w:r>
+        <w:rPr>
+          <w:rFonts w:ascii="Courier New" w:eastAsia="Times New Roman" w:hAnsi="Courier New" w:cs="Courier New"/>
+          <w:bCs w:val="0"/>
+          <w:color w:val="8000FF"/>
+          <w:spacing w:val="0"/>
+          <w:kern w:val="0"/>
+          <w:sz w:val="16"/>
+          <w:szCs w:val="16"/>
+          <w14:ligatures w14:val="none"/>
+        </w:rPr>
+        <w:t>body</w:t>
+      </w:r>
+      <w:r>
+        <w:rPr>
+          <w:rFonts w:ascii="Courier New" w:eastAsia="Times New Roman" w:hAnsi="Courier New" w:cs="Courier New"/>
+          <w:bCs w:val="0"/>
+          <w:color w:val="000000"/>
+          <w:spacing w:val="0"/>
+          <w:kern w:val="0"/>
+          <w:sz w:val="16"/>
+          <w:szCs w:val="16"/>
+          <w14:ligatures w14:val="none"/>
+        </w:rPr>
+        <w:t xml:space="preserve">                               </w:t>
       </w:r>
       <w:r>
         <w:rPr>
@@ -859,6 +809,19 @@
           <w14:ligatures w14:val="none"/>
         </w:rPr>
       </w:pPr>
+      <w:r>
+        <w:rPr>
+          <w:rFonts w:ascii="Courier New" w:eastAsia="Times New Roman" w:hAnsi="Courier New" w:cs="Courier New"/>
+          <w:bCs w:val="0"/>
+          <w:color w:val="000000"/>
+          <w:spacing w:val="0"/>
+          <w:kern w:val="0"/>
+          <w:sz w:val="16"/>
+          <w:szCs w:val="16"/>
+          <w14:ligatures w14:val="none"/>
+        </w:rPr>
+        <w:t xml:space="preserve">        </w:t>
+      </w:r>
       <w:proofErr w:type="gramStart"/>
       <w:r>
         <w:rPr>
@@ -950,33 +913,7 @@
           <w:szCs w:val="16"/>
           <w14:ligatures w14:val="none"/>
         </w:rPr>
-        <w:t xml:space="preserve">         b                                Rich                      </w:t>
-      </w:r>
-      <w:r>
-        <w:rPr>
-          <w:rFonts w:ascii="Courier New" w:eastAsia="Times New Roman" w:hAnsi="Courier New" w:cs="Courier New"/>
-          <w:bCs w:val="0"/>
-          <w:color w:val="000000"/>
-          <w:spacing w:val="0"/>
-          <w:kern w:val="0"/>
-          <w:sz w:val="16"/>
-          <w:szCs w:val="16"/>
-          <w14:ligatures w14:val="none"/>
-        </w:rPr>
-        <w:t xml:space="preserve">       </w:t>
-      </w:r>
-      <w:r>
-        <w:rPr>
-          <w:rFonts w:ascii="Courier New" w:eastAsia="Times New Roman" w:hAnsi="Courier New" w:cs="Courier New"/>
-          <w:bCs w:val="0"/>
-          <w:color w:val="000000"/>
-          <w:spacing w:val="0"/>
-          <w:kern w:val="0"/>
-          <w:sz w:val="16"/>
-          <w:szCs w:val="16"/>
-          <w14:ligatures w14:val="none"/>
-        </w:rPr>
-        <w:t xml:space="preserve">         </w:t>
+        <w:t xml:space="preserve">         b                   price_log10                               </w:t>
       </w:r>
       <w:r>
         <w:rPr>
@@ -1033,6 +970,19 @@
           <w14:ligatures w14:val="none"/>
         </w:rPr>
       </w:pPr>
+      <w:r>
+        <w:rPr>
+          <w:rFonts w:ascii="Courier New" w:eastAsia="Times New Roman" w:hAnsi="Courier New" w:cs="Courier New"/>
+          <w:bCs w:val="0"/>
+          <w:color w:val="000000"/>
+          <w:spacing w:val="0"/>
+          <w:kern w:val="0"/>
+          <w:sz w:val="16"/>
+          <w:szCs w:val="16"/>
+          <w14:ligatures w14:val="none"/>
+        </w:rPr>
+        <w:t xml:space="preserve">        </w:t>
+      </w:r>
       <w:proofErr w:type="gramStart"/>
       <w:r>
         <w:rPr>
@@ -1124,33 +1074,46 @@
           <w:szCs w:val="16"/>
           <w14:ligatures w14:val="none"/>
         </w:rPr>
-        <w:t xml:space="preserve">         b                              tannin                          </w:t>
-      </w:r>
-      <w:r>
-        <w:rPr>
-          <w:rFonts w:ascii="Courier New" w:eastAsia="Times New Roman" w:hAnsi="Courier New" w:cs="Courier New"/>
-          <w:bCs w:val="0"/>
-          <w:color w:val="000000"/>
-          <w:spacing w:val="0"/>
-          <w:kern w:val="0"/>
-          <w:sz w:val="16"/>
-          <w:szCs w:val="16"/>
-          <w14:ligatures w14:val="none"/>
-        </w:rPr>
-        <w:t xml:space="preserve">       </w:t>
-      </w:r>
-      <w:r>
-        <w:rPr>
-          <w:rFonts w:ascii="Courier New" w:eastAsia="Times New Roman" w:hAnsi="Courier New" w:cs="Courier New"/>
-          <w:bCs w:val="0"/>
-          <w:color w:val="000000"/>
-          <w:spacing w:val="0"/>
-          <w:kern w:val="0"/>
-          <w:sz w:val="16"/>
-          <w:szCs w:val="16"/>
-          <w14:ligatures w14:val="none"/>
-        </w:rPr>
-        <w:t xml:space="preserve">     </w:t>
+        <w:t xml:space="preserve">         b              price_log10</w:t>
+      </w:r>
+      <w:r>
+        <w:rPr>
+          <w:rFonts w:ascii="Courier New" w:eastAsia="Times New Roman" w:hAnsi="Courier New" w:cs="Courier New"/>
+          <w:b/>
+          <w:color w:val="000080"/>
+          <w:spacing w:val="0"/>
+          <w:kern w:val="0"/>
+          <w:sz w:val="16"/>
+          <w:szCs w:val="16"/>
+          <w14:ligatures w14:val="none"/>
+        </w:rPr>
+        <w:t>:</w:t>
+      </w:r>
+      <w:r>
+        <w:rPr>
+          <w:rFonts w:ascii="Courier New" w:eastAsia="Times New Roman" w:hAnsi="Courier New" w:cs="Courier New"/>
+          <w:bCs w:val="0"/>
+          <w:color w:val="8000FF"/>
+          <w:spacing w:val="0"/>
+          <w:kern w:val="0"/>
+          <w:sz w:val="16"/>
+          <w:szCs w:val="16"/>
+          <w14:ligatures w14:val="none"/>
+        </w:rPr>
+        <w:t>body</w:t>
+      </w:r>
+      <w:r>
+        <w:rPr>
+          <w:rFonts w:ascii="Courier New" w:eastAsia="Times New Roman" w:hAnsi="Courier New" w:cs="Courier New"/>
+          <w:bCs w:val="0"/>
+          <w:color w:val="000000"/>
+          <w:spacing w:val="0"/>
+          <w:kern w:val="0"/>
+          <w:sz w:val="16"/>
+          <w:szCs w:val="16"/>
+          <w14:ligatures w14:val="none"/>
+        </w:rPr>
+        <w:t xml:space="preserve">                               </w:t>
       </w:r>
       <w:r>
         <w:rPr>
@@ -1207,6 +1170,19 @@
           <w14:ligatures w14:val="none"/>
         </w:rPr>
       </w:pPr>
+      <w:r>
+        <w:rPr>
+          <w:rFonts w:ascii="Courier New" w:eastAsia="Times New Roman" w:hAnsi="Courier New" w:cs="Courier New"/>
+          <w:bCs w:val="0"/>
+          <w:color w:val="000000"/>
+          <w:spacing w:val="0"/>
+          <w:kern w:val="0"/>
+          <w:sz w:val="16"/>
+          <w:szCs w:val="16"/>
+          <w14:ligatures w14:val="none"/>
+        </w:rPr>
+        <w:t xml:space="preserve">        </w:t>
+      </w:r>
       <w:proofErr w:type="gramStart"/>
       <w:r>
         <w:rPr>
@@ -1298,33 +1274,33 @@
           <w:szCs w:val="16"/>
           <w14:ligatures w14:val="none"/>
         </w:rPr>
-        <w:t xml:space="preserve">         b                   tfidf_tsne_1_norm                       </w:t>
-      </w:r>
-      <w:r>
-        <w:rPr>
-          <w:rFonts w:ascii="Courier New" w:eastAsia="Times New Roman" w:hAnsi="Courier New" w:cs="Courier New"/>
-          <w:bCs w:val="0"/>
-          <w:color w:val="000000"/>
-          <w:spacing w:val="0"/>
-          <w:kern w:val="0"/>
-          <w:sz w:val="16"/>
-          <w:szCs w:val="16"/>
-          <w14:ligatures w14:val="none"/>
-        </w:rPr>
-        <w:t xml:space="preserve">       </w:t>
-      </w:r>
-      <w:r>
-        <w:rPr>
-          <w:rFonts w:ascii="Courier New" w:eastAsia="Times New Roman" w:hAnsi="Courier New" w:cs="Courier New"/>
-          <w:bCs w:val="0"/>
-          <w:color w:val="000000"/>
-          <w:spacing w:val="0"/>
-          <w:kern w:val="0"/>
-          <w:sz w:val="16"/>
-          <w:szCs w:val="16"/>
-          <w14:ligatures w14:val="none"/>
-        </w:rPr>
-        <w:t xml:space="preserve">        </w:t>
+        <w:t xml:space="preserve">         b price_log10</w:t>
+      </w:r>
+      <w:r>
+        <w:rPr>
+          <w:rFonts w:ascii="Courier New" w:eastAsia="Times New Roman" w:hAnsi="Courier New" w:cs="Courier New"/>
+          <w:b/>
+          <w:color w:val="000080"/>
+          <w:spacing w:val="0"/>
+          <w:kern w:val="0"/>
+          <w:sz w:val="16"/>
+          <w:szCs w:val="16"/>
+          <w14:ligatures w14:val="none"/>
+        </w:rPr>
+        <w:t>:</w:t>
+      </w:r>
+      <w:r>
+        <w:rPr>
+          <w:rFonts w:ascii="Courier New" w:eastAsia="Times New Roman" w:hAnsi="Courier New" w:cs="Courier New"/>
+          <w:bCs w:val="0"/>
+          <w:color w:val="000000"/>
+          <w:spacing w:val="0"/>
+          <w:kern w:val="0"/>
+          <w:sz w:val="16"/>
+          <w:szCs w:val="16"/>
+          <w14:ligatures w14:val="none"/>
+        </w:rPr>
+        <w:t xml:space="preserve">tfidf_tsne_1_norm                               </w:t>
       </w:r>
       <w:r>
         <w:rPr>
@@ -1381,6 +1357,19 @@
           <w14:ligatures w14:val="none"/>
         </w:rPr>
       </w:pPr>
+      <w:r>
+        <w:rPr>
+          <w:rFonts w:ascii="Courier New" w:eastAsia="Times New Roman" w:hAnsi="Courier New" w:cs="Courier New"/>
+          <w:bCs w:val="0"/>
+          <w:color w:val="000000"/>
+          <w:spacing w:val="0"/>
+          <w:kern w:val="0"/>
+          <w:sz w:val="16"/>
+          <w:szCs w:val="16"/>
+          <w14:ligatures w14:val="none"/>
+        </w:rPr>
+        <w:t xml:space="preserve">        </w:t>
+      </w:r>
       <w:proofErr w:type="gramStart"/>
       <w:r>
         <w:rPr>
@@ -1472,59 +1461,7 @@
           <w:szCs w:val="16"/>
           <w14:ligatures w14:val="none"/>
         </w:rPr>
-        <w:t xml:space="preserve">         b tfidf_tsne_1_norm</w:t>
-      </w:r>
-      <w:r>
-        <w:rPr>
-          <w:rFonts w:ascii="Courier New" w:eastAsia="Times New Roman" w:hAnsi="Courier New" w:cs="Courier New"/>
-          <w:b/>
-          <w:color w:val="000080"/>
-          <w:spacing w:val="0"/>
-          <w:kern w:val="0"/>
-          <w:sz w:val="16"/>
-          <w:szCs w:val="16"/>
-          <w14:ligatures w14:val="none"/>
-        </w:rPr>
-        <w:t>:</w:t>
-      </w:r>
-      <w:r>
-        <w:rPr>
-          <w:rFonts w:ascii="Courier New" w:eastAsia="Times New Roman" w:hAnsi="Courier New" w:cs="Courier New"/>
-          <w:bCs w:val="0"/>
-          <w:color w:val="000000"/>
-          <w:spacing w:val="0"/>
-          <w:kern w:val="0"/>
-          <w:sz w:val="16"/>
-          <w:szCs w:val="16"/>
-          <w14:ligatures w14:val="none"/>
-        </w:rPr>
-        <w:t xml:space="preserve">tfidf_tsne_2_norm                       </w:t>
-      </w:r>
-      <w:r>
-        <w:rPr>
-          <w:rFonts w:ascii="Courier New" w:eastAsia="Times New Roman" w:hAnsi="Courier New" w:cs="Courier New"/>
-          <w:bCs w:val="0"/>
-          <w:color w:val="000000"/>
-          <w:spacing w:val="0"/>
-          <w:kern w:val="0"/>
-          <w:sz w:val="16"/>
-          <w:szCs w:val="16"/>
-          <w14:ligatures w14:val="none"/>
-        </w:rPr>
-        <w:t xml:space="preserve">       </w:t>
-      </w:r>
-      <w:r>
-        <w:rPr>
-          <w:rFonts w:ascii="Courier New" w:eastAsia="Times New Roman" w:hAnsi="Courier New" w:cs="Courier New"/>
-          <w:bCs w:val="0"/>
-          <w:color w:val="000000"/>
-          <w:spacing w:val="0"/>
-          <w:kern w:val="0"/>
-          <w:sz w:val="16"/>
-          <w:szCs w:val="16"/>
-          <w14:ligatures w14:val="none"/>
-        </w:rPr>
-        <w:t xml:space="preserve">        </w:t>
+        <w:t xml:space="preserve">         b                          Rich                               </w:t>
       </w:r>
       <w:r>
         <w:rPr>
@@ -1581,6 +1518,19 @@
           <w14:ligatures w14:val="none"/>
         </w:rPr>
       </w:pPr>
+      <w:r>
+        <w:rPr>
+          <w:rFonts w:ascii="Courier New" w:eastAsia="Times New Roman" w:hAnsi="Courier New" w:cs="Courier New"/>
+          <w:bCs w:val="0"/>
+          <w:color w:val="000000"/>
+          <w:spacing w:val="0"/>
+          <w:kern w:val="0"/>
+          <w:sz w:val="16"/>
+          <w:szCs w:val="16"/>
+          <w14:ligatures w14:val="none"/>
+        </w:rPr>
+        <w:t xml:space="preserve">        </w:t>
+      </w:r>
       <w:proofErr w:type="gramStart"/>
       <w:r>
         <w:rPr>
@@ -1672,33 +1622,7 @@
           <w:szCs w:val="16"/>
           <w14:ligatures w14:val="none"/>
         </w:rPr>
-        <w:t xml:space="preserve">         b                   tfidf_tsne_2_norm                       </w:t>
-      </w:r>
-      <w:r>
-        <w:rPr>
-          <w:rFonts w:ascii="Courier New" w:eastAsia="Times New Roman" w:hAnsi="Courier New" w:cs="Courier New"/>
-          <w:bCs w:val="0"/>
-          <w:color w:val="000000"/>
-          <w:spacing w:val="0"/>
-          <w:kern w:val="0"/>
-          <w:sz w:val="16"/>
-          <w:szCs w:val="16"/>
-          <w14:ligatures w14:val="none"/>
-        </w:rPr>
-        <w:t xml:space="preserve">       </w:t>
-      </w:r>
-      <w:r>
-        <w:rPr>
-          <w:rFonts w:ascii="Courier New" w:eastAsia="Times New Roman" w:hAnsi="Courier New" w:cs="Courier New"/>
-          <w:bCs w:val="0"/>
-          <w:color w:val="000000"/>
-          <w:spacing w:val="0"/>
-          <w:kern w:val="0"/>
-          <w:sz w:val="16"/>
-          <w:szCs w:val="16"/>
-          <w14:ligatures w14:val="none"/>
-        </w:rPr>
-        <w:t xml:space="preserve">        </w:t>
+        <w:t xml:space="preserve">         b                        tannin                               </w:t>
       </w:r>
       <w:r>
         <w:rPr>
@@ -1755,19 +1679,18 @@
           <w14:ligatures w14:val="none"/>
         </w:rPr>
       </w:pPr>
-      <w:proofErr w:type="spellStart"/>
-      <w:r>
-        <w:rPr>
-          <w:rFonts w:ascii="Courier New" w:eastAsia="Times New Roman" w:hAnsi="Courier New" w:cs="Courier New"/>
-          <w:bCs w:val="0"/>
-          <w:color w:val="000000"/>
-          <w:spacing w:val="0"/>
-          <w:kern w:val="0"/>
-          <w:sz w:val="16"/>
-          <w:szCs w:val="16"/>
-          <w14:ligatures w14:val="none"/>
-        </w:rPr>
-        <w:t>student_</w:t>
+      <w:r>
+        <w:rPr>
+          <w:rFonts w:ascii="Courier New" w:eastAsia="Times New Roman" w:hAnsi="Courier New" w:cs="Courier New"/>
+          <w:bCs w:val="0"/>
+          <w:color w:val="000000"/>
+          <w:spacing w:val="0"/>
+          <w:kern w:val="0"/>
+          <w:sz w:val="16"/>
+          <w:szCs w:val="16"/>
+          <w14:ligatures w14:val="none"/>
+        </w:rPr>
+        <w:t xml:space="preserve">        </w:t>
       </w:r>
       <w:proofErr w:type="gramStart"/>
       <w:r>
@@ -1781,9 +1704,8 @@
           <w:szCs w:val="16"/>
           <w14:ligatures w14:val="none"/>
         </w:rPr>
-        <w:t>t</w:t>
-      </w:r>
-      <w:proofErr w:type="spellEnd"/>
+        <w:t>normal</w:t>
+      </w:r>
       <w:r>
         <w:rPr>
           <w:rFonts w:ascii="Courier New" w:eastAsia="Times New Roman" w:hAnsi="Courier New" w:cs="Courier New"/>
@@ -1809,7 +1731,7 @@
           <w:szCs w:val="16"/>
           <w14:ligatures w14:val="none"/>
         </w:rPr>
-        <w:t>3</w:t>
+        <w:t>0</w:t>
       </w:r>
       <w:r>
         <w:rPr>
@@ -1835,33 +1757,7 @@
           <w:szCs w:val="16"/>
           <w14:ligatures w14:val="none"/>
         </w:rPr>
-        <w:t>0</w:t>
-      </w:r>
-      <w:r>
-        <w:rPr>
-          <w:rFonts w:ascii="Courier New" w:eastAsia="Times New Roman" w:hAnsi="Courier New" w:cs="Courier New"/>
-          <w:bCs w:val="0"/>
-          <w:color w:val="000000"/>
-          <w:spacing w:val="0"/>
-          <w:kern w:val="0"/>
-          <w:sz w:val="16"/>
-          <w:szCs w:val="16"/>
-          <w14:ligatures w14:val="none"/>
-        </w:rPr>
-        <w:t xml:space="preserve">, </w:t>
-      </w:r>
-      <w:r>
-        <w:rPr>
-          <w:rFonts w:ascii="Courier New" w:eastAsia="Times New Roman" w:hAnsi="Courier New" w:cs="Courier New"/>
-          <w:bCs w:val="0"/>
-          <w:color w:val="FF8000"/>
-          <w:spacing w:val="0"/>
-          <w:kern w:val="0"/>
-          <w:sz w:val="16"/>
-          <w:szCs w:val="16"/>
-          <w14:ligatures w14:val="none"/>
-        </w:rPr>
-        <w:t>2.5</w:t>
+        <w:t>10</w:t>
       </w:r>
       <w:r>
         <w:rPr>
@@ -1887,7 +1783,46 @@
           <w:szCs w:val="16"/>
           <w14:ligatures w14:val="none"/>
         </w:rPr>
-        <w:t xml:space="preserve"> Intercept                                                                        default</w:t>
+        <w:t xml:space="preserve">         b             tfidf_tsne_1_norm                               </w:t>
+      </w:r>
+      <w:r>
+        <w:rPr>
+          <w:rFonts w:ascii="Courier New" w:eastAsia="Times New Roman" w:hAnsi="Courier New" w:cs="Courier New"/>
+          <w:b/>
+          <w:color w:val="000080"/>
+          <w:spacing w:val="0"/>
+          <w:kern w:val="0"/>
+          <w:sz w:val="16"/>
+          <w:szCs w:val="16"/>
+          <w14:ligatures w14:val="none"/>
+        </w:rPr>
+        <w:t>(</w:t>
+      </w:r>
+      <w:r>
+        <w:rPr>
+          <w:rFonts w:ascii="Courier New" w:eastAsia="Times New Roman" w:hAnsi="Courier New" w:cs="Courier New"/>
+          <w:bCs w:val="0"/>
+          <w:color w:val="000000"/>
+          <w:spacing w:val="0"/>
+          <w:kern w:val="0"/>
+          <w:sz w:val="16"/>
+          <w:szCs w:val="16"/>
+          <w14:ligatures w14:val="none"/>
+        </w:rPr>
+        <w:t>vectorized</w:t>
+      </w:r>
+      <w:r>
+        <w:rPr>
+          <w:rFonts w:ascii="Courier New" w:eastAsia="Times New Roman" w:hAnsi="Courier New" w:cs="Courier New"/>
+          <w:b/>
+          <w:color w:val="000080"/>
+          <w:spacing w:val="0"/>
+          <w:kern w:val="0"/>
+          <w:sz w:val="16"/>
+          <w:szCs w:val="16"/>
+          <w14:ligatures w14:val="none"/>
+        </w:rPr>
+        <w:t>)</w:t>
       </w:r>
     </w:p>
     <w:p>
@@ -1905,6 +1840,19 @@
           <w14:ligatures w14:val="none"/>
         </w:rPr>
       </w:pPr>
+      <w:r>
+        <w:rPr>
+          <w:rFonts w:ascii="Courier New" w:eastAsia="Times New Roman" w:hAnsi="Courier New" w:cs="Courier New"/>
+          <w:bCs w:val="0"/>
+          <w:color w:val="000000"/>
+          <w:spacing w:val="0"/>
+          <w:kern w:val="0"/>
+          <w:sz w:val="16"/>
+          <w:szCs w:val="16"/>
+          <w14:ligatures w14:val="none"/>
+        </w:rPr>
+        <w:t xml:space="preserve"> </w:t>
+      </w:r>
       <w:proofErr w:type="spellStart"/>
       <w:r>
         <w:rPr>
@@ -2037,61 +1985,7 @@
           <w:szCs w:val="16"/>
           <w14:ligatures w14:val="none"/>
         </w:rPr>
-        <w:t xml:space="preserve">        </w:t>
-      </w:r>
-      <w:proofErr w:type="spellStart"/>
-      <w:r>
-        <w:rPr>
-          <w:rFonts w:ascii="Courier New" w:eastAsia="Times New Roman" w:hAnsi="Courier New" w:cs="Courier New"/>
-          <w:bCs w:val="0"/>
-          <w:color w:val="8000FF"/>
-          <w:spacing w:val="0"/>
-          <w:kern w:val="0"/>
-          <w:sz w:val="16"/>
-          <w:szCs w:val="16"/>
-          <w14:ligatures w14:val="none"/>
-        </w:rPr>
-        <w:t>sd</w:t>
-      </w:r>
-      <w:proofErr w:type="spellEnd"/>
-      <w:r>
-        <w:rPr>
-          <w:rFonts w:ascii="Courier New" w:eastAsia="Times New Roman" w:hAnsi="Courier New" w:cs="Courier New"/>
-          <w:bCs w:val="0"/>
-          <w:color w:val="000000"/>
-          <w:spacing w:val="0"/>
-          <w:kern w:val="0"/>
-          <w:sz w:val="16"/>
-          <w:szCs w:val="16"/>
-          <w14:ligatures w14:val="none"/>
-        </w:rPr>
-        <w:t xml:space="preserve">                                                              </w:t>
-      </w:r>
-      <w:r>
-        <w:rPr>
-          <w:rFonts w:ascii="Courier New" w:eastAsia="Times New Roman" w:hAnsi="Courier New" w:cs="Courier New"/>
-          <w:bCs w:val="0"/>
-          <w:color w:val="FF8000"/>
-          <w:spacing w:val="0"/>
-          <w:kern w:val="0"/>
-          <w:sz w:val="16"/>
-          <w:szCs w:val="16"/>
-          <w14:ligatures w14:val="none"/>
-        </w:rPr>
-        <w:t>0</w:t>
-      </w:r>
-      <w:r>
-        <w:rPr>
-          <w:rFonts w:ascii="Courier New" w:eastAsia="Times New Roman" w:hAnsi="Courier New" w:cs="Courier New"/>
-          <w:bCs w:val="0"/>
-          <w:color w:val="000000"/>
-          <w:spacing w:val="0"/>
-          <w:kern w:val="0"/>
-          <w:sz w:val="16"/>
-          <w:szCs w:val="16"/>
-          <w14:ligatures w14:val="none"/>
-        </w:rPr>
-        <w:t xml:space="preserve">         default</w:t>
+        <w:t xml:space="preserve"> Intercept                                                                  default</w:t>
       </w:r>
     </w:p>
     <w:p>
@@ -2109,6 +2003,19 @@
           <w14:ligatures w14:val="none"/>
         </w:rPr>
       </w:pPr>
+      <w:r>
+        <w:rPr>
+          <w:rFonts w:ascii="Courier New" w:eastAsia="Times New Roman" w:hAnsi="Courier New" w:cs="Courier New"/>
+          <w:bCs w:val="0"/>
+          <w:color w:val="000000"/>
+          <w:spacing w:val="0"/>
+          <w:kern w:val="0"/>
+          <w:sz w:val="16"/>
+          <w:szCs w:val="16"/>
+          <w14:ligatures w14:val="none"/>
+        </w:rPr>
+        <w:t xml:space="preserve"> </w:t>
+      </w:r>
       <w:proofErr w:type="spellStart"/>
       <w:r>
         <w:rPr>
@@ -2269,7 +2176,7 @@
           <w:szCs w:val="16"/>
           <w14:ligatures w14:val="none"/>
         </w:rPr>
-        <w:t xml:space="preserve">                                     variety                  </w:t>
+        <w:t xml:space="preserve">                                                        </w:t>
       </w:r>
       <w:r>
         <w:rPr>
@@ -2295,46 +2202,7 @@
           <w:szCs w:val="16"/>
           <w14:ligatures w14:val="none"/>
         </w:rPr>
-        <w:t xml:space="preserve">    </w:t>
-      </w:r>
-      <w:r>
-        <w:rPr>
-          <w:rFonts w:ascii="Courier New" w:eastAsia="Times New Roman" w:hAnsi="Courier New" w:cs="Courier New"/>
-          <w:b/>
-          <w:color w:val="000080"/>
-          <w:spacing w:val="0"/>
-          <w:kern w:val="0"/>
-          <w:sz w:val="16"/>
-          <w:szCs w:val="16"/>
-          <w14:ligatures w14:val="none"/>
-        </w:rPr>
-        <w:t>(</w:t>
-      </w:r>
-      <w:r>
-        <w:rPr>
-          <w:rFonts w:ascii="Courier New" w:eastAsia="Times New Roman" w:hAnsi="Courier New" w:cs="Courier New"/>
-          <w:bCs w:val="0"/>
-          <w:color w:val="000000"/>
-          <w:spacing w:val="0"/>
-          <w:kern w:val="0"/>
-          <w:sz w:val="16"/>
-          <w:szCs w:val="16"/>
-          <w14:ligatures w14:val="none"/>
-        </w:rPr>
-        <w:t>vectorized</w:t>
-      </w:r>
-      <w:r>
-        <w:rPr>
-          <w:rFonts w:ascii="Courier New" w:eastAsia="Times New Roman" w:hAnsi="Courier New" w:cs="Courier New"/>
-          <w:b/>
-          <w:color w:val="000080"/>
-          <w:spacing w:val="0"/>
-          <w:kern w:val="0"/>
-          <w:sz w:val="16"/>
-          <w:szCs w:val="16"/>
-          <w14:ligatures w14:val="none"/>
-        </w:rPr>
-        <w:t>)</w:t>
+        <w:t xml:space="preserve">         default</w:t>
       </w:r>
     </w:p>
     <w:p>
@@ -2342,8 +2210,9 @@
         <w:shd w:val="clear" w:color="auto" w:fill="FFFFFF"/>
         <w:spacing w:after="0" w:line="240" w:lineRule="auto"/>
         <w:rPr>
-          <w:rFonts w:eastAsia="Times New Roman"/>
-          <w:bCs w:val="0"/>
+          <w:rFonts w:ascii="Courier New" w:eastAsia="Times New Roman" w:hAnsi="Courier New" w:cs="Courier New"/>
+          <w:bCs w:val="0"/>
+          <w:color w:val="000000"/>
           <w:spacing w:val="0"/>
           <w:kern w:val="0"/>
           <w:sz w:val="16"/>
@@ -2351,6 +2220,19 @@
           <w14:ligatures w14:val="none"/>
         </w:rPr>
       </w:pPr>
+      <w:r>
+        <w:rPr>
+          <w:rFonts w:ascii="Courier New" w:eastAsia="Times New Roman" w:hAnsi="Courier New" w:cs="Courier New"/>
+          <w:bCs w:val="0"/>
+          <w:color w:val="000000"/>
+          <w:spacing w:val="0"/>
+          <w:kern w:val="0"/>
+          <w:sz w:val="16"/>
+          <w:szCs w:val="16"/>
+          <w14:ligatures w14:val="none"/>
+        </w:rPr>
+        <w:t xml:space="preserve"> </w:t>
+      </w:r>
       <w:proofErr w:type="spellStart"/>
       <w:r>
         <w:rPr>
@@ -2511,7 +2393,262 @@
           <w:szCs w:val="16"/>
           <w14:ligatures w14:val="none"/>
         </w:rPr>
-        <w:t xml:space="preserve">                           Intercept variety                  </w:t>
+        <w:t xml:space="preserve">                               variety                  </w:t>
+      </w:r>
+      <w:r>
+        <w:rPr>
+          <w:rFonts w:ascii="Courier New" w:eastAsia="Times New Roman" w:hAnsi="Courier New" w:cs="Courier New"/>
+          <w:bCs w:val="0"/>
+          <w:color w:val="FF8000"/>
+          <w:spacing w:val="0"/>
+          <w:kern w:val="0"/>
+          <w:sz w:val="16"/>
+          <w:szCs w:val="16"/>
+          <w14:ligatures w14:val="none"/>
+        </w:rPr>
+        <w:t>0</w:t>
+      </w:r>
+      <w:r>
+        <w:rPr>
+          <w:rFonts w:ascii="Courier New" w:eastAsia="Times New Roman" w:hAnsi="Courier New" w:cs="Courier New"/>
+          <w:bCs w:val="0"/>
+          <w:color w:val="000000"/>
+          <w:spacing w:val="0"/>
+          <w:kern w:val="0"/>
+          <w:sz w:val="16"/>
+          <w:szCs w:val="16"/>
+          <w14:ligatures w14:val="none"/>
+        </w:rPr>
+        <w:t xml:space="preserve">    </w:t>
+      </w:r>
+      <w:r>
+        <w:rPr>
+          <w:rFonts w:ascii="Courier New" w:eastAsia="Times New Roman" w:hAnsi="Courier New" w:cs="Courier New"/>
+          <w:b/>
+          <w:color w:val="000080"/>
+          <w:spacing w:val="0"/>
+          <w:kern w:val="0"/>
+          <w:sz w:val="16"/>
+          <w:szCs w:val="16"/>
+          <w14:ligatures w14:val="none"/>
+        </w:rPr>
+        <w:t>(</w:t>
+      </w:r>
+      <w:r>
+        <w:rPr>
+          <w:rFonts w:ascii="Courier New" w:eastAsia="Times New Roman" w:hAnsi="Courier New" w:cs="Courier New"/>
+          <w:bCs w:val="0"/>
+          <w:color w:val="000000"/>
+          <w:spacing w:val="0"/>
+          <w:kern w:val="0"/>
+          <w:sz w:val="16"/>
+          <w:szCs w:val="16"/>
+          <w14:ligatures w14:val="none"/>
+        </w:rPr>
+        <w:t>vectorized</w:t>
+      </w:r>
+      <w:r>
+        <w:rPr>
+          <w:rFonts w:ascii="Courier New" w:eastAsia="Times New Roman" w:hAnsi="Courier New" w:cs="Courier New"/>
+          <w:b/>
+          <w:color w:val="000080"/>
+          <w:spacing w:val="0"/>
+          <w:kern w:val="0"/>
+          <w:sz w:val="16"/>
+          <w:szCs w:val="16"/>
+          <w14:ligatures w14:val="none"/>
+        </w:rPr>
+        <w:t>)</w:t>
+      </w:r>
+    </w:p>
+    <w:p>
+      <w:pPr>
+        <w:shd w:val="clear" w:color="auto" w:fill="FFFFFF"/>
+        <w:spacing w:after="0" w:line="240" w:lineRule="auto"/>
+        <w:rPr>
+          <w:rFonts w:eastAsia="Times New Roman"/>
+          <w:bCs w:val="0"/>
+          <w:spacing w:val="0"/>
+          <w:kern w:val="0"/>
+          <w:sz w:val="16"/>
+          <w:szCs w:val="16"/>
+          <w14:ligatures w14:val="none"/>
+        </w:rPr>
+      </w:pPr>
+      <w:r>
+        <w:rPr>
+          <w:rFonts w:ascii="Courier New" w:eastAsia="Times New Roman" w:hAnsi="Courier New" w:cs="Courier New"/>
+          <w:bCs w:val="0"/>
+          <w:color w:val="000000"/>
+          <w:spacing w:val="0"/>
+          <w:kern w:val="0"/>
+          <w:sz w:val="16"/>
+          <w:szCs w:val="16"/>
+          <w14:ligatures w14:val="none"/>
+        </w:rPr>
+        <w:t xml:space="preserve"> </w:t>
+      </w:r>
+      <w:proofErr w:type="spellStart"/>
+      <w:r>
+        <w:rPr>
+          <w:rFonts w:ascii="Courier New" w:eastAsia="Times New Roman" w:hAnsi="Courier New" w:cs="Courier New"/>
+          <w:bCs w:val="0"/>
+          <w:color w:val="000000"/>
+          <w:spacing w:val="0"/>
+          <w:kern w:val="0"/>
+          <w:sz w:val="16"/>
+          <w:szCs w:val="16"/>
+          <w14:ligatures w14:val="none"/>
+        </w:rPr>
+        <w:t>student_</w:t>
+      </w:r>
+      <w:proofErr w:type="gramStart"/>
+      <w:r>
+        <w:rPr>
+          <w:rFonts w:ascii="Courier New" w:eastAsia="Times New Roman" w:hAnsi="Courier New" w:cs="Courier New"/>
+          <w:bCs w:val="0"/>
+          <w:color w:val="000000"/>
+          <w:spacing w:val="0"/>
+          <w:kern w:val="0"/>
+          <w:sz w:val="16"/>
+          <w:szCs w:val="16"/>
+          <w14:ligatures w14:val="none"/>
+        </w:rPr>
+        <w:t>t</w:t>
+      </w:r>
+      <w:proofErr w:type="spellEnd"/>
+      <w:r>
+        <w:rPr>
+          <w:rFonts w:ascii="Courier New" w:eastAsia="Times New Roman" w:hAnsi="Courier New" w:cs="Courier New"/>
+          <w:b/>
+          <w:color w:val="000080"/>
+          <w:spacing w:val="0"/>
+          <w:kern w:val="0"/>
+          <w:sz w:val="16"/>
+          <w:szCs w:val="16"/>
+          <w14:ligatures w14:val="none"/>
+        </w:rPr>
+        <w:t>(</w:t>
+      </w:r>
+      <w:proofErr w:type="gramEnd"/>
+      <w:r>
+        <w:rPr>
+          <w:rFonts w:ascii="Courier New" w:eastAsia="Times New Roman" w:hAnsi="Courier New" w:cs="Courier New"/>
+          <w:bCs w:val="0"/>
+          <w:color w:val="FF8000"/>
+          <w:spacing w:val="0"/>
+          <w:kern w:val="0"/>
+          <w:sz w:val="16"/>
+          <w:szCs w:val="16"/>
+          <w14:ligatures w14:val="none"/>
+        </w:rPr>
+        <w:t>3</w:t>
+      </w:r>
+      <w:r>
+        <w:rPr>
+          <w:rFonts w:ascii="Courier New" w:eastAsia="Times New Roman" w:hAnsi="Courier New" w:cs="Courier New"/>
+          <w:bCs w:val="0"/>
+          <w:color w:val="000000"/>
+          <w:spacing w:val="0"/>
+          <w:kern w:val="0"/>
+          <w:sz w:val="16"/>
+          <w:szCs w:val="16"/>
+          <w14:ligatures w14:val="none"/>
+        </w:rPr>
+        <w:t xml:space="preserve">, </w:t>
+      </w:r>
+      <w:r>
+        <w:rPr>
+          <w:rFonts w:ascii="Courier New" w:eastAsia="Times New Roman" w:hAnsi="Courier New" w:cs="Courier New"/>
+          <w:bCs w:val="0"/>
+          <w:color w:val="FF8000"/>
+          <w:spacing w:val="0"/>
+          <w:kern w:val="0"/>
+          <w:sz w:val="16"/>
+          <w:szCs w:val="16"/>
+          <w14:ligatures w14:val="none"/>
+        </w:rPr>
+        <w:t>0</w:t>
+      </w:r>
+      <w:r>
+        <w:rPr>
+          <w:rFonts w:ascii="Courier New" w:eastAsia="Times New Roman" w:hAnsi="Courier New" w:cs="Courier New"/>
+          <w:bCs w:val="0"/>
+          <w:color w:val="000000"/>
+          <w:spacing w:val="0"/>
+          <w:kern w:val="0"/>
+          <w:sz w:val="16"/>
+          <w:szCs w:val="16"/>
+          <w14:ligatures w14:val="none"/>
+        </w:rPr>
+        <w:t xml:space="preserve">, </w:t>
+      </w:r>
+      <w:r>
+        <w:rPr>
+          <w:rFonts w:ascii="Courier New" w:eastAsia="Times New Roman" w:hAnsi="Courier New" w:cs="Courier New"/>
+          <w:bCs w:val="0"/>
+          <w:color w:val="FF8000"/>
+          <w:spacing w:val="0"/>
+          <w:kern w:val="0"/>
+          <w:sz w:val="16"/>
+          <w:szCs w:val="16"/>
+          <w14:ligatures w14:val="none"/>
+        </w:rPr>
+        <w:t>2.5</w:t>
+      </w:r>
+      <w:r>
+        <w:rPr>
+          <w:rFonts w:ascii="Courier New" w:eastAsia="Times New Roman" w:hAnsi="Courier New" w:cs="Courier New"/>
+          <w:b/>
+          <w:color w:val="000080"/>
+          <w:spacing w:val="0"/>
+          <w:kern w:val="0"/>
+          <w:sz w:val="16"/>
+          <w:szCs w:val="16"/>
+          <w14:ligatures w14:val="none"/>
+        </w:rPr>
+        <w:t>)</w:t>
+      </w:r>
+      <w:r>
+        <w:rPr>
+          <w:rFonts w:ascii="Courier New" w:eastAsia="Times New Roman" w:hAnsi="Courier New" w:cs="Courier New"/>
+          <w:bCs w:val="0"/>
+          <w:color w:val="000000"/>
+          <w:spacing w:val="0"/>
+          <w:kern w:val="0"/>
+          <w:sz w:val="16"/>
+          <w:szCs w:val="16"/>
+          <w14:ligatures w14:val="none"/>
+        </w:rPr>
+        <w:t xml:space="preserve">        </w:t>
+      </w:r>
+      <w:proofErr w:type="spellStart"/>
+      <w:r>
+        <w:rPr>
+          <w:rFonts w:ascii="Courier New" w:eastAsia="Times New Roman" w:hAnsi="Courier New" w:cs="Courier New"/>
+          <w:bCs w:val="0"/>
+          <w:color w:val="8000FF"/>
+          <w:spacing w:val="0"/>
+          <w:kern w:val="0"/>
+          <w:sz w:val="16"/>
+          <w:szCs w:val="16"/>
+          <w14:ligatures w14:val="none"/>
+        </w:rPr>
+        <w:t>sd</w:t>
+      </w:r>
+      <w:proofErr w:type="spellEnd"/>
+      <w:r>
+        <w:rPr>
+          <w:rFonts w:ascii="Courier New" w:eastAsia="Times New Roman" w:hAnsi="Courier New" w:cs="Courier New"/>
+          <w:bCs w:val="0"/>
+          <w:color w:val="000000"/>
+          <w:spacing w:val="0"/>
+          <w:kern w:val="0"/>
+          <w:sz w:val="16"/>
+          <w:szCs w:val="16"/>
+          <w14:ligatures w14:val="none"/>
+        </w:rPr>
+        <w:t xml:space="preserve">                     Intercept variety                  </w:t>
       </w:r>
       <w:r>
         <w:rPr>
@@ -3073,7 +3210,7 @@
           <w:szCs w:val="16"/>
           <w14:ligatures w14:val="none"/>
         </w:rPr>
-        <w:t xml:space="preserve"> Rich </w:t>
+        <w:t xml:space="preserve"> tannin </w:t>
       </w:r>
       <w:r>
         <w:rPr>
@@ -3099,7 +3236,7 @@
           <w:szCs w:val="16"/>
           <w14:ligatures w14:val="none"/>
         </w:rPr>
-        <w:t xml:space="preserve"> tannin </w:t>
+        <w:t xml:space="preserve"> alcohol </w:t>
       </w:r>
       <w:r>
         <w:rPr>
@@ -3125,7 +3262,7 @@
           <w:szCs w:val="16"/>
           <w14:ligatures w14:val="none"/>
         </w:rPr>
-        <w:t xml:space="preserve"> alcohol </w:t>
+        <w:t xml:space="preserve"> Rich </w:t>
       </w:r>
       <w:r>
         <w:rPr>
@@ -3151,49 +3288,7 @@
           <w:szCs w:val="16"/>
           <w14:ligatures w14:val="none"/>
         </w:rPr>
-        <w:t xml:space="preserve"> </w:t>
-      </w:r>
-    </w:p>
-    <w:p>
-      <w:pPr>
-        <w:shd w:val="clear" w:color="auto" w:fill="FFFFFF"/>
-        <w:spacing w:after="0" w:line="240" w:lineRule="auto"/>
-        <w:rPr>
-          <w:rFonts w:ascii="Courier New" w:eastAsia="Times New Roman" w:hAnsi="Courier New" w:cs="Courier New"/>
-          <w:bCs w:val="0"/>
-          <w:color w:val="000000"/>
-          <w:spacing w:val="0"/>
-          <w:kern w:val="0"/>
-          <w:sz w:val="16"/>
-          <w:szCs w:val="16"/>
-          <w14:ligatures w14:val="none"/>
-        </w:rPr>
-      </w:pPr>
-      <w:r>
-        <w:rPr>
-          <w:rFonts w:ascii="Courier New" w:eastAsia="Times New Roman" w:hAnsi="Courier New" w:cs="Courier New"/>
-          <w:bCs w:val="0"/>
-          <w:color w:val="000000"/>
-          <w:spacing w:val="0"/>
-          <w:kern w:val="0"/>
-          <w:sz w:val="16"/>
-          <w:szCs w:val="16"/>
-          <w14:ligatures w14:val="none"/>
-        </w:rPr>
-        <w:t xml:space="preserve">                             </w:t>
-      </w:r>
-      <w:r>
-        <w:rPr>
-          <w:rFonts w:ascii="Courier New" w:eastAsia="Times New Roman" w:hAnsi="Courier New" w:cs="Courier New"/>
-          <w:bCs w:val="0"/>
-          <w:color w:val="000000"/>
-          <w:spacing w:val="0"/>
-          <w:kern w:val="0"/>
-          <w:sz w:val="16"/>
-          <w:szCs w:val="16"/>
-          <w14:ligatures w14:val="none"/>
-        </w:rPr>
-        <w:t xml:space="preserve">tfidf_tsne_1_norm </w:t>
+        <w:t xml:space="preserve"> price_log10 </w:t>
       </w:r>
       <w:r>
         <w:rPr>
@@ -3219,7 +3314,85 @@
           <w:szCs w:val="16"/>
           <w14:ligatures w14:val="none"/>
         </w:rPr>
-        <w:t xml:space="preserve"> tfidf_tsne_2_norm </w:t>
+        <w:t xml:space="preserve"> </w:t>
+      </w:r>
+      <w:r>
+        <w:rPr>
+          <w:rFonts w:ascii="Courier New" w:eastAsia="Times New Roman" w:hAnsi="Courier New" w:cs="Courier New"/>
+          <w:bCs w:val="0"/>
+          <w:color w:val="8000FF"/>
+          <w:spacing w:val="0"/>
+          <w:kern w:val="0"/>
+          <w:sz w:val="16"/>
+          <w:szCs w:val="16"/>
+          <w14:ligatures w14:val="none"/>
+        </w:rPr>
+        <w:t>body</w:t>
+      </w:r>
+      <w:r>
+        <w:rPr>
+          <w:rFonts w:ascii="Courier New" w:eastAsia="Times New Roman" w:hAnsi="Courier New" w:cs="Courier New"/>
+          <w:bCs w:val="0"/>
+          <w:color w:val="000000"/>
+          <w:spacing w:val="0"/>
+          <w:kern w:val="0"/>
+          <w:sz w:val="16"/>
+          <w:szCs w:val="16"/>
+          <w14:ligatures w14:val="none"/>
+        </w:rPr>
+        <w:t xml:space="preserve"> </w:t>
+      </w:r>
+      <w:r>
+        <w:rPr>
+          <w:rFonts w:ascii="Courier New" w:eastAsia="Times New Roman" w:hAnsi="Courier New" w:cs="Courier New"/>
+          <w:b/>
+          <w:color w:val="000080"/>
+          <w:spacing w:val="0"/>
+          <w:kern w:val="0"/>
+          <w:sz w:val="16"/>
+          <w:szCs w:val="16"/>
+          <w14:ligatures w14:val="none"/>
+        </w:rPr>
+        <w:t>+</w:t>
+      </w:r>
+      <w:r>
+        <w:rPr>
+          <w:rFonts w:ascii="Courier New" w:eastAsia="Times New Roman" w:hAnsi="Courier New" w:cs="Courier New"/>
+          <w:bCs w:val="0"/>
+          <w:color w:val="000000"/>
+          <w:spacing w:val="0"/>
+          <w:kern w:val="0"/>
+          <w:sz w:val="16"/>
+          <w:szCs w:val="16"/>
+          <w14:ligatures w14:val="none"/>
+        </w:rPr>
+        <w:t xml:space="preserve"> price_log10 </w:t>
+      </w:r>
+      <w:r>
+        <w:rPr>
+          <w:rFonts w:ascii="Courier New" w:eastAsia="Times New Roman" w:hAnsi="Courier New" w:cs="Courier New"/>
+          <w:b/>
+          <w:color w:val="000080"/>
+          <w:spacing w:val="0"/>
+          <w:kern w:val="0"/>
+          <w:sz w:val="16"/>
+          <w:szCs w:val="16"/>
+          <w14:ligatures w14:val="none"/>
+        </w:rPr>
+        <w:t>*</w:t>
+      </w:r>
+      <w:r>
+        <w:rPr>
+          <w:rFonts w:ascii="Courier New" w:eastAsia="Times New Roman" w:hAnsi="Courier New" w:cs="Courier New"/>
+          <w:bCs w:val="0"/>
+          <w:color w:val="000000"/>
+          <w:spacing w:val="0"/>
+          <w:kern w:val="0"/>
+          <w:sz w:val="16"/>
+          <w:szCs w:val="16"/>
+          <w14:ligatures w14:val="none"/>
+        </w:rPr>
+        <w:t xml:space="preserve"> tfidf_tsne_1_norm </w:t>
       </w:r>
       <w:r>
         <w:rPr>
@@ -4379,7 +4552,7 @@
           <w:szCs w:val="16"/>
           <w14:ligatures w14:val="none"/>
         </w:rPr>
-        <w:t>0.73</w:t>
+        <w:t>0.65</w:t>
       </w:r>
       <w:r>
         <w:rPr>
@@ -4405,7 +4578,7 @@
           <w:szCs w:val="16"/>
           <w14:ligatures w14:val="none"/>
         </w:rPr>
-        <w:t>0.16</w:t>
+        <w:t>0.15</w:t>
       </w:r>
       <w:r>
         <w:rPr>
@@ -4431,7 +4604,7 @@
           <w:szCs w:val="16"/>
           <w14:ligatures w14:val="none"/>
         </w:rPr>
-        <w:t>0.48</w:t>
+        <w:t>0.41</w:t>
       </w:r>
       <w:r>
         <w:rPr>
@@ -4457,7 +4630,7 @@
           <w:szCs w:val="16"/>
           <w14:ligatures w14:val="none"/>
         </w:rPr>
-        <w:t>1.09</w:t>
+        <w:t>0.98</w:t>
       </w:r>
       <w:r>
         <w:rPr>
@@ -4509,7 +4682,7 @@
           <w:szCs w:val="16"/>
           <w14:ligatures w14:val="none"/>
         </w:rPr>
-        <w:t>1072</w:t>
+        <w:t>1035</w:t>
       </w:r>
       <w:r>
         <w:rPr>
@@ -4535,7 +4708,7 @@
           <w:szCs w:val="16"/>
           <w14:ligatures w14:val="none"/>
         </w:rPr>
-        <w:t>1630</w:t>
+        <w:t>2102</w:t>
       </w:r>
     </w:p>
     <w:p>
@@ -4622,7 +4795,7 @@
           <w:szCs w:val="16"/>
           <w14:ligatures w14:val="none"/>
         </w:rPr>
-        <w:t xml:space="preserve">                                    Estimate </w:t>
+        <w:t xml:space="preserve">                              Estimate </w:t>
       </w:r>
       <w:proofErr w:type="spellStart"/>
       <w:r>
@@ -4802,7 +4975,7 @@
           <w:szCs w:val="16"/>
           <w14:ligatures w14:val="none"/>
         </w:rPr>
-        <w:t xml:space="preserve">Intercept                             </w:t>
+        <w:t xml:space="preserve">Intercept                       </w:t>
       </w:r>
       <w:r>
         <w:rPr>
@@ -4828,7 +5001,7 @@
           <w:szCs w:val="16"/>
           <w14:ligatures w14:val="none"/>
         </w:rPr>
-        <w:t>12.76</w:t>
+        <w:t>10.55</w:t>
       </w:r>
       <w:r>
         <w:rPr>
@@ -4854,7 +5027,7 @@
           <w:szCs w:val="16"/>
           <w14:ligatures w14:val="none"/>
         </w:rPr>
-        <w:t>0.78</w:t>
+        <w:t>1.84</w:t>
       </w:r>
       <w:r>
         <w:rPr>
@@ -4893,20 +5066,20 @@
           <w:szCs w:val="16"/>
           <w14:ligatures w14:val="none"/>
         </w:rPr>
-        <w:t>14.30</w:t>
-      </w:r>
-      <w:r>
-        <w:rPr>
-          <w:rFonts w:ascii="Courier New" w:eastAsia="Times New Roman" w:hAnsi="Courier New" w:cs="Courier New"/>
-          <w:bCs w:val="0"/>
-          <w:color w:val="000000"/>
-          <w:spacing w:val="0"/>
-          <w:kern w:val="0"/>
-          <w:sz w:val="16"/>
-          <w:szCs w:val="16"/>
-          <w14:ligatures w14:val="none"/>
-        </w:rPr>
-        <w:t xml:space="preserve">   </w:t>
+        <w:t>14.08</w:t>
+      </w:r>
+      <w:r>
+        <w:rPr>
+          <w:rFonts w:ascii="Courier New" w:eastAsia="Times New Roman" w:hAnsi="Courier New" w:cs="Courier New"/>
+          <w:bCs w:val="0"/>
+          <w:color w:val="000000"/>
+          <w:spacing w:val="0"/>
+          <w:kern w:val="0"/>
+          <w:sz w:val="16"/>
+          <w:szCs w:val="16"/>
+          <w14:ligatures w14:val="none"/>
+        </w:rPr>
+        <w:t xml:space="preserve">    </w:t>
       </w:r>
       <w:r>
         <w:rPr>
@@ -4932,7 +5105,7 @@
           <w:szCs w:val="16"/>
           <w14:ligatures w14:val="none"/>
         </w:rPr>
-        <w:t>11.23</w:t>
+        <w:t>6.88</w:t>
       </w:r>
       <w:r>
         <w:rPr>
@@ -4984,7 +5157,7 @@
           <w:szCs w:val="16"/>
           <w14:ligatures w14:val="none"/>
         </w:rPr>
-        <w:t>3327</w:t>
+        <w:t>2175</w:t>
       </w:r>
       <w:r>
         <w:rPr>
@@ -5010,7 +5183,7 @@
           <w:szCs w:val="16"/>
           <w14:ligatures w14:val="none"/>
         </w:rPr>
-        <w:t>3134</w:t>
+        <w:t>2400</w:t>
       </w:r>
     </w:p>
     <w:p>
@@ -5039,20 +5212,20 @@
           <w:szCs w:val="16"/>
           <w14:ligatures w14:val="none"/>
         </w:rPr>
-        <w:t xml:space="preserve">price_log10                             </w:t>
-      </w:r>
-      <w:r>
-        <w:rPr>
-          <w:rFonts w:ascii="Courier New" w:eastAsia="Times New Roman" w:hAnsi="Courier New" w:cs="Courier New"/>
-          <w:bCs w:val="0"/>
-          <w:color w:val="FF8000"/>
-          <w:spacing w:val="0"/>
-          <w:kern w:val="0"/>
-          <w:sz w:val="16"/>
-          <w:szCs w:val="16"/>
-          <w14:ligatures w14:val="none"/>
-        </w:rPr>
-        <w:t>5.63</w:t>
+        <w:t xml:space="preserve">price_log10                       </w:t>
+      </w:r>
+      <w:r>
+        <w:rPr>
+          <w:rFonts w:ascii="Courier New" w:eastAsia="Times New Roman" w:hAnsi="Courier New" w:cs="Courier New"/>
+          <w:bCs w:val="0"/>
+          <w:color w:val="FF8000"/>
+          <w:spacing w:val="0"/>
+          <w:kern w:val="0"/>
+          <w:sz w:val="16"/>
+          <w:szCs w:val="16"/>
+          <w14:ligatures w14:val="none"/>
+        </w:rPr>
+        <w:t>4.96</w:t>
       </w:r>
       <w:r>
         <w:rPr>
@@ -5078,7 +5251,7 @@
           <w:szCs w:val="16"/>
           <w14:ligatures w14:val="none"/>
         </w:rPr>
-        <w:t>0.28</w:t>
+        <w:t>1.19</w:t>
       </w:r>
       <w:r>
         <w:rPr>
@@ -5104,7 +5277,7 @@
           <w:szCs w:val="16"/>
           <w14:ligatures w14:val="none"/>
         </w:rPr>
-        <w:t>5.08</w:t>
+        <w:t>2.57</w:t>
       </w:r>
       <w:r>
         <w:rPr>
@@ -5130,7 +5303,7 @@
           <w:szCs w:val="16"/>
           <w14:ligatures w14:val="none"/>
         </w:rPr>
-        <w:t>6.19</w:t>
+        <w:t>7.27</w:t>
       </w:r>
       <w:r>
         <w:rPr>
@@ -5182,7 +5355,7 @@
           <w:szCs w:val="16"/>
           <w14:ligatures w14:val="none"/>
         </w:rPr>
-        <w:t>3924</w:t>
+        <w:t>2153</w:t>
       </w:r>
       <w:r>
         <w:rPr>
@@ -5208,7 +5381,7 @@
           <w:szCs w:val="16"/>
           <w14:ligatures w14:val="none"/>
         </w:rPr>
-        <w:t>2924</w:t>
+        <w:t>2356</w:t>
       </w:r>
     </w:p>
     <w:p>
@@ -5237,20 +5410,20 @@
           <w:szCs w:val="16"/>
           <w14:ligatures w14:val="none"/>
         </w:rPr>
-        <w:t xml:space="preserve">Rich                                    </w:t>
-      </w:r>
-      <w:r>
-        <w:rPr>
-          <w:rFonts w:ascii="Courier New" w:eastAsia="Times New Roman" w:hAnsi="Courier New" w:cs="Courier New"/>
-          <w:bCs w:val="0"/>
-          <w:color w:val="FF8000"/>
-          <w:spacing w:val="0"/>
-          <w:kern w:val="0"/>
-          <w:sz w:val="16"/>
-          <w:szCs w:val="16"/>
-          <w14:ligatures w14:val="none"/>
-        </w:rPr>
-        <w:t>0.83</w:t>
+        <w:t xml:space="preserve">tannin                            </w:t>
+      </w:r>
+      <w:r>
+        <w:rPr>
+          <w:rFonts w:ascii="Courier New" w:eastAsia="Times New Roman" w:hAnsi="Courier New" w:cs="Courier New"/>
+          <w:bCs w:val="0"/>
+          <w:color w:val="FF8000"/>
+          <w:spacing w:val="0"/>
+          <w:kern w:val="0"/>
+          <w:sz w:val="16"/>
+          <w:szCs w:val="16"/>
+          <w14:ligatures w14:val="none"/>
+        </w:rPr>
+        <w:t>2.79</w:t>
       </w:r>
       <w:r>
         <w:rPr>
@@ -5276,7 +5449,7 @@
           <w:szCs w:val="16"/>
           <w14:ligatures w14:val="none"/>
         </w:rPr>
-        <w:t>0.12</w:t>
+        <w:t>0.72</w:t>
       </w:r>
       <w:r>
         <w:rPr>
@@ -5302,7 +5475,7 @@
           <w:szCs w:val="16"/>
           <w14:ligatures w14:val="none"/>
         </w:rPr>
-        <w:t>0.59</w:t>
+        <w:t>1.37</w:t>
       </w:r>
       <w:r>
         <w:rPr>
@@ -5328,7 +5501,7 @@
           <w:szCs w:val="16"/>
           <w14:ligatures w14:val="none"/>
         </w:rPr>
-        <w:t>1.06</w:t>
+        <w:t>4.21</w:t>
       </w:r>
       <w:r>
         <w:rPr>
@@ -5380,7 +5553,7 @@
           <w:szCs w:val="16"/>
           <w14:ligatures w14:val="none"/>
         </w:rPr>
-        <w:t>4334</w:t>
+        <w:t>4438</w:t>
       </w:r>
       <w:r>
         <w:rPr>
@@ -5406,7 +5579,7 @@
           <w:szCs w:val="16"/>
           <w14:ligatures w14:val="none"/>
         </w:rPr>
-        <w:t>2747</w:t>
+        <w:t>2946</w:t>
       </w:r>
     </w:p>
     <w:p>
@@ -5435,20 +5608,20 @@
           <w:szCs w:val="16"/>
           <w14:ligatures w14:val="none"/>
         </w:rPr>
-        <w:t xml:space="preserve">tannin                                  </w:t>
-      </w:r>
-      <w:r>
-        <w:rPr>
-          <w:rFonts w:ascii="Courier New" w:eastAsia="Times New Roman" w:hAnsi="Courier New" w:cs="Courier New"/>
-          <w:bCs w:val="0"/>
-          <w:color w:val="FF8000"/>
-          <w:spacing w:val="0"/>
-          <w:kern w:val="0"/>
-          <w:sz w:val="16"/>
-          <w:szCs w:val="16"/>
-          <w14:ligatures w14:val="none"/>
-        </w:rPr>
-        <w:t>2.24</w:t>
+        <w:t xml:space="preserve">alcohol                           </w:t>
+      </w:r>
+      <w:r>
+        <w:rPr>
+          <w:rFonts w:ascii="Courier New" w:eastAsia="Times New Roman" w:hAnsi="Courier New" w:cs="Courier New"/>
+          <w:bCs w:val="0"/>
+          <w:color w:val="FF8000"/>
+          <w:spacing w:val="0"/>
+          <w:kern w:val="0"/>
+          <w:sz w:val="16"/>
+          <w:szCs w:val="16"/>
+          <w14:ligatures w14:val="none"/>
+        </w:rPr>
+        <w:t>2.72</w:t>
       </w:r>
       <w:r>
         <w:rPr>
@@ -5474,7 +5647,7 @@
           <w:szCs w:val="16"/>
           <w14:ligatures w14:val="none"/>
         </w:rPr>
-        <w:t>0.69</w:t>
+        <w:t>0.60</w:t>
       </w:r>
       <w:r>
         <w:rPr>
@@ -5500,7 +5673,7 @@
           <w:szCs w:val="16"/>
           <w14:ligatures w14:val="none"/>
         </w:rPr>
-        <w:t>0.92</w:t>
+        <w:t>1.49</w:t>
       </w:r>
       <w:r>
         <w:rPr>
@@ -5526,7 +5699,7 @@
           <w:szCs w:val="16"/>
           <w14:ligatures w14:val="none"/>
         </w:rPr>
-        <w:t>3.58</w:t>
+        <w:t>3.92</w:t>
       </w:r>
       <w:r>
         <w:rPr>
@@ -5578,7 +5751,7 @@
           <w:szCs w:val="16"/>
           <w14:ligatures w14:val="none"/>
         </w:rPr>
-        <w:t>4741</w:t>
+        <w:t>4403</w:t>
       </w:r>
       <w:r>
         <w:rPr>
@@ -5604,7 +5777,7 @@
           <w:szCs w:val="16"/>
           <w14:ligatures w14:val="none"/>
         </w:rPr>
-        <w:t>3080</w:t>
+        <w:t>3301</w:t>
       </w:r>
     </w:p>
     <w:p>
@@ -5633,20 +5806,20 @@
           <w:szCs w:val="16"/>
           <w14:ligatures w14:val="none"/>
         </w:rPr>
-        <w:t xml:space="preserve">alcohol                                 </w:t>
-      </w:r>
-      <w:r>
-        <w:rPr>
-          <w:rFonts w:ascii="Courier New" w:eastAsia="Times New Roman" w:hAnsi="Courier New" w:cs="Courier New"/>
-          <w:bCs w:val="0"/>
-          <w:color w:val="FF8000"/>
-          <w:spacing w:val="0"/>
-          <w:kern w:val="0"/>
-          <w:sz w:val="16"/>
-          <w:szCs w:val="16"/>
-          <w14:ligatures w14:val="none"/>
-        </w:rPr>
-        <w:t>2.72</w:t>
+        <w:t xml:space="preserve">Rich                              </w:t>
+      </w:r>
+      <w:r>
+        <w:rPr>
+          <w:rFonts w:ascii="Courier New" w:eastAsia="Times New Roman" w:hAnsi="Courier New" w:cs="Courier New"/>
+          <w:bCs w:val="0"/>
+          <w:color w:val="FF8000"/>
+          <w:spacing w:val="0"/>
+          <w:kern w:val="0"/>
+          <w:sz w:val="16"/>
+          <w:szCs w:val="16"/>
+          <w14:ligatures w14:val="none"/>
+        </w:rPr>
+        <w:t>1.02</w:t>
       </w:r>
       <w:r>
         <w:rPr>
@@ -5672,7 +5845,7 @@
           <w:szCs w:val="16"/>
           <w14:ligatures w14:val="none"/>
         </w:rPr>
-        <w:t>0.57</w:t>
+        <w:t>0.14</w:t>
       </w:r>
       <w:r>
         <w:rPr>
@@ -5698,7 +5871,7 @@
           <w:szCs w:val="16"/>
           <w14:ligatures w14:val="none"/>
         </w:rPr>
-        <w:t>1.59</w:t>
+        <w:t>0.75</w:t>
       </w:r>
       <w:r>
         <w:rPr>
@@ -5724,7 +5897,7 @@
           <w:szCs w:val="16"/>
           <w14:ligatures w14:val="none"/>
         </w:rPr>
-        <w:t>3.83</w:t>
+        <w:t>1.30</w:t>
       </w:r>
       <w:r>
         <w:rPr>
@@ -5776,7 +5949,7 @@
           <w:szCs w:val="16"/>
           <w14:ligatures w14:val="none"/>
         </w:rPr>
-        <w:t>4981</w:t>
+        <w:t>4389</w:t>
       </w:r>
       <w:r>
         <w:rPr>
@@ -5802,7 +5975,7 @@
           <w:szCs w:val="16"/>
           <w14:ligatures w14:val="none"/>
         </w:rPr>
-        <w:t>3197</w:t>
+        <w:t>2703</w:t>
       </w:r>
     </w:p>
     <w:p>
@@ -5824,27 +5997,40 @@
         <w:rPr>
           <w:rFonts w:ascii="Courier New" w:eastAsia="Times New Roman" w:hAnsi="Courier New" w:cs="Courier New"/>
           <w:bCs w:val="0"/>
-          <w:color w:val="000000"/>
-          <w:spacing w:val="0"/>
-          <w:kern w:val="0"/>
-          <w:sz w:val="16"/>
-          <w:szCs w:val="16"/>
-          <w14:ligatures w14:val="none"/>
-        </w:rPr>
-        <w:t xml:space="preserve">tfidf_tsne_1_norm                       </w:t>
-      </w:r>
-      <w:r>
-        <w:rPr>
-          <w:rFonts w:ascii="Courier New" w:eastAsia="Times New Roman" w:hAnsi="Courier New" w:cs="Courier New"/>
-          <w:bCs w:val="0"/>
-          <w:color w:val="FF8000"/>
-          <w:spacing w:val="0"/>
-          <w:kern w:val="0"/>
-          <w:sz w:val="16"/>
-          <w:szCs w:val="16"/>
-          <w14:ligatures w14:val="none"/>
-        </w:rPr>
-        <w:t>0.57</w:t>
+          <w:color w:val="8000FF"/>
+          <w:spacing w:val="0"/>
+          <w:kern w:val="0"/>
+          <w:sz w:val="16"/>
+          <w:szCs w:val="16"/>
+          <w14:ligatures w14:val="none"/>
+        </w:rPr>
+        <w:t>body</w:t>
+      </w:r>
+      <w:r>
+        <w:rPr>
+          <w:rFonts w:ascii="Courier New" w:eastAsia="Times New Roman" w:hAnsi="Courier New" w:cs="Courier New"/>
+          <w:bCs w:val="0"/>
+          <w:color w:val="000000"/>
+          <w:spacing w:val="0"/>
+          <w:kern w:val="0"/>
+          <w:sz w:val="16"/>
+          <w:szCs w:val="16"/>
+          <w14:ligatures w14:val="none"/>
+        </w:rPr>
+        <w:t xml:space="preserve">                              </w:t>
+      </w:r>
+      <w:r>
+        <w:rPr>
+          <w:rFonts w:ascii="Courier New" w:eastAsia="Times New Roman" w:hAnsi="Courier New" w:cs="Courier New"/>
+          <w:bCs w:val="0"/>
+          <w:color w:val="FF8000"/>
+          <w:spacing w:val="0"/>
+          <w:kern w:val="0"/>
+          <w:sz w:val="16"/>
+          <w:szCs w:val="16"/>
+          <w14:ligatures w14:val="none"/>
+        </w:rPr>
+        <w:t>0.97</w:t>
       </w:r>
       <w:r>
         <w:rPr>
@@ -5870,7 +6056,7 @@
           <w:szCs w:val="16"/>
           <w14:ligatures w14:val="none"/>
         </w:rPr>
-        <w:t>0.82</w:t>
+        <w:t>2.83</w:t>
       </w:r>
       <w:r>
         <w:rPr>
@@ -5909,7 +6095,7 @@
           <w:szCs w:val="16"/>
           <w14:ligatures w14:val="none"/>
         </w:rPr>
-        <w:t>1.08</w:t>
+        <w:t>4.75</w:t>
       </w:r>
       <w:r>
         <w:rPr>
@@ -5935,7 +6121,7 @@
           <w:szCs w:val="16"/>
           <w14:ligatures w14:val="none"/>
         </w:rPr>
-        <w:t>2.16</w:t>
+        <w:t>6.51</w:t>
       </w:r>
       <w:r>
         <w:rPr>
@@ -5987,7 +6173,7 @@
           <w:szCs w:val="16"/>
           <w14:ligatures w14:val="none"/>
         </w:rPr>
-        <w:t>2202</w:t>
+        <w:t>2312</w:t>
       </w:r>
       <w:r>
         <w:rPr>
@@ -6013,7 +6199,7 @@
           <w:szCs w:val="16"/>
           <w14:ligatures w14:val="none"/>
         </w:rPr>
-        <w:t>2447</w:t>
+        <w:t>2370</w:t>
       </w:r>
     </w:p>
     <w:p>
@@ -6042,20 +6228,33 @@
           <w:szCs w:val="16"/>
           <w14:ligatures w14:val="none"/>
         </w:rPr>
-        <w:t xml:space="preserve">tfidf_tsne_2_norm                       </w:t>
-      </w:r>
-      <w:r>
-        <w:rPr>
-          <w:rFonts w:ascii="Courier New" w:eastAsia="Times New Roman" w:hAnsi="Courier New" w:cs="Courier New"/>
-          <w:bCs w:val="0"/>
-          <w:color w:val="FF8000"/>
-          <w:spacing w:val="0"/>
-          <w:kern w:val="0"/>
-          <w:sz w:val="16"/>
-          <w:szCs w:val="16"/>
-          <w14:ligatures w14:val="none"/>
-        </w:rPr>
-        <w:t>3.01</w:t>
+        <w:t xml:space="preserve">tfidf_tsne_1_norm                </w:t>
+      </w:r>
+      <w:r>
+        <w:rPr>
+          <w:rFonts w:ascii="Courier New" w:eastAsia="Times New Roman" w:hAnsi="Courier New" w:cs="Courier New"/>
+          <w:b/>
+          <w:color w:val="000080"/>
+          <w:spacing w:val="0"/>
+          <w:kern w:val="0"/>
+          <w:sz w:val="16"/>
+          <w:szCs w:val="16"/>
+          <w14:ligatures w14:val="none"/>
+        </w:rPr>
+        <w:t>-</w:t>
+      </w:r>
+      <w:r>
+        <w:rPr>
+          <w:rFonts w:ascii="Courier New" w:eastAsia="Times New Roman" w:hAnsi="Courier New" w:cs="Courier New"/>
+          <w:bCs w:val="0"/>
+          <w:color w:val="FF8000"/>
+          <w:spacing w:val="0"/>
+          <w:kern w:val="0"/>
+          <w:sz w:val="16"/>
+          <w:szCs w:val="16"/>
+          <w14:ligatures w14:val="none"/>
+        </w:rPr>
+        <w:t>4.40</w:t>
       </w:r>
       <w:r>
         <w:rPr>
@@ -6081,7 +6280,111 @@
           <w:szCs w:val="16"/>
           <w14:ligatures w14:val="none"/>
         </w:rPr>
-        <w:t>0.77</w:t>
+        <w:t>1.77</w:t>
+      </w:r>
+      <w:r>
+        <w:rPr>
+          <w:rFonts w:ascii="Courier New" w:eastAsia="Times New Roman" w:hAnsi="Courier New" w:cs="Courier New"/>
+          <w:bCs w:val="0"/>
+          <w:color w:val="000000"/>
+          <w:spacing w:val="0"/>
+          <w:kern w:val="0"/>
+          <w:sz w:val="16"/>
+          <w:szCs w:val="16"/>
+          <w14:ligatures w14:val="none"/>
+        </w:rPr>
+        <w:t xml:space="preserve">    </w:t>
+      </w:r>
+      <w:r>
+        <w:rPr>
+          <w:rFonts w:ascii="Courier New" w:eastAsia="Times New Roman" w:hAnsi="Courier New" w:cs="Courier New"/>
+          <w:b/>
+          <w:color w:val="000080"/>
+          <w:spacing w:val="0"/>
+          <w:kern w:val="0"/>
+          <w:sz w:val="16"/>
+          <w:szCs w:val="16"/>
+          <w14:ligatures w14:val="none"/>
+        </w:rPr>
+        <w:t>-</w:t>
+      </w:r>
+      <w:r>
+        <w:rPr>
+          <w:rFonts w:ascii="Courier New" w:eastAsia="Times New Roman" w:hAnsi="Courier New" w:cs="Courier New"/>
+          <w:bCs w:val="0"/>
+          <w:color w:val="FF8000"/>
+          <w:spacing w:val="0"/>
+          <w:kern w:val="0"/>
+          <w:sz w:val="16"/>
+          <w:szCs w:val="16"/>
+          <w14:ligatures w14:val="none"/>
+        </w:rPr>
+        <w:t>7.95</w:t>
+      </w:r>
+      <w:r>
+        <w:rPr>
+          <w:rFonts w:ascii="Courier New" w:eastAsia="Times New Roman" w:hAnsi="Courier New" w:cs="Courier New"/>
+          <w:bCs w:val="0"/>
+          <w:color w:val="000000"/>
+          <w:spacing w:val="0"/>
+          <w:kern w:val="0"/>
+          <w:sz w:val="16"/>
+          <w:szCs w:val="16"/>
+          <w14:ligatures w14:val="none"/>
+        </w:rPr>
+        <w:t xml:space="preserve">    </w:t>
+      </w:r>
+      <w:r>
+        <w:rPr>
+          <w:rFonts w:ascii="Courier New" w:eastAsia="Times New Roman" w:hAnsi="Courier New" w:cs="Courier New"/>
+          <w:b/>
+          <w:color w:val="000080"/>
+          <w:spacing w:val="0"/>
+          <w:kern w:val="0"/>
+          <w:sz w:val="16"/>
+          <w:szCs w:val="16"/>
+          <w14:ligatures w14:val="none"/>
+        </w:rPr>
+        <w:t>-</w:t>
+      </w:r>
+      <w:r>
+        <w:rPr>
+          <w:rFonts w:ascii="Courier New" w:eastAsia="Times New Roman" w:hAnsi="Courier New" w:cs="Courier New"/>
+          <w:bCs w:val="0"/>
+          <w:color w:val="FF8000"/>
+          <w:spacing w:val="0"/>
+          <w:kern w:val="0"/>
+          <w:sz w:val="16"/>
+          <w:szCs w:val="16"/>
+          <w14:ligatures w14:val="none"/>
+        </w:rPr>
+        <w:t>0.98</w:t>
+      </w:r>
+      <w:r>
+        <w:rPr>
+          <w:rFonts w:ascii="Courier New" w:eastAsia="Times New Roman" w:hAnsi="Courier New" w:cs="Courier New"/>
+          <w:bCs w:val="0"/>
+          <w:color w:val="000000"/>
+          <w:spacing w:val="0"/>
+          <w:kern w:val="0"/>
+          <w:sz w:val="16"/>
+          <w:szCs w:val="16"/>
+          <w14:ligatures w14:val="none"/>
+        </w:rPr>
+        <w:t xml:space="preserve"> </w:t>
+      </w:r>
+      <w:r>
+        <w:rPr>
+          <w:rFonts w:ascii="Courier New" w:eastAsia="Times New Roman" w:hAnsi="Courier New" w:cs="Courier New"/>
+          <w:bCs w:val="0"/>
+          <w:color w:val="FF8000"/>
+          <w:spacing w:val="0"/>
+          <w:kern w:val="0"/>
+          <w:sz w:val="16"/>
+          <w:szCs w:val="16"/>
+          <w14:ligatures w14:val="none"/>
+        </w:rPr>
+        <w:t>1.00</w:t>
       </w:r>
       <w:r>
         <w:rPr>
@@ -6107,7 +6410,7 @@
           <w:szCs w:val="16"/>
           <w14:ligatures w14:val="none"/>
         </w:rPr>
-        <w:t>1.50</w:t>
+        <w:t>2738</w:t>
       </w:r>
       <w:r>
         <w:rPr>
@@ -6133,85 +6436,7 @@
           <w:szCs w:val="16"/>
           <w14:ligatures w14:val="none"/>
         </w:rPr>
-        <w:t>4.52</w:t>
-      </w:r>
-      <w:r>
-        <w:rPr>
-          <w:rFonts w:ascii="Courier New" w:eastAsia="Times New Roman" w:hAnsi="Courier New" w:cs="Courier New"/>
-          <w:bCs w:val="0"/>
-          <w:color w:val="000000"/>
-          <w:spacing w:val="0"/>
-          <w:kern w:val="0"/>
-          <w:sz w:val="16"/>
-          <w:szCs w:val="16"/>
-          <w14:ligatures w14:val="none"/>
-        </w:rPr>
-        <w:t xml:space="preserve"> </w:t>
-      </w:r>
-      <w:r>
-        <w:rPr>
-          <w:rFonts w:ascii="Courier New" w:eastAsia="Times New Roman" w:hAnsi="Courier New" w:cs="Courier New"/>
-          <w:bCs w:val="0"/>
-          <w:color w:val="FF8000"/>
-          <w:spacing w:val="0"/>
-          <w:kern w:val="0"/>
-          <w:sz w:val="16"/>
-          <w:szCs w:val="16"/>
-          <w14:ligatures w14:val="none"/>
-        </w:rPr>
-        <w:t>1.00</w:t>
-      </w:r>
-      <w:r>
-        <w:rPr>
-          <w:rFonts w:ascii="Courier New" w:eastAsia="Times New Roman" w:hAnsi="Courier New" w:cs="Courier New"/>
-          <w:bCs w:val="0"/>
-          <w:color w:val="000000"/>
-          <w:spacing w:val="0"/>
-          <w:kern w:val="0"/>
-          <w:sz w:val="16"/>
-          <w:szCs w:val="16"/>
-          <w14:ligatures w14:val="none"/>
-        </w:rPr>
-        <w:t xml:space="preserve">     </w:t>
-      </w:r>
-      <w:r>
-        <w:rPr>
-          <w:rFonts w:ascii="Courier New" w:eastAsia="Times New Roman" w:hAnsi="Courier New" w:cs="Courier New"/>
-          <w:bCs w:val="0"/>
-          <w:color w:val="FF8000"/>
-          <w:spacing w:val="0"/>
-          <w:kern w:val="0"/>
-          <w:sz w:val="16"/>
-          <w:szCs w:val="16"/>
-          <w14:ligatures w14:val="none"/>
-        </w:rPr>
-        <w:t>2160</w:t>
-      </w:r>
-      <w:r>
-        <w:rPr>
-          <w:rFonts w:ascii="Courier New" w:eastAsia="Times New Roman" w:hAnsi="Courier New" w:cs="Courier New"/>
-          <w:bCs w:val="0"/>
-          <w:color w:val="000000"/>
-          <w:spacing w:val="0"/>
-          <w:kern w:val="0"/>
-          <w:sz w:val="16"/>
-          <w:szCs w:val="16"/>
-          <w14:ligatures w14:val="none"/>
-        </w:rPr>
-        <w:t xml:space="preserve">     </w:t>
-      </w:r>
-      <w:r>
-        <w:rPr>
-          <w:rFonts w:ascii="Courier New" w:eastAsia="Times New Roman" w:hAnsi="Courier New" w:cs="Courier New"/>
-          <w:bCs w:val="0"/>
-          <w:color w:val="FF8000"/>
-          <w:spacing w:val="0"/>
-          <w:kern w:val="0"/>
-          <w:sz w:val="16"/>
-          <w:szCs w:val="16"/>
-          <w14:ligatures w14:val="none"/>
-        </w:rPr>
-        <w:t>2616</w:t>
+        <w:t>2637</w:t>
       </w:r>
     </w:p>
     <w:p>
@@ -6240,7 +6465,7 @@
           <w:szCs w:val="16"/>
           <w14:ligatures w14:val="none"/>
         </w:rPr>
-        <w:t>tfidf_tsne_1_</w:t>
+        <w:t>price_log</w:t>
       </w:r>
       <w:proofErr w:type="gramStart"/>
       <w:r>
@@ -6254,7 +6479,7 @@
           <w:szCs w:val="16"/>
           <w14:ligatures w14:val="none"/>
         </w:rPr>
-        <w:t>norm</w:t>
+        <w:t>10</w:t>
       </w:r>
       <w:r>
         <w:rPr>
@@ -6273,14 +6498,14 @@
         <w:rPr>
           <w:rFonts w:ascii="Courier New" w:eastAsia="Times New Roman" w:hAnsi="Courier New" w:cs="Courier New"/>
           <w:bCs w:val="0"/>
-          <w:color w:val="000000"/>
-          <w:spacing w:val="0"/>
-          <w:kern w:val="0"/>
-          <w:sz w:val="16"/>
-          <w:szCs w:val="16"/>
-          <w14:ligatures w14:val="none"/>
-        </w:rPr>
-        <w:t>tfidf</w:t>
+          <w:color w:val="8000FF"/>
+          <w:spacing w:val="0"/>
+          <w:kern w:val="0"/>
+          <w:sz w:val="16"/>
+          <w:szCs w:val="16"/>
+          <w14:ligatures w14:val="none"/>
+        </w:rPr>
+        <w:t>body</w:t>
       </w:r>
       <w:proofErr w:type="gramEnd"/>
       <w:r>
@@ -6294,7 +6519,7 @@
           <w:szCs w:val="16"/>
           <w14:ligatures w14:val="none"/>
         </w:rPr>
-        <w:t xml:space="preserve">_tsne_2_norm    </w:t>
+        <w:t xml:space="preserve">                 </w:t>
       </w:r>
       <w:r>
         <w:rPr>
@@ -6320,7 +6545,7 @@
           <w:szCs w:val="16"/>
           <w14:ligatures w14:val="none"/>
         </w:rPr>
-        <w:t>1.26</w:t>
+        <w:t>0.56</w:t>
       </w:r>
       <w:r>
         <w:rPr>
@@ -6346,7 +6571,7 @@
           <w:szCs w:val="16"/>
           <w14:ligatures w14:val="none"/>
         </w:rPr>
-        <w:t>1.46</w:t>
+        <w:t>1.87</w:t>
       </w:r>
       <w:r>
         <w:rPr>
@@ -6385,7 +6610,7 @@
           <w:szCs w:val="16"/>
           <w14:ligatures w14:val="none"/>
         </w:rPr>
-        <w:t>4.06</w:t>
+        <w:t>4.19</w:t>
       </w:r>
       <w:r>
         <w:rPr>
@@ -6411,7 +6636,7 @@
           <w:szCs w:val="16"/>
           <w14:ligatures w14:val="none"/>
         </w:rPr>
-        <w:t>1.58</w:t>
+        <w:t>3.23</w:t>
       </w:r>
       <w:r>
         <w:rPr>
@@ -6463,7 +6688,7 @@
           <w:szCs w:val="16"/>
           <w14:ligatures w14:val="none"/>
         </w:rPr>
-        <w:t>2134</w:t>
+        <w:t>2266</w:t>
       </w:r>
       <w:r>
         <w:rPr>
@@ -6489,7 +6714,259 @@
           <w:szCs w:val="16"/>
           <w14:ligatures w14:val="none"/>
         </w:rPr>
-        <w:t>2481</w:t>
+        <w:t>2652</w:t>
+      </w:r>
+    </w:p>
+    <w:p>
+      <w:pPr>
+        <w:shd w:val="clear" w:color="auto" w:fill="FFFFFF"/>
+        <w:spacing w:after="0" w:line="240" w:lineRule="auto"/>
+        <w:rPr>
+          <w:rFonts w:ascii="Courier New" w:eastAsia="Times New Roman" w:hAnsi="Courier New" w:cs="Courier New"/>
+          <w:bCs w:val="0"/>
+          <w:color w:val="000000"/>
+          <w:spacing w:val="0"/>
+          <w:kern w:val="0"/>
+          <w:sz w:val="16"/>
+          <w:szCs w:val="16"/>
+          <w14:ligatures w14:val="none"/>
+        </w:rPr>
+      </w:pPr>
+      <w:r>
+        <w:rPr>
+          <w:rFonts w:ascii="Courier New" w:eastAsia="Times New Roman" w:hAnsi="Courier New" w:cs="Courier New"/>
+          <w:bCs w:val="0"/>
+          <w:color w:val="000000"/>
+          <w:spacing w:val="0"/>
+          <w:kern w:val="0"/>
+          <w:sz w:val="16"/>
+          <w:szCs w:val="16"/>
+          <w14:ligatures w14:val="none"/>
+        </w:rPr>
+        <w:t>price_log</w:t>
+      </w:r>
+      <w:proofErr w:type="gramStart"/>
+      <w:r>
+        <w:rPr>
+          <w:rFonts w:ascii="Courier New" w:eastAsia="Times New Roman" w:hAnsi="Courier New" w:cs="Courier New"/>
+          <w:bCs w:val="0"/>
+          <w:color w:val="000000"/>
+          <w:spacing w:val="0"/>
+          <w:kern w:val="0"/>
+          <w:sz w:val="16"/>
+          <w:szCs w:val="16"/>
+          <w14:ligatures w14:val="none"/>
+        </w:rPr>
+        <w:t>10</w:t>
+      </w:r>
+      <w:r>
+        <w:rPr>
+          <w:rFonts w:ascii="Courier New" w:eastAsia="Times New Roman" w:hAnsi="Courier New" w:cs="Courier New"/>
+          <w:b/>
+          <w:color w:val="000080"/>
+          <w:spacing w:val="0"/>
+          <w:kern w:val="0"/>
+          <w:sz w:val="16"/>
+          <w:szCs w:val="16"/>
+          <w14:ligatures w14:val="none"/>
+        </w:rPr>
+        <w:t>:</w:t>
+      </w:r>
+      <w:r>
+        <w:rPr>
+          <w:rFonts w:ascii="Courier New" w:eastAsia="Times New Roman" w:hAnsi="Courier New" w:cs="Courier New"/>
+          <w:bCs w:val="0"/>
+          <w:color w:val="000000"/>
+          <w:spacing w:val="0"/>
+          <w:kern w:val="0"/>
+          <w:sz w:val="16"/>
+          <w:szCs w:val="16"/>
+          <w14:ligatures w14:val="none"/>
+        </w:rPr>
+        <w:t>tfidf</w:t>
+      </w:r>
+      <w:proofErr w:type="gramEnd"/>
+      <w:r>
+        <w:rPr>
+          <w:rFonts w:ascii="Courier New" w:eastAsia="Times New Roman" w:hAnsi="Courier New" w:cs="Courier New"/>
+          <w:bCs w:val="0"/>
+          <w:color w:val="000000"/>
+          <w:spacing w:val="0"/>
+          <w:kern w:val="0"/>
+          <w:sz w:val="16"/>
+          <w:szCs w:val="16"/>
+          <w14:ligatures w14:val="none"/>
+        </w:rPr>
+        <w:t xml:space="preserve">_tsne_1_norm     </w:t>
+      </w:r>
+      <w:r>
+        <w:rPr>
+          <w:rFonts w:ascii="Courier New" w:eastAsia="Times New Roman" w:hAnsi="Courier New" w:cs="Courier New"/>
+          <w:bCs w:val="0"/>
+          <w:color w:val="FF8000"/>
+          <w:spacing w:val="0"/>
+          <w:kern w:val="0"/>
+          <w:sz w:val="16"/>
+          <w:szCs w:val="16"/>
+          <w14:ligatures w14:val="none"/>
+        </w:rPr>
+        <w:t>2.67</w:t>
+      </w:r>
+      <w:r>
+        <w:rPr>
+          <w:rFonts w:ascii="Courier New" w:eastAsia="Times New Roman" w:hAnsi="Courier New" w:cs="Courier New"/>
+          <w:bCs w:val="0"/>
+          <w:color w:val="000000"/>
+          <w:spacing w:val="0"/>
+          <w:kern w:val="0"/>
+          <w:sz w:val="16"/>
+          <w:szCs w:val="16"/>
+          <w14:ligatures w14:val="none"/>
+        </w:rPr>
+        <w:t xml:space="preserve">      </w:t>
+      </w:r>
+      <w:r>
+        <w:rPr>
+          <w:rFonts w:ascii="Courier New" w:eastAsia="Times New Roman" w:hAnsi="Courier New" w:cs="Courier New"/>
+          <w:bCs w:val="0"/>
+          <w:color w:val="FF8000"/>
+          <w:spacing w:val="0"/>
+          <w:kern w:val="0"/>
+          <w:sz w:val="16"/>
+          <w:szCs w:val="16"/>
+          <w14:ligatures w14:val="none"/>
+        </w:rPr>
+        <w:t>1.15</w:t>
+      </w:r>
+      <w:r>
+        <w:rPr>
+          <w:rFonts w:ascii="Courier New" w:eastAsia="Times New Roman" w:hAnsi="Courier New" w:cs="Courier New"/>
+          <w:bCs w:val="0"/>
+          <w:color w:val="000000"/>
+          <w:spacing w:val="0"/>
+          <w:kern w:val="0"/>
+          <w:sz w:val="16"/>
+          <w:szCs w:val="16"/>
+          <w14:ligatures w14:val="none"/>
+        </w:rPr>
+        <w:t xml:space="preserve">     </w:t>
+      </w:r>
+      <w:r>
+        <w:rPr>
+          <w:rFonts w:ascii="Courier New" w:eastAsia="Times New Roman" w:hAnsi="Courier New" w:cs="Courier New"/>
+          <w:bCs w:val="0"/>
+          <w:color w:val="FF8000"/>
+          <w:spacing w:val="0"/>
+          <w:kern w:val="0"/>
+          <w:sz w:val="16"/>
+          <w:szCs w:val="16"/>
+          <w14:ligatures w14:val="none"/>
+        </w:rPr>
+        <w:t>0.47</w:t>
+      </w:r>
+      <w:r>
+        <w:rPr>
+          <w:rFonts w:ascii="Courier New" w:eastAsia="Times New Roman" w:hAnsi="Courier New" w:cs="Courier New"/>
+          <w:bCs w:val="0"/>
+          <w:color w:val="000000"/>
+          <w:spacing w:val="0"/>
+          <w:kern w:val="0"/>
+          <w:sz w:val="16"/>
+          <w:szCs w:val="16"/>
+          <w14:ligatures w14:val="none"/>
+        </w:rPr>
+        <w:t xml:space="preserve">     </w:t>
+      </w:r>
+      <w:r>
+        <w:rPr>
+          <w:rFonts w:ascii="Courier New" w:eastAsia="Times New Roman" w:hAnsi="Courier New" w:cs="Courier New"/>
+          <w:bCs w:val="0"/>
+          <w:color w:val="FF8000"/>
+          <w:spacing w:val="0"/>
+          <w:kern w:val="0"/>
+          <w:sz w:val="16"/>
+          <w:szCs w:val="16"/>
+          <w14:ligatures w14:val="none"/>
+        </w:rPr>
+        <w:t>4.96</w:t>
+      </w:r>
+      <w:r>
+        <w:rPr>
+          <w:rFonts w:ascii="Courier New" w:eastAsia="Times New Roman" w:hAnsi="Courier New" w:cs="Courier New"/>
+          <w:bCs w:val="0"/>
+          <w:color w:val="000000"/>
+          <w:spacing w:val="0"/>
+          <w:kern w:val="0"/>
+          <w:sz w:val="16"/>
+          <w:szCs w:val="16"/>
+          <w14:ligatures w14:val="none"/>
+        </w:rPr>
+        <w:t xml:space="preserve"> </w:t>
+      </w:r>
+      <w:r>
+        <w:rPr>
+          <w:rFonts w:ascii="Courier New" w:eastAsia="Times New Roman" w:hAnsi="Courier New" w:cs="Courier New"/>
+          <w:bCs w:val="0"/>
+          <w:color w:val="FF8000"/>
+          <w:spacing w:val="0"/>
+          <w:kern w:val="0"/>
+          <w:sz w:val="16"/>
+          <w:szCs w:val="16"/>
+          <w14:ligatures w14:val="none"/>
+        </w:rPr>
+        <w:t>1.00</w:t>
+      </w:r>
+      <w:r>
+        <w:rPr>
+          <w:rFonts w:ascii="Courier New" w:eastAsia="Times New Roman" w:hAnsi="Courier New" w:cs="Courier New"/>
+          <w:bCs w:val="0"/>
+          <w:color w:val="000000"/>
+          <w:spacing w:val="0"/>
+          <w:kern w:val="0"/>
+          <w:sz w:val="16"/>
+          <w:szCs w:val="16"/>
+          <w14:ligatures w14:val="none"/>
+        </w:rPr>
+        <w:t xml:space="preserve">     </w:t>
+      </w:r>
+      <w:r>
+        <w:rPr>
+          <w:rFonts w:ascii="Courier New" w:eastAsia="Times New Roman" w:hAnsi="Courier New" w:cs="Courier New"/>
+          <w:bCs w:val="0"/>
+          <w:color w:val="FF8000"/>
+          <w:spacing w:val="0"/>
+          <w:kern w:val="0"/>
+          <w:sz w:val="16"/>
+          <w:szCs w:val="16"/>
+          <w14:ligatures w14:val="none"/>
+        </w:rPr>
+        <w:t>2802</w:t>
+      </w:r>
+      <w:r>
+        <w:rPr>
+          <w:rFonts w:ascii="Courier New" w:eastAsia="Times New Roman" w:hAnsi="Courier New" w:cs="Courier New"/>
+          <w:bCs w:val="0"/>
+          <w:color w:val="000000"/>
+          <w:spacing w:val="0"/>
+          <w:kern w:val="0"/>
+          <w:sz w:val="16"/>
+          <w:szCs w:val="16"/>
+          <w14:ligatures w14:val="none"/>
+        </w:rPr>
+        <w:t xml:space="preserve">     </w:t>
+      </w:r>
+      <w:r>
+        <w:rPr>
+          <w:rFonts w:ascii="Courier New" w:eastAsia="Times New Roman" w:hAnsi="Courier New" w:cs="Courier New"/>
+          <w:bCs w:val="0"/>
+          <w:color w:val="FF8000"/>
+          <w:spacing w:val="0"/>
+          <w:kern w:val="0"/>
+          <w:sz w:val="16"/>
+          <w:szCs w:val="16"/>
+          <w14:ligatures w14:val="none"/>
+        </w:rPr>
+        <w:t>2656</w:t>
       </w:r>
     </w:p>
     <w:p>
@@ -6964,27 +7441,12 @@
           <w:u w:val="single"/>
         </w:rPr>
       </w:pPr>
+      <w:bookmarkStart w:id="1" w:name="_Hlk165899614"/>
       <w:r>
         <w:rPr>
           <w:u w:val="single"/>
         </w:rPr>
         <w:t>INFERENCES</w:t>
-      </w:r>
-    </w:p>
-    <w:p>
-      <w:pPr>
-        <w:pStyle w:val="ListParagraph"/>
-        <w:numPr>
-          <w:ilvl w:val="0"/>
-          <w:numId w:val="1"/>
-        </w:numPr>
-        <w:spacing w:after="0"/>
-        <w:rPr>
-          <w:u w:val="single"/>
-        </w:rPr>
-      </w:pPr>
-      <w:r>
-        <w:t>The posterior estimate of the standard deviation for the random intercepts (0.73 with an uncertainty of 0.16) suggests some, but not necessarily a vast amount of, variability in the log-odds of a wine being rated as "superior" across different varieties. This indicates that there might be some varieties that tend to receive consistently higher or lower ratings compared to the average. However, it's important to remember that this variability is on the log-odds scale. When translated back to the probability scale (by exponentiating), a standard deviation of 0.73 can translate to a noticeable difference in the probability of a "superior" rating between varieties.</w:t>
       </w:r>
     </w:p>
     <w:p>
@@ -6996,13 +7458,95 @@
         </w:numPr>
         <w:spacing w:before="240" w:after="0"/>
       </w:pPr>
-      <w:proofErr w:type="spellStart"/>
-      <w:r>
-        <w:t>Rhat</w:t>
-      </w:r>
-      <w:proofErr w:type="spellEnd"/>
-      <w:r>
-        <w:t xml:space="preserve"> being 1 throughout, suggests that MCMC chains have converged well.</w:t>
+      <w:r>
+        <w:rPr>
+          <w:i/>
+          <w:iCs/>
+          <w:color w:val="3333FF"/>
+        </w:rPr>
+        <w:t xml:space="preserve">Of all the fixed effects in the model, </w:t>
+      </w:r>
+      <m:oMath>
+        <m:r>
+          <w:rPr>
+            <w:rFonts w:ascii="Cambria Math" w:hAnsi="Cambria Math"/>
+            <w:color w:val="3333FF"/>
+          </w:rPr>
+          <m:t>price_log10</m:t>
+        </m:r>
+      </m:oMath>
+      <w:r>
+        <w:rPr>
+          <w:i/>
+          <w:iCs/>
+          <w:color w:val="3333FF"/>
+        </w:rPr>
+        <w:t xml:space="preserve"> has the highest average effect</w:t>
+      </w:r>
+      <w:r>
+        <w:rPr>
+          <w:color w:val="FF0000"/>
+        </w:rPr>
+        <w:t xml:space="preserve"> </w:t>
+      </w:r>
+      <w:r>
+        <w:t>(</w:t>
+      </w:r>
+      <w:r>
+        <w:t xml:space="preserve">comparatively </w:t>
+      </w:r>
+      <w:r>
+        <w:t xml:space="preserve">highest coefficient of 4.96) </w:t>
+      </w:r>
+      <w:r>
+        <w:t>on the log-odds of a wine being rated as superior</w:t>
+      </w:r>
+      <w:r>
+        <w:t>. This was expected given high correlation with response variable from correlation matrix.</w:t>
+      </w:r>
+      <w:r>
+        <w:t xml:space="preserve"> What this means is that a</w:t>
+      </w:r>
+      <w:r>
+        <w:t xml:space="preserve"> one-unit increase in price (log transformed) is associated with an increase in the log-odds of </w:t>
+      </w:r>
+      <w:r>
+        <w:t xml:space="preserve">wine </w:t>
+      </w:r>
+      <w:r>
+        <w:t xml:space="preserve">being "superior" by </w:t>
+      </w:r>
+      <w:r>
+        <w:t>around 5</w:t>
+      </w:r>
+      <w:r>
+        <w:t xml:space="preserve"> units</w:t>
+      </w:r>
+      <w:r>
+        <w:t xml:space="preserve"> on average </w:t>
+      </w:r>
+      <w:r>
+        <w:t xml:space="preserve">(estimate = 4.96) </w:t>
+      </w:r>
+      <w:r>
+        <w:t>give or take around 1.5 units</w:t>
+      </w:r>
+      <w:r>
+        <w:t xml:space="preserve"> (</w:t>
+      </w:r>
+      <m:oMath>
+        <m:r>
+          <w:rPr>
+            <w:rFonts w:ascii="Cambria Math" w:hAnsi="Cambria Math"/>
+          </w:rPr>
+          <m:t>σ=1.19)</m:t>
+        </m:r>
+      </m:oMath>
+      <w:r>
+        <w:rPr>
+          <w:rFonts w:eastAsiaTheme="minorEastAsia"/>
+        </w:rPr>
+        <w:t>.</w:t>
       </w:r>
     </w:p>
     <w:p>
@@ -7015,45 +7559,150 @@
         <w:spacing w:before="240" w:after="0"/>
       </w:pPr>
       <w:r>
-        <w:t>Since ESS values are all much &gt; 100, autocorrelation may be considered as being low enough to be acceptable.</w:t>
-      </w:r>
-    </w:p>
-    <w:p>
-      <w:pPr>
-        <w:pStyle w:val="ListParagraph"/>
-        <w:numPr>
-          <w:ilvl w:val="0"/>
-          <w:numId w:val="1"/>
-        </w:numPr>
-        <w:spacing w:before="240" w:after="0"/>
-        <w:rPr>
-          <w:color w:val="A6A6A6" w:themeColor="background1" w:themeShade="A6"/>
-        </w:rPr>
-      </w:pPr>
-      <w:r>
-        <w:rPr>
-          <w:color w:val="A6A6A6" w:themeColor="background1" w:themeShade="A6"/>
-        </w:rPr>
-        <w:t>Of all the fixed effects in the model, the variable price_log10 has the highest average effect on the log-odds of a wine being rated as "superior". Thus, it is likely a good estimator of whether a wine was rated highly or not.</w:t>
-      </w:r>
-    </w:p>
-    <w:p>
-      <w:pPr>
-        <w:pStyle w:val="ListParagraph"/>
-        <w:numPr>
-          <w:ilvl w:val="0"/>
-          <w:numId w:val="1"/>
-        </w:numPr>
-        <w:spacing w:before="240" w:after="0"/>
-        <w:rPr>
-          <w:color w:val="A6A6A6" w:themeColor="background1" w:themeShade="A6"/>
-        </w:rPr>
-      </w:pPr>
-      <w:r>
-        <w:rPr>
-          <w:color w:val="A6A6A6" w:themeColor="background1" w:themeShade="A6"/>
-        </w:rPr>
-        <w:t>A one-unit increase in price (log transformed) is associated with an increase in the log-odds of being "superior" by an estimated 5.63 units, with a 95% credible interval of 5.08 to 6.19. This suggests a positive association between price (on a log scale) and being rated as "superior".</w:t>
+        <w:t xml:space="preserve">The variable with next most noticeable effect is </w:t>
+      </w:r>
+      <m:oMath>
+        <m:r>
+          <w:rPr>
+            <w:rFonts w:ascii="Cambria Math" w:hAnsi="Cambria Math"/>
+          </w:rPr>
+          <m:t>tfidf_tsne_1_norm</m:t>
+        </m:r>
+      </m:oMath>
+      <w:r>
+        <w:rPr>
+          <w:rFonts w:eastAsiaTheme="minorEastAsia"/>
+        </w:rPr>
+        <w:t xml:space="preserve"> with a negative estimate suggesting a drop in log-odds of success (wine rated superior) with increase in predictor value.</w:t>
+      </w:r>
+      <w:r>
+        <w:rPr>
+          <w:rFonts w:eastAsiaTheme="minorEastAsia"/>
+        </w:rPr>
+        <w:t xml:space="preserve"> Next greatest effect (positive) is asserted by </w:t>
+      </w:r>
+      <w:r>
+        <w:t>derived features, alcohol, and tannin. The model estimates that a one-unit increase in alcohol</w:t>
+      </w:r>
+      <w:r>
+        <w:t>/tanning</w:t>
+      </w:r>
+      <w:r>
+        <w:t xml:space="preserve"> content is associated with an increase of approximately </w:t>
+      </w:r>
+      <w:r>
+        <w:t>3</w:t>
+      </w:r>
+      <w:r>
+        <w:t xml:space="preserve"> units </w:t>
+      </w:r>
+      <w:r>
+        <w:t xml:space="preserve">on average, </w:t>
+      </w:r>
+      <w:r>
+        <w:t xml:space="preserve">in the log-odds of </w:t>
+      </w:r>
+      <w:r>
+        <w:t xml:space="preserve">wine </w:t>
+      </w:r>
+      <w:r>
+        <w:t>being rated "superior" (with</w:t>
+      </w:r>
+      <w:r>
+        <w:t xml:space="preserve"> comparatively least</w:t>
+      </w:r>
+      <w:r>
+        <w:t xml:space="preserve"> uncertainty</w:t>
+      </w:r>
+      <w:r>
+        <w:t xml:space="preserve"> </w:t>
+      </w:r>
+      <m:oMath>
+        <m:r>
+          <w:rPr>
+            <w:rFonts w:ascii="Cambria Math" w:eastAsiaTheme="minorEastAsia" w:hAnsi="Cambria Math"/>
+          </w:rPr>
+          <m:t>sigma≈</m:t>
+        </m:r>
+        <m:r>
+          <w:rPr>
+            <w:rFonts w:ascii="Cambria Math" w:hAnsi="Cambria Math"/>
+          </w:rPr>
+          <m:t>0.7</m:t>
+        </m:r>
+      </m:oMath>
+      <w:r>
+        <w:t xml:space="preserve">). The fact that </w:t>
+      </w:r>
+      <w:r>
+        <w:rPr>
+          <w:color w:val="3333FF"/>
+        </w:rPr>
+        <w:t xml:space="preserve">these derived features have a larger effect size compared to the single indicator "Rich" reinforces the value of having </w:t>
+      </w:r>
+      <w:r>
+        <w:rPr>
+          <w:color w:val="3333FF"/>
+        </w:rPr>
+        <w:t>derived them</w:t>
+      </w:r>
+      <w:r>
+        <w:rPr>
+          <w:color w:val="3333FF"/>
+        </w:rPr>
+        <w:t xml:space="preserve"> to represent key wine judgement criteria while incorporating more than one </w:t>
+      </w:r>
+      <w:r>
+        <w:rPr>
+          <w:color w:val="3333FF"/>
+        </w:rPr>
+        <w:t>indicator</w:t>
+      </w:r>
+      <w:r>
+        <w:t>.</w:t>
+      </w:r>
+      <w:r>
+        <w:t xml:space="preserve"> The interaction term of </w:t>
+      </w:r>
+      <m:oMath>
+        <m:r>
+          <w:rPr>
+            <w:rFonts w:ascii="Cambria Math" w:hAnsi="Cambria Math"/>
+          </w:rPr>
+          <m:t>price_log10</m:t>
+        </m:r>
+      </m:oMath>
+      <w:r>
+        <w:rPr>
+          <w:rFonts w:eastAsiaTheme="minorEastAsia"/>
+        </w:rPr>
+        <w:t xml:space="preserve"> and </w:t>
+      </w:r>
+      <m:oMath>
+        <m:r>
+          <w:rPr>
+            <w:rFonts w:ascii="Cambria Math" w:eastAsiaTheme="minorEastAsia" w:hAnsi="Cambria Math"/>
+          </w:rPr>
+          <m:t>body</m:t>
+        </m:r>
+      </m:oMath>
+      <w:r>
+        <w:rPr>
+          <w:rFonts w:eastAsiaTheme="minorEastAsia"/>
+        </w:rPr>
+        <w:t xml:space="preserve"> however, had least effect (smallest </w:t>
+      </w:r>
+      <w:r>
+        <w:rPr>
+          <w:rFonts w:eastAsiaTheme="minorEastAsia"/>
+        </w:rPr>
+        <w:t xml:space="preserve">coefficient </w:t>
+      </w:r>
+      <w:r>
+        <w:rPr>
+          <w:rFonts w:eastAsiaTheme="minorEastAsia"/>
+        </w:rPr>
+        <w:t>estimate).</w:t>
       </w:r>
     </w:p>
     <w:p>
@@ -7066,7 +7715,144 @@
         <w:spacing w:before="240" w:after="0"/>
       </w:pPr>
       <w:r>
-        <w:t>The interaction term (tfidf_tsne_1_norm: tfidf_tsne_2_norm) has a negative coefficient and a wide credible interval, hinting at a complex relationship between the two transformed text features and the probability of a "superior" rating. This supports how the clusters observed upon plotting these 2 variables were really mixed.</w:t>
+        <w:t>The model predicts a very low log-odds (</w:t>
+      </w:r>
+      <w:r>
+        <w:t xml:space="preserve">Intercept estimate = </w:t>
+      </w:r>
+      <w:r>
+        <w:t>-1</w:t>
+      </w:r>
+      <w:r>
+        <w:t>0</w:t>
+      </w:r>
+      <w:r>
+        <w:t>.</w:t>
+      </w:r>
+      <w:r>
+        <w:t>55</w:t>
+      </w:r>
+      <w:r>
+        <w:t xml:space="preserve">) of a wine being rated as "superior" when all other factors are zero. </w:t>
+      </w:r>
+      <w:r>
+        <w:rPr>
+          <w:i/>
+          <w:iCs/>
+          <w:color w:val="3333FF"/>
+        </w:rPr>
+        <w:t>This hints at a baseline tendency for wines to not get rated as being "superior".</w:t>
+      </w:r>
+      <w:r>
+        <w:rPr>
+          <w:color w:val="3333FF"/>
+        </w:rPr>
+        <w:t xml:space="preserve"> </w:t>
+      </w:r>
+      <w:r>
+        <w:t xml:space="preserve">That said, the presence of the random intercept for "variety" with a </w:t>
+      </w:r>
+      <w:r>
+        <w:t>quite high</w:t>
+      </w:r>
+      <w:r>
+        <w:t xml:space="preserve"> standard deviation (</w:t>
+      </w:r>
+      <w:r>
+        <w:t>1.84</w:t>
+      </w:r>
+      <w:r>
+        <w:t xml:space="preserve">) </w:t>
+      </w:r>
+      <w:r>
+        <w:t>gives clues about how</w:t>
+      </w:r>
+      <w:r>
+        <w:t xml:space="preserve"> </w:t>
+      </w:r>
+      <w:r>
+        <w:t xml:space="preserve">some </w:t>
+      </w:r>
+      <w:r>
+        <w:t xml:space="preserve">variety-specific effects </w:t>
+      </w:r>
+      <w:r>
+        <w:t>might be at play.</w:t>
+      </w:r>
+    </w:p>
+    <w:bookmarkEnd w:id="1"/>
+    <w:p>
+      <w:pPr>
+        <w:spacing w:before="240" w:after="0"/>
+        <w:rPr>
+          <w:color w:val="FF0000"/>
+        </w:rPr>
+      </w:pPr>
+      <w:r>
+        <w:rPr>
+          <w:noProof/>
+          <w:color w:val="FF0000"/>
+        </w:rPr>
+        <w:lastRenderedPageBreak/>
+        <w:drawing>
+          <wp:inline distT="0" distB="0" distL="0" distR="0" wp14:anchorId="5EBD1FE3" wp14:editId="5135BED5">
+            <wp:extent cx="6608054" cy="2332289"/>
+            <wp:effectExtent l="0" t="0" r="2540" b="0"/>
+            <wp:docPr id="6" name="Picture 6"/>
+            <wp:cNvGraphicFramePr>
+              <a:graphicFrameLocks xmlns:a="http://schemas.openxmlformats.org/drawingml/2006/main" noChangeAspect="1"/>
+            </wp:cNvGraphicFramePr>
+            <a:graphic xmlns:a="http://schemas.openxmlformats.org/drawingml/2006/main">
+              <a:graphicData uri="http://schemas.openxmlformats.org/drawingml/2006/picture">
+                <pic:pic xmlns:pic="http://schemas.openxmlformats.org/drawingml/2006/picture">
+                  <pic:nvPicPr>
+                    <pic:cNvPr id="0" name="Picture 2"/>
+                    <pic:cNvPicPr>
+                      <a:picLocks noChangeAspect="1" noChangeArrowheads="1"/>
+                    </pic:cNvPicPr>
+                  </pic:nvPicPr>
+                  <pic:blipFill>
+                    <a:blip r:embed="rId6" cstate="print">
+                      <a:extLst>
+                        <a:ext uri="{28A0092B-C50C-407E-A947-70E740481C1C}">
+                          <a14:useLocalDpi xmlns:a14="http://schemas.microsoft.com/office/drawing/2010/main" val="0"/>
+                        </a:ext>
+                      </a:extLst>
+                    </a:blip>
+                    <a:srcRect/>
+                    <a:stretch>
+                      <a:fillRect/>
+                    </a:stretch>
+                  </pic:blipFill>
+                  <pic:spPr bwMode="auto">
+                    <a:xfrm>
+                      <a:off x="0" y="0"/>
+                      <a:ext cx="6680893" cy="2357997"/>
+                    </a:xfrm>
+                    <a:prstGeom prst="rect">
+                      <a:avLst/>
+                    </a:prstGeom>
+                    <a:noFill/>
+                  </pic:spPr>
+                </pic:pic>
+              </a:graphicData>
+            </a:graphic>
+          </wp:inline>
+        </w:drawing>
+      </w:r>
+    </w:p>
+    <w:p>
+      <w:pPr>
+        <w:spacing w:before="240" w:after="0"/>
+        <w:rPr>
+          <w:u w:val="single"/>
+        </w:rPr>
+      </w:pPr>
+      <w:r>
+        <w:rPr>
+          <w:u w:val="single"/>
+        </w:rPr>
+        <w:t>INFERENCES</w:t>
       </w:r>
     </w:p>
     <w:p>
@@ -7076,30 +7862,17 @@
           <w:ilvl w:val="0"/>
           <w:numId w:val="1"/>
         </w:numPr>
-        <w:spacing w:before="240" w:after="0"/>
+        <w:spacing w:after="0"/>
       </w:pPr>
-      <w:r>
-        <w:t>The model predicts a very low log-odds (-12.76) of a wine being rated as "superior" when all other factors are zero. This hints at a baseline tendency for wines to not get rated as being "superior". That said, the presence of the random intercept for "variety" with a considerable standard deviation (as indicated by the estimate and uncertainty) highlights the importance of variety-specific effects and suggests that some wine varieties might still have a higher chance of being rated "superior" compared to others.</w:t>
-      </w:r>
-    </w:p>
-    <w:p>
-      <w:pPr>
-        <w:pStyle w:val="ListParagraph"/>
-        <w:numPr>
-          <w:ilvl w:val="0"/>
-          <w:numId w:val="1"/>
-        </w:numPr>
-        <w:spacing w:before="240" w:after="0"/>
-      </w:pPr>
-      <w:r>
-        <w:lastRenderedPageBreak/>
-        <w:t xml:space="preserve">Both derived features, </w:t>
-      </w:r>
-      <w:r>
-        <w:t>alcohol,</w:t>
-      </w:r>
-      <w:r>
-        <w:t xml:space="preserve"> and tannin, appear to be good predictors of superior ratings. The model estimates that a one-unit increase in alcohol content is associated with an increase of approximately 2.72 units in the log-odds of being rated "superior" (with some uncertainty). Similarly, a one-unit increase in tannin is associated with an increase of about 2.24 in the log-odds.  Exponentiating these coefficients (e.g., </w:t>
+      <w:bookmarkStart w:id="2" w:name="_Hlk165900355"/>
+      <w:r>
+        <w:t>Converting from log scale to probability scale, here, a one unit increase in price</w:t>
+      </w:r>
+      <w:r>
+        <w:t xml:space="preserve"> in the log scale</w:t>
+      </w:r>
+      <w:r>
+        <w:t xml:space="preserve"> would lead to an increase in the probability of wine being rated "superior" by a factor of anywhere between </w:t>
       </w:r>
       <m:oMath>
         <m:sSup>
@@ -7124,7 +7897,7 @@
               <w:rPr>
                 <w:rFonts w:ascii="Cambria Math" w:hAnsi="Cambria Math"/>
               </w:rPr>
-              <m:t>2.72</m:t>
+              <m:t>2.57</m:t>
             </m:r>
           </m:sup>
         </m:sSup>
@@ -7132,170 +7905,11 @@
           <w:rPr>
             <w:rFonts w:ascii="Cambria Math" w:hAnsi="Cambria Math"/>
           </w:rPr>
-          <m:t>=15.18</m:t>
+          <m:t>≈13</m:t>
         </m:r>
       </m:oMath>
       <w:r>
-        <w:t>), translates to a potentially substantial increase in the probability of a wine being rated "superior" with higher alcohol content.  The fact that these derived features have a larger effect size compared to the single indicator "Rich" reinforces the value of having engineered features to represent key wine judgement criteria while incorporating more than one wine characteristic.</w:t>
-      </w:r>
-    </w:p>
-    <w:p>
-      <w:pPr>
-        <w:pStyle w:val="ListParagraph"/>
-        <w:numPr>
-          <w:ilvl w:val="0"/>
-          <w:numId w:val="1"/>
-        </w:numPr>
-        <w:spacing w:before="240" w:after="0"/>
-        <w:rPr>
-          <w:color w:val="FF0000"/>
-        </w:rPr>
-      </w:pPr>
-      <w:r>
-        <w:rPr>
-          <w:color w:val="FF0000"/>
-        </w:rPr>
-        <w:t>Plotting the distribution of the random intercepts across varieties might help get a better sense of the variability.</w:t>
-      </w:r>
-    </w:p>
-    <w:p>
-      <w:pPr>
-        <w:spacing w:before="240" w:after="0"/>
-        <w:rPr>
-          <w:color w:val="FF0000"/>
-        </w:rPr>
-      </w:pPr>
-      <w:r>
-        <w:rPr>
-          <w:noProof/>
-        </w:rPr>
-        <w:drawing>
-          <wp:inline distT="0" distB="0" distL="0" distR="0" wp14:anchorId="70BBFBB4" wp14:editId="6D7D789B">
-            <wp:extent cx="6645910" cy="2682875"/>
-            <wp:effectExtent l="0" t="0" r="2540" b="3175"/>
-            <wp:docPr id="2" name="Picture 2"/>
-            <wp:cNvGraphicFramePr>
-              <a:graphicFrameLocks xmlns:a="http://schemas.openxmlformats.org/drawingml/2006/main" noChangeAspect="1"/>
-            </wp:cNvGraphicFramePr>
-            <a:graphic xmlns:a="http://schemas.openxmlformats.org/drawingml/2006/main">
-              <a:graphicData uri="http://schemas.openxmlformats.org/drawingml/2006/picture">
-                <pic:pic xmlns:pic="http://schemas.openxmlformats.org/drawingml/2006/picture">
-                  <pic:nvPicPr>
-                    <pic:cNvPr id="0" name="Picture 3"/>
-                    <pic:cNvPicPr>
-                      <a:picLocks noChangeAspect="1" noChangeArrowheads="1"/>
-                    </pic:cNvPicPr>
-                  </pic:nvPicPr>
-                  <pic:blipFill>
-                    <a:blip r:embed="rId6" cstate="print">
-                      <a:extLst>
-                        <a:ext uri="{28A0092B-C50C-407E-A947-70E740481C1C}">
-                          <a14:useLocalDpi xmlns:a14="http://schemas.microsoft.com/office/drawing/2010/main" val="0"/>
-                        </a:ext>
-                      </a:extLst>
-                    </a:blip>
-                    <a:srcRect/>
-                    <a:stretch>
-                      <a:fillRect/>
-                    </a:stretch>
-                  </pic:blipFill>
-                  <pic:spPr bwMode="auto">
-                    <a:xfrm>
-                      <a:off x="0" y="0"/>
-                      <a:ext cx="6645910" cy="2682875"/>
-                    </a:xfrm>
-                    <a:prstGeom prst="rect">
-                      <a:avLst/>
-                    </a:prstGeom>
-                    <a:noFill/>
-                    <a:ln>
-                      <a:noFill/>
-                    </a:ln>
-                  </pic:spPr>
-                </pic:pic>
-              </a:graphicData>
-            </a:graphic>
-          </wp:inline>
-        </w:drawing>
-      </w:r>
-    </w:p>
-    <w:p>
-      <w:pPr>
-        <w:spacing w:before="240" w:after="0"/>
-        <w:rPr>
-          <w:u w:val="single"/>
-        </w:rPr>
-      </w:pPr>
-      <w:r>
-        <w:rPr>
-          <w:u w:val="single"/>
-        </w:rPr>
-        <w:t>INFERENCES</w:t>
-      </w:r>
-    </w:p>
-    <w:p>
-      <w:pPr>
-        <w:pStyle w:val="ListParagraph"/>
-        <w:numPr>
-          <w:ilvl w:val="0"/>
-          <w:numId w:val="1"/>
-        </w:numPr>
-        <w:spacing w:after="0"/>
-        <w:rPr>
-          <w:u w:val="single"/>
-        </w:rPr>
-      </w:pPr>
-      <w:r>
-        <w:t>All trace plots appear akin to random noise. This suggests good mixing and random MCMC sampling with low bias covering most of the probable regions, evenly.</w:t>
-      </w:r>
-      <w:r>
-        <w:t xml:space="preserve"> All chains arrived at the same random pattern indicating reliable convergence</w:t>
-      </w:r>
-      <w:r>
-        <w:t xml:space="preserve"> to stationarity suggesting that the target distribution was reached</w:t>
-      </w:r>
-      <w:r>
-        <w:t>.</w:t>
-      </w:r>
-      <w:r>
-        <w:t xml:space="preserve"> Thus, we can safely conclude that here, the parameter space has been sufficiently explored and that posterior distributions represent reliable estimates</w:t>
-      </w:r>
-      <w:r>
-        <w:t>.</w:t>
-      </w:r>
-    </w:p>
-    <w:p>
-      <w:pPr>
-        <w:pStyle w:val="ListParagraph"/>
-        <w:numPr>
-          <w:ilvl w:val="0"/>
-          <w:numId w:val="1"/>
-        </w:numPr>
-        <w:spacing w:after="0"/>
-      </w:pPr>
-      <w:r>
-        <w:t xml:space="preserve">The posterior distribution visualized results from the summary table obtained previously. For instance, based on the </w:t>
-      </w:r>
-      <w:r>
-        <w:t>credible interval</w:t>
-      </w:r>
-      <w:r>
-        <w:t>, there is</w:t>
-      </w:r>
-      <w:r>
-        <w:t xml:space="preserve"> a 95% probability that the true value of the coefficient for price on a log scale</w:t>
-      </w:r>
-      <w:r>
-        <w:t xml:space="preserve"> </w:t>
-      </w:r>
-      <w:r>
-        <w:t>lies within the range of 5.08 and 6.19</w:t>
-      </w:r>
-      <w:r>
-        <w:t>, thereby suggesting a positive association between price and the log-odds of a "superior" rating.</w:t>
-      </w:r>
-      <w:r>
-        <w:t xml:space="preserve"> Converting from log scale to probability scale, here, a one unit increase in price would lead to an increase in the probability of wine being rated "superior" by a factor of anywhere between </w:t>
+        <w:t xml:space="preserve"> and </w:t>
       </w:r>
       <m:oMath>
         <m:sSup>
@@ -7320,7 +7934,7 @@
               <w:rPr>
                 <w:rFonts w:ascii="Cambria Math" w:hAnsi="Cambria Math"/>
               </w:rPr>
-              <m:t>5.08</m:t>
+              <m:t>7.27</m:t>
             </m:r>
           </m:sup>
         </m:sSup>
@@ -7328,76 +7942,89 @@
           <w:rPr>
             <w:rFonts w:ascii="Cambria Math" w:hAnsi="Cambria Math"/>
           </w:rPr>
-          <m:t>≈161</m:t>
+          <m:t>≈1436</m:t>
         </m:r>
       </m:oMath>
       <w:r>
-        <w:t xml:space="preserve"> and </w:t>
-      </w:r>
-      <m:oMath>
-        <m:sSup>
-          <m:sSupPr>
-            <m:ctrlPr>
-              <w:rPr>
-                <w:rFonts w:ascii="Cambria Math" w:hAnsi="Cambria Math"/>
-                <w:i/>
-              </w:rPr>
-            </m:ctrlPr>
-          </m:sSupPr>
-          <m:e>
-            <m:r>
-              <w:rPr>
-                <w:rFonts w:ascii="Cambria Math" w:hAnsi="Cambria Math"/>
-              </w:rPr>
-              <m:t>e</m:t>
-            </m:r>
-          </m:e>
-          <m:sup>
-            <m:r>
-              <w:rPr>
-                <w:rFonts w:ascii="Cambria Math" w:hAnsi="Cambria Math"/>
-              </w:rPr>
-              <m:t>6.19</m:t>
-            </m:r>
-          </m:sup>
-        </m:sSup>
-        <m:r>
-          <w:rPr>
-            <w:rFonts w:ascii="Cambria Math" w:hAnsi="Cambria Math"/>
-          </w:rPr>
-          <m:t>≈488</m:t>
-        </m:r>
-      </m:oMath>
-      <w:r>
-        <w:t xml:space="preserve"> times.</w:t>
-      </w:r>
-      <w:r>
-        <w:t xml:space="preserve"> At first glance, these numbers seem super large. But upon deeper analysis, this is plausible because this increase of 161 – 488 is relative increase w.r.t some baseline and not absolute change. So, if the baseline probability of a wine being rated "superior" was low</w:t>
-      </w:r>
-      <w:r>
-        <w:t xml:space="preserve">, </w:t>
-      </w:r>
-      <w:r>
-        <w:t xml:space="preserve">say 0.01, even a </w:t>
-      </w:r>
-      <w:r>
-        <w:t>180-fold</w:t>
-      </w:r>
-      <w:r>
-        <w:t xml:space="preserve"> increase would only be a small absolute increase in probability </w:t>
+        <w:rPr>
+          <w:rFonts w:eastAsiaTheme="minorEastAsia"/>
+        </w:rPr>
+        <w:t xml:space="preserve"> </w:t>
+      </w:r>
+      <w:r>
+        <w:t>times.</w:t>
+      </w:r>
+      <w:r>
+        <w:t xml:space="preserve"> At first glance, these numbers seem super large. But upon deeper analysis, this is plausible because </w:t>
+      </w:r>
+      <w:r>
+        <w:t>an</w:t>
+      </w:r>
+      <w:r>
+        <w:t xml:space="preserve"> increase of </w:t>
+      </w:r>
+      <w:r>
+        <w:t>13</w:t>
+      </w:r>
+      <w:r>
+        <w:t xml:space="preserve"> – </w:t>
       </w:r>
       <m:oMath>
         <m:r>
           <w:rPr>
             <w:rFonts w:ascii="Cambria Math" w:hAnsi="Cambria Math"/>
           </w:rPr>
-          <m:t>=0.01×180=1.8%</m:t>
+          <m:t>1436</m:t>
         </m:r>
       </m:oMath>
       <w:r>
         <w:rPr>
           <w:rFonts w:eastAsiaTheme="minorEastAsia"/>
         </w:rPr>
+        <w:t xml:space="preserve"> </w:t>
+      </w:r>
+      <w:r>
+        <w:t xml:space="preserve">is relative </w:t>
+      </w:r>
+      <w:r>
+        <w:t>to</w:t>
+      </w:r>
+      <w:r>
+        <w:t xml:space="preserve"> some baseline and not absolute change. So, if the baseline probability of a wine being rated "superior" was low</w:t>
+      </w:r>
+      <w:r>
+        <w:t xml:space="preserve">, </w:t>
+      </w:r>
+      <w:r>
+        <w:t xml:space="preserve">say 0.01, even a </w:t>
+      </w:r>
+      <w:r>
+        <w:t>1500</w:t>
+      </w:r>
+      <w:r>
+        <w:t>-fold</w:t>
+      </w:r>
+      <w:r>
+        <w:t xml:space="preserve"> increase would only be a</w:t>
+      </w:r>
+      <w:r>
+        <w:t xml:space="preserve">n </w:t>
+      </w:r>
+      <w:r>
+        <w:t xml:space="preserve">absolute increase in probability </w:t>
+      </w:r>
+      <m:oMath>
+        <m:r>
+          <w:rPr>
+            <w:rFonts w:ascii="Cambria Math" w:hAnsi="Cambria Math"/>
+          </w:rPr>
+          <m:t>=0.01×1500=15%</m:t>
+        </m:r>
+      </m:oMath>
+      <w:r>
+        <w:rPr>
+          <w:rFonts w:eastAsiaTheme="minorEastAsia"/>
+        </w:rPr>
         <w:t>.</w:t>
       </w:r>
       <w:r>
@@ -7407,13 +8034,45 @@
         <w:t xml:space="preserve"> </w:t>
       </w:r>
       <w:r>
-        <w:t xml:space="preserve">Because the population parameter intercept was very negative (around -12) in the summary, it might be </w:t>
+        <w:t>Because the population parameter intercept was very negative (around -1</w:t>
+      </w:r>
+      <w:r>
+        <w:t>0</w:t>
+      </w:r>
+      <w:r>
+        <w:t xml:space="preserve">) in the summary, it might be </w:t>
       </w:r>
       <w:r>
         <w:t>that</w:t>
       </w:r>
       <w:r>
         <w:t xml:space="preserve"> baseline probability really is low.</w:t>
+      </w:r>
+      <w:r>
+        <w:t xml:space="preserve"> </w:t>
+      </w:r>
+      <w:r>
+        <w:t>Nevertheless,</w:t>
+      </w:r>
+      <w:r>
+        <w:t xml:space="preserve"> the wide gap (1436 – 13</w:t>
+      </w:r>
+      <w:r>
+        <w:rPr>
+          <w:rFonts w:eastAsiaTheme="minorEastAsia"/>
+        </w:rPr>
+        <w:t xml:space="preserve"> </w:t>
+      </w:r>
+      <m:oMath>
+        <m:r>
+          <w:rPr>
+            <w:rFonts w:ascii="Cambria Math" w:hAnsi="Cambria Math"/>
+          </w:rPr>
+          <m:t>=1423</m:t>
+        </m:r>
+      </m:oMath>
+      <w:r>
+        <w:t xml:space="preserve">) indicates low precision. Perhaps per variety inferences are more precise. </w:t>
       </w:r>
     </w:p>
     <w:p>
@@ -7523,14 +8182,7 @@
               <w:noProof/>
               <w:lang w:val="en-GB"/>
             </w:rPr>
-            <w:t xml:space="preserve"> </w:t>
-          </w:r>
-          <w:r>
-            <w:rPr>
-              <w:noProof/>
-              <w:lang w:val="en-GB"/>
-            </w:rPr>
-            <w:t>[2]</w:t>
+            <w:t xml:space="preserve"> [2]</w:t>
           </w:r>
           <w:r>
             <w:fldChar w:fldCharType="end"/>
@@ -7538,16 +8190,16 @@
         </w:sdtContent>
       </w:sdt>
       <w:r>
-        <w:t xml:space="preserve"> Bearing this in mind, it can be sees here that barring the joint effect of </w:t>
-      </w:r>
-      <w:r>
-        <w:t>tfidf_tsne_1_norm</w:t>
-      </w:r>
-      <w:r>
-        <w:t xml:space="preserve"> and</w:t>
-      </w:r>
-      <w:r>
-        <w:t xml:space="preserve"> tfidf_tsne_2_norm</w:t>
+        <w:t xml:space="preserve"> Bearing this in mind, it can be see</w:t>
+      </w:r>
+      <w:r>
+        <w:t>n</w:t>
+      </w:r>
+      <w:r>
+        <w:t xml:space="preserve"> here that barring </w:t>
+      </w:r>
+      <w:r>
+        <w:t>interaction terms</w:t>
       </w:r>
       <w:r>
         <w:t>, all others seem to</w:t>
@@ -7556,7 +8208,7 @@
         <w:t xml:space="preserve"> be having </w:t>
       </w:r>
       <w:r>
-        <w:t>significant</w:t>
+        <w:t>fair</w:t>
       </w:r>
       <w:r>
         <w:t xml:space="preserve"> evidence</w:t>
@@ -7568,30 +8220,85 @@
         <w:t>.</w:t>
       </w:r>
       <w:r>
-        <w:t xml:space="preserve"> That is, the chance that relationships (positive/negative) observed here between tannin content in wine, alcohol content, richness of the wine, its </w:t>
-      </w:r>
-      <w:r>
-        <w:t>price,</w:t>
-      </w:r>
-      <w:r>
-        <w:t xml:space="preserve"> and the log likelihood of it having an associated superior rating, is less likely to be due to random chance.</w:t>
-      </w:r>
-      <w:r>
-        <w:t xml:space="preserve"> Of the predictors tried, the best ones (effect least due to chance</w:t>
-      </w:r>
-      <w:r>
-        <w:t xml:space="preserve"> = more likely to be a real effect</w:t>
-      </w:r>
-      <w:r>
-        <w:t xml:space="preserve">) seem to be the price of the wine, its alcohol content and </w:t>
-      </w:r>
-      <w:r>
-        <w:t>quantity</w:t>
-      </w:r>
-      <w:r>
-        <w:t xml:space="preserve"> of tannins in it.</w:t>
+        <w:t xml:space="preserve"> That is, </w:t>
+      </w:r>
+      <w:r>
+        <w:rPr>
+          <w:color w:val="3333FF"/>
+        </w:rPr>
+        <w:t xml:space="preserve">the chance that relationships </w:t>
+      </w:r>
+      <w:r>
+        <w:t xml:space="preserve">(positive/negative) </w:t>
+      </w:r>
+      <w:r>
+        <w:rPr>
+          <w:color w:val="3333FF"/>
+        </w:rPr>
+        <w:t>observed here between wine</w:t>
+      </w:r>
+      <w:r>
+        <w:rPr>
+          <w:color w:val="3333FF"/>
+        </w:rPr>
+        <w:t xml:space="preserve"> </w:t>
+      </w:r>
+      <w:r>
+        <w:rPr>
+          <w:color w:val="3333FF"/>
+        </w:rPr>
+        <w:t xml:space="preserve">characteristics </w:t>
+      </w:r>
+      <w:r>
+        <w:t>(</w:t>
+      </w:r>
+      <w:r>
+        <w:t>alcohol, richness</w:t>
+      </w:r>
+      <w:r>
+        <w:t>, tanning,</w:t>
+      </w:r>
+      <w:r>
+        <w:t xml:space="preserve"> </w:t>
+      </w:r>
+      <w:r>
+        <w:t>price</w:t>
+      </w:r>
+      <w:r>
+        <w:t xml:space="preserve">) </w:t>
+      </w:r>
+      <w:r>
+        <w:rPr>
+          <w:color w:val="3333FF"/>
+        </w:rPr>
+        <w:t xml:space="preserve">and </w:t>
+      </w:r>
+      <w:r>
+        <w:rPr>
+          <w:color w:val="3333FF"/>
+        </w:rPr>
+        <w:t>its</w:t>
+      </w:r>
+      <w:r>
+        <w:rPr>
+          <w:color w:val="3333FF"/>
+        </w:rPr>
+        <w:t xml:space="preserve"> likelihood of being ranked as superior</w:t>
+      </w:r>
+      <w:r>
+        <w:rPr>
+          <w:color w:val="3333FF"/>
+        </w:rPr>
+        <w:t>, is less likely to be due to random chance</w:t>
+      </w:r>
+      <w:r>
+        <w:t>.</w:t>
+      </w:r>
+      <w:r>
+        <w:t xml:space="preserve"> </w:t>
       </w:r>
     </w:p>
+    <w:bookmarkEnd w:id="2"/>
     <w:p>
       <w:pPr>
         <w:spacing w:after="0"/>
@@ -7600,9 +8307,8 @@
         <w:rPr>
           <w:noProof/>
         </w:rPr>
-        <w:lastRenderedPageBreak/>
         <w:drawing>
-          <wp:inline distT="0" distB="0" distL="0" distR="0" wp14:anchorId="7D07DFF4" wp14:editId="37FC0EE7">
+          <wp:inline distT="0" distB="0" distL="0" distR="0" wp14:anchorId="05F98381" wp14:editId="4A8BEFD8">
             <wp:extent cx="6645910" cy="3477260"/>
             <wp:effectExtent l="0" t="0" r="2540" b="8890"/>
             <wp:docPr id="1" name="Picture 1"/>
@@ -7661,45 +8367,18 @@
         </w:numPr>
         <w:spacing w:after="0"/>
       </w:pPr>
-      <w:r>
-        <w:t xml:space="preserve">Each box in the plot represents the distribution of posterior draws for a specific </w:t>
-      </w:r>
-      <w:r>
-        <w:t>wine</w:t>
-      </w:r>
-      <w:r>
-        <w:t xml:space="preserve"> variety</w:t>
-      </w:r>
-      <w:r>
-        <w:t>.</w:t>
-      </w:r>
-    </w:p>
-    <w:p>
-      <w:pPr>
-        <w:pStyle w:val="ListParagraph"/>
-        <w:numPr>
-          <w:ilvl w:val="0"/>
-          <w:numId w:val="2"/>
-        </w:numPr>
-        <w:spacing w:after="0"/>
-      </w:pPr>
+      <w:bookmarkStart w:id="3" w:name="_Hlk165900770"/>
+      <w:r>
+        <w:t>Each box in the plot represents the distribution of posterior draws for a specific wine variety.</w:t>
+      </w:r>
+      <w:r>
+        <w:t xml:space="preserve"> </w:t>
+      </w:r>
       <w:r>
         <w:t xml:space="preserve">Had the intercepts been directly plotted on the y axis, this would have </w:t>
       </w:r>
       <w:r>
-        <w:t xml:space="preserve">indicated </w:t>
-      </w:r>
-      <w:r>
-        <w:t>the</w:t>
-      </w:r>
-      <w:r>
-        <w:t xml:space="preserve"> per-variety</w:t>
-      </w:r>
-      <w:r>
-        <w:t xml:space="preserve"> baseline log-odds of a wine being rated "superior" after accounting for the fixed effects in the model due to the predictor variables.</w:t>
-      </w:r>
-      <w:r>
-        <w:t xml:space="preserve"> Since that might be harder to readily infer from, the log-odds </w:t>
+        <w:t xml:space="preserve">indicated the per-variety baseline log-odds of a wine being rated "superior" after accounting for the fixed effects in the model due to the predictor variables. Since that might be harder to readily infer from, log-odds </w:t>
       </w:r>
       <m:oMath>
         <m:r>
@@ -7710,7 +8389,10 @@
         </m:r>
       </m:oMath>
       <w:r>
-        <w:t xml:space="preserve"> were converted to probabilities prior to plotting using the formula </w:t>
+        <w:t xml:space="preserve"> were converted to probabilities </w:t>
+      </w:r>
+      <w:r>
+        <w:t xml:space="preserve">via </w:t>
       </w:r>
       <m:oMath>
         <m:f>
@@ -7796,22 +8478,31 @@
         <w:rPr>
           <w:rFonts w:eastAsiaTheme="minorEastAsia"/>
         </w:rPr>
-        <w:t xml:space="preserve"> Thus now, the y-axis indicates the </w:t>
-      </w:r>
-      <w:r>
-        <w:t xml:space="preserve">baseline </w:t>
-      </w:r>
-      <w:r>
-        <w:t xml:space="preserve">probability that a wine of a particular variety gets </w:t>
-      </w:r>
-      <w:r>
-        <w:t>rated</w:t>
-      </w:r>
-      <w:r>
-        <w:t xml:space="preserve"> as</w:t>
-      </w:r>
-      <w:r>
-        <w:t xml:space="preserve"> "superior" after accounting for the fixed effects in the model due to the predictor variables.</w:t>
+        <w:t xml:space="preserve"> </w:t>
+      </w:r>
+      <w:r>
+        <w:rPr>
+          <w:rFonts w:eastAsiaTheme="minorEastAsia"/>
+        </w:rPr>
+        <w:t>N</w:t>
+      </w:r>
+      <w:r>
+        <w:rPr>
+          <w:rFonts w:eastAsiaTheme="minorEastAsia"/>
+        </w:rPr>
+        <w:t>ow, the y-axis indicates</w:t>
+      </w:r>
+      <w:r>
+        <w:rPr>
+          <w:rFonts w:eastAsiaTheme="minorEastAsia"/>
+        </w:rPr>
+        <w:t xml:space="preserve"> </w:t>
+      </w:r>
+      <w:r>
+        <w:t>baseline probability that a wine of a particular variety gets rated as "superior" after accounting for fixed effects in the model due to predictor variables.</w:t>
+      </w:r>
+      <w:r>
+        <w:t xml:space="preserve"> </w:t>
       </w:r>
     </w:p>
     <w:p>
@@ -7824,10 +8515,65 @@
         <w:spacing w:after="0"/>
       </w:pPr>
       <w:r>
-        <w:t xml:space="preserve">The median line of each boxplot </w:t>
-      </w:r>
-      <w:r>
-        <w:t>indicates the central tendency of the effect of that variety on the intercept.</w:t>
+        <w:lastRenderedPageBreak/>
+        <w:t xml:space="preserve">The </w:t>
+      </w:r>
+      <w:r>
+        <w:t>3</w:t>
+      </w:r>
+      <w:r>
+        <w:t xml:space="preserve"> wine varieties at the leftmost end of the figure) </w:t>
+      </w:r>
+      <w:r>
+        <w:t>(</w:t>
+      </w:r>
+      <w:r>
+        <w:t>Riesling</w:t>
+      </w:r>
+      <w:r>
+        <w:t xml:space="preserve">, </w:t>
+      </w:r>
+      <w:r>
+        <w:t>Gamay</w:t>
+      </w:r>
+      <w:r>
+        <w:t xml:space="preserve">, </w:t>
+      </w:r>
+      <w:r>
+        <w:t>Gewürztraminer</w:t>
+      </w:r>
+      <w:r>
+        <w:t xml:space="preserve">) </w:t>
+      </w:r>
+      <w:r>
+        <w:t xml:space="preserve">are the ones with </w:t>
+      </w:r>
+      <w:r>
+        <w:t>the lowest probability of</w:t>
+      </w:r>
+      <w:r>
+        <w:t xml:space="preserve"> </w:t>
+      </w:r>
+      <w:r>
+        <w:t xml:space="preserve">having wines </w:t>
+      </w:r>
+      <w:r>
+        <w:t xml:space="preserve">be rated </w:t>
+      </w:r>
+      <w:r>
+        <w:t>as superior</w:t>
+      </w:r>
+      <w:r>
+        <w:t xml:space="preserve"> with minimal variance (more </w:t>
+      </w:r>
+      <w:r>
+        <w:t>certainty</w:t>
+      </w:r>
+      <w:r>
+        <w:t>).</w:t>
+      </w:r>
+      <w:r>
+        <w:t xml:space="preserve"> </w:t>
       </w:r>
     </w:p>
     <w:p>
@@ -7840,39 +8586,34 @@
         <w:spacing w:after="0"/>
       </w:pPr>
       <w:r>
-        <w:t>The box represents the interquartile range (IQR) of the distribution</w:t>
-      </w:r>
-      <w:r>
-        <w:t xml:space="preserve"> which contains the</w:t>
-      </w:r>
-      <w:r>
-        <w:t xml:space="preserve"> middle 50% of the posterior draws</w:t>
-      </w:r>
-      <w:r>
-        <w:t xml:space="preserve">. The </w:t>
-      </w:r>
-      <w:r>
-        <w:t xml:space="preserve">bottom edge of the box </w:t>
-      </w:r>
-      <w:r>
-        <w:t xml:space="preserve">marks the </w:t>
-      </w:r>
-      <w:r>
-        <w:t>first quartile (Q1</w:t>
-      </w:r>
-      <w:proofErr w:type="gramStart"/>
-      <w:r>
-        <w:t>)</w:t>
-      </w:r>
-      <w:proofErr w:type="gramEnd"/>
-      <w:r>
-        <w:t xml:space="preserve"> and the top edge </w:t>
-      </w:r>
-      <w:r>
-        <w:t>marks t</w:t>
-      </w:r>
-      <w:r>
-        <w:t>he third quartile (Q3).</w:t>
+        <w:t>V</w:t>
+      </w:r>
+      <w:r>
+        <w:t xml:space="preserve">arieties before </w:t>
+      </w:r>
+      <w:r>
+        <w:t>Cn (</w:t>
+      </w:r>
+      <w:r>
+        <w:t>Cabernet Sauvignon</w:t>
+      </w:r>
+      <w:r>
+        <w:t>),</w:t>
+      </w:r>
+      <w:r>
+        <w:t xml:space="preserve"> all have median intercept value below/very close to 0</w:t>
+      </w:r>
+      <w:r>
+        <w:t>.5</w:t>
+      </w:r>
+      <w:r>
+        <w:t>, meaning that</w:t>
+      </w:r>
+      <w:r>
+        <w:t xml:space="preserve"> </w:t>
+      </w:r>
+      <w:r>
+        <w:t xml:space="preserve">consequently suggests that the odds of these varieties of wines being rated high enough to be ranked as superior is low. </w:t>
       </w:r>
     </w:p>
     <w:p>
@@ -7885,60 +8626,168 @@
         <w:spacing w:after="0"/>
       </w:pPr>
       <w:r>
-        <w:t xml:space="preserve">The whiskers </w:t>
-      </w:r>
-      <w:r>
-        <w:t>extend</w:t>
-      </w:r>
-      <w:r>
-        <w:t xml:space="preserve"> from the box towards the tails of the distribution</w:t>
-      </w:r>
-      <w:r>
-        <w:t xml:space="preserve"> such that</w:t>
+        <w:t>The wine variety with the highest odds of being rated as superior is “</w:t>
+      </w:r>
+      <w:r>
+        <w:t>Melon</w:t>
+      </w:r>
+      <w:r>
+        <w:t xml:space="preserve">” on the extreme right of the figure. It’s </w:t>
+      </w:r>
+      <w:r>
+        <w:t xml:space="preserve">median, as </w:t>
+      </w:r>
+      <w:r>
+        <w:t xml:space="preserve">well as that of neighboring varieties </w:t>
+      </w:r>
+      <w:r>
+        <w:t>(“</w:t>
+      </w:r>
+      <w:r>
+        <w:t>Rhône-style White Blend</w:t>
+      </w:r>
+      <w:r>
+        <w:t>”, “</w:t>
+      </w:r>
+      <w:r>
+        <w:t>Malbec-Merlot</w:t>
+      </w:r>
+      <w:r>
+        <w:t>”</w:t>
+      </w:r>
+      <w:r>
+        <w:t>, “</w:t>
+      </w:r>
+      <w:r>
+        <w:t>Bordeaux-style White Blend</w:t>
+      </w:r>
+      <w:r>
+        <w:t>”</w:t>
+      </w:r>
+      <w:r>
+        <w:t>, …, “</w:t>
+      </w:r>
+      <w:r>
+        <w:t>Cabernet Sauvignon</w:t>
+      </w:r>
+      <w:r>
+        <w:t>”</w:t>
+      </w:r>
+      <w:r>
+        <w:t xml:space="preserve">) </w:t>
+      </w:r>
+      <w:r>
+        <w:t xml:space="preserve">lie quite above the </w:t>
+      </w:r>
+      <w:r>
+        <w:t xml:space="preserve">50% probability and thus </w:t>
+      </w:r>
+      <w:r>
+        <w:t xml:space="preserve">have discernably higher odds of being ranked as superior </w:t>
+      </w:r>
+      <w:r>
+        <w:t>to</w:t>
+      </w:r>
+      <w:r>
+        <w:t xml:space="preserve"> the varieties associated with </w:t>
+      </w:r>
+      <w:r>
+        <w:t>the</w:t>
+      </w:r>
+      <w:r>
+        <w:t xml:space="preserve"> boxplots at the extreme left end.</w:t>
       </w:r>
       <w:r>
         <w:t xml:space="preserve"> </w:t>
       </w:r>
       <w:r>
-        <w:t xml:space="preserve">they extend to </w:t>
-      </w:r>
-      <w:r>
-        <w:t xml:space="preserve">the most extreme data points </w:t>
-      </w:r>
-      <w:r>
-        <w:t xml:space="preserve">that lie </w:t>
-      </w:r>
-      <w:r>
-        <w:t xml:space="preserve">within </w:t>
+        <w:t xml:space="preserve">Thus, one may conclude that if one was to try </w:t>
+      </w:r>
+      <w:r>
+        <w:t xml:space="preserve">a vine of the </w:t>
+      </w:r>
+      <w:r>
+        <w:t>“</w:t>
+      </w:r>
+      <w:r>
+        <w:t>Melon</w:t>
+      </w:r>
+      <w:r>
+        <w:t>”</w:t>
+      </w:r>
+      <w:r>
+        <w:t xml:space="preserve"> </w:t>
+      </w:r>
+      <w:r>
+        <w:t xml:space="preserve">variety, </w:t>
+      </w:r>
+      <w:r>
+        <w:t xml:space="preserve">it’s very likely that </w:t>
+      </w:r>
+      <w:r>
+        <w:t>it</w:t>
+      </w:r>
+      <w:r>
+        <w:t xml:space="preserve"> was highly rated. </w:t>
+      </w:r>
+      <w:r>
+        <w:t xml:space="preserve">Overall, </w:t>
+      </w:r>
+      <w:r>
+        <w:rPr>
+          <w:color w:val="3333FF"/>
+        </w:rPr>
+        <w:t>some wine varieties</w:t>
+      </w:r>
+      <w:r>
+        <w:t xml:space="preserve"> do indeed </w:t>
+      </w:r>
+      <w:r>
+        <w:rPr>
+          <w:color w:val="3333FF"/>
+        </w:rPr>
+        <w:t xml:space="preserve">get ranked high more often than others </w:t>
+      </w:r>
+      <w:r>
+        <w:t>with few</w:t>
+      </w:r>
+      <w:r>
+        <w:t>,</w:t>
+      </w:r>
+      <w:r>
+        <w:t xml:space="preserve"> </w:t>
+      </w:r>
+      <w:r>
+        <w:t xml:space="preserve">in this dataset, </w:t>
+      </w:r>
+      <w:r>
+        <w:t>having low</w:t>
+      </w:r>
+      <w:r>
+        <w:t>est</w:t>
+      </w:r>
+      <w:r>
+        <w:t xml:space="preserve"> odds </w:t>
+      </w:r>
+      <w:r>
+        <w:t>(</w:t>
       </w:r>
       <m:oMath>
         <m:r>
           <w:rPr>
             <w:rFonts w:ascii="Cambria Math" w:hAnsi="Cambria Math"/>
           </w:rPr>
-          <m:t>1.5</m:t>
-        </m:r>
-        <m:r>
-          <w:rPr>
-            <w:rFonts w:ascii="Cambria Math" w:hAnsi="Cambria Math"/>
-          </w:rPr>
-          <m:t>×</m:t>
-        </m:r>
-        <m:r>
-          <w:rPr>
-            <w:rFonts w:ascii="Cambria Math" w:hAnsi="Cambria Math"/>
-          </w:rPr>
-          <m:t>IQR</m:t>
+          <m:t>&lt;40)</m:t>
         </m:r>
       </m:oMath>
       <w:r>
-        <w:t xml:space="preserve"> from the quartiles. Values </w:t>
-      </w:r>
-      <w:r>
-        <w:t xml:space="preserve">outside this, are </w:t>
-      </w:r>
-      <w:r>
-        <w:t>considered outliers.</w:t>
+        <w:rPr>
+          <w:rFonts w:eastAsiaTheme="minorEastAsia"/>
+        </w:rPr>
+        <w:t xml:space="preserve"> </w:t>
+      </w:r>
+      <w:r>
+        <w:t>of being ranked as superior.</w:t>
       </w:r>
     </w:p>
     <w:p>
@@ -7951,275 +8800,47 @@
         <w:spacing w:after="0"/>
       </w:pPr>
       <w:r>
-        <w:t xml:space="preserve">The </w:t>
-      </w:r>
-      <w:r>
-        <w:t>3</w:t>
-      </w:r>
-      <w:r>
-        <w:t xml:space="preserve"> wine varieties at the leftmost end of the figure (“</w:t>
-      </w:r>
-      <w:r>
-        <w:t>Gamay</w:t>
-      </w:r>
-      <w:r>
-        <w:t>”, “</w:t>
-      </w:r>
-      <w:r>
-        <w:t>Cabernet Franc</w:t>
-      </w:r>
-      <w:r>
-        <w:t>”, “</w:t>
-      </w:r>
-      <w:r>
-        <w:t>Red Blend</w:t>
-      </w:r>
-      <w:r>
-        <w:t xml:space="preserve">”) are the ones with </w:t>
-      </w:r>
-      <w:r>
-        <w:t>the lowest probability of</w:t>
-      </w:r>
-      <w:r>
-        <w:t xml:space="preserve"> </w:t>
-      </w:r>
-      <w:r>
-        <w:t xml:space="preserve">having wines </w:t>
-      </w:r>
-      <w:r>
-        <w:t xml:space="preserve">be rated </w:t>
-      </w:r>
-      <w:r>
-        <w:t>as superior</w:t>
-      </w:r>
-      <w:r>
-        <w:t xml:space="preserve"> with minimal variance (more </w:t>
-      </w:r>
-      <w:r>
-        <w:t>certainty</w:t>
-      </w:r>
-      <w:r>
-        <w:t>).</w:t>
-      </w:r>
-      <w:r>
-        <w:t xml:space="preserve"> </w:t>
+        <w:t xml:space="preserve">That said, wine ranking is </w:t>
+      </w:r>
+      <w:r>
+        <w:rPr>
+          <w:color w:val="3333FF"/>
+        </w:rPr>
+        <w:t>based on extremely subjective views</w:t>
+      </w:r>
+      <w:r>
+        <w:t xml:space="preserve">. This likely explains the relatively </w:t>
+      </w:r>
+      <w:r>
+        <w:rPr>
+          <w:color w:val="3333FF"/>
+        </w:rPr>
+        <w:t>wide spread of distributions</w:t>
+      </w:r>
+      <w:r>
+        <w:rPr>
+          <w:color w:val="3333FF"/>
+        </w:rPr>
+        <w:t xml:space="preserve"> and ample outliers</w:t>
+      </w:r>
+      <w:r>
+        <w:t xml:space="preserve"> in most cases.</w:t>
       </w:r>
     </w:p>
-    <w:p>
-      <w:pPr>
-        <w:pStyle w:val="ListParagraph"/>
-        <w:numPr>
-          <w:ilvl w:val="0"/>
-          <w:numId w:val="2"/>
-        </w:numPr>
-        <w:spacing w:after="0"/>
-      </w:pPr>
-      <w:r>
-        <w:t>V</w:t>
-      </w:r>
-      <w:r>
-        <w:t xml:space="preserve">arieties before </w:t>
-      </w:r>
-      <w:r>
-        <w:t>the “Pg” variety (“</w:t>
-      </w:r>
-      <w:r>
-        <w:t>Petit Manseng</w:t>
-      </w:r>
-      <w:r>
-        <w:t>”),</w:t>
-      </w:r>
-      <w:r>
-        <w:t xml:space="preserve"> all have median intercept value below/very close to 0</w:t>
-      </w:r>
-      <w:r>
-        <w:t>.5</w:t>
-      </w:r>
-      <w:r>
-        <w:t>, meaning that</w:t>
-      </w:r>
-      <w:r>
-        <w:t xml:space="preserve"> </w:t>
-      </w:r>
-      <w:r>
-        <w:t xml:space="preserve">consequently suggests that the odds of these varieties of wines being rated high enough to be ranked as superior is low. </w:t>
-      </w:r>
-    </w:p>
-    <w:p>
-      <w:pPr>
-        <w:pStyle w:val="ListParagraph"/>
-        <w:numPr>
-          <w:ilvl w:val="0"/>
-          <w:numId w:val="2"/>
-        </w:numPr>
-        <w:spacing w:after="0"/>
-      </w:pPr>
-      <w:r>
-        <w:t>The wine variety with the highest odds of being rated as superior is “</w:t>
-      </w:r>
-      <w:r>
-        <w:t>Sylvaner</w:t>
-      </w:r>
-      <w:r>
-        <w:t>” on the extreme right of the figure. It’s five number summary values as well as that of neighboring varieties (“</w:t>
-      </w:r>
-      <w:r>
-        <w:t>Sparkling Blend</w:t>
-      </w:r>
-      <w:r>
-        <w:t>”, “</w:t>
-      </w:r>
-      <w:r>
-        <w:t>Cabernet Sauvignon</w:t>
-      </w:r>
-      <w:r>
-        <w:t>”, “</w:t>
-      </w:r>
-      <w:r>
-        <w:t>Pinot Blanc</w:t>
-      </w:r>
-      <w:r>
-        <w:t>”</w:t>
-      </w:r>
-      <w:r>
-        <w:t>, …, “</w:t>
-      </w:r>
-      <w:proofErr w:type="spellStart"/>
-      <w:r>
-        <w:t>Tannat</w:t>
-      </w:r>
-      <w:proofErr w:type="spellEnd"/>
-      <w:r>
-        <w:t>-Cabernet</w:t>
-      </w:r>
-      <w:r>
-        <w:t>”</w:t>
-      </w:r>
-      <w:r>
-        <w:t xml:space="preserve">) </w:t>
-      </w:r>
-      <w:r>
-        <w:t xml:space="preserve">are all higher than 50% probability and thus </w:t>
-      </w:r>
-      <w:r>
-        <w:t xml:space="preserve">have discernably higher odds of being ranked as superior </w:t>
-      </w:r>
-      <w:r>
-        <w:t>to</w:t>
-      </w:r>
-      <w:r>
-        <w:t xml:space="preserve"> the varieties associated with </w:t>
-      </w:r>
-      <w:r>
-        <w:t>the</w:t>
-      </w:r>
-      <w:r>
-        <w:t xml:space="preserve"> boxplots at the extreme left end.</w:t>
-      </w:r>
-      <w:r>
-        <w:t xml:space="preserve"> </w:t>
-      </w:r>
-      <w:r>
-        <w:t xml:space="preserve">Thus, one may conclude that if one was to try wine of the </w:t>
-      </w:r>
-      <w:r>
-        <w:t>“</w:t>
-      </w:r>
-      <w:r>
-        <w:t>Sylvaner</w:t>
-      </w:r>
-      <w:r>
-        <w:t>”</w:t>
-      </w:r>
-      <w:r>
-        <w:t xml:space="preserve">, </w:t>
-      </w:r>
-      <w:r>
-        <w:t>(“</w:t>
-      </w:r>
-      <w:r>
-        <w:t>Sparkling Blend</w:t>
-      </w:r>
-      <w:r>
-        <w:t>”, “</w:t>
-      </w:r>
-      <w:r>
-        <w:t>Cabernet Sauvignon</w:t>
-      </w:r>
-      <w:r>
-        <w:t>”,</w:t>
-      </w:r>
-      <w:r>
-        <w:t xml:space="preserve"> or</w:t>
-      </w:r>
-      <w:r>
-        <w:t xml:space="preserve"> “</w:t>
-      </w:r>
-      <w:r>
-        <w:t>Pinot Blanc</w:t>
-      </w:r>
-      <w:r>
-        <w:t>”</w:t>
-      </w:r>
-      <w:r>
-        <w:t xml:space="preserve"> variety, it’s very likely that this was a highly rated wine. </w:t>
-      </w:r>
-      <w:r>
-        <w:t>Overall, the results show that some wine varieties do indeed get ranked high more often than some others with few having very low odds of being ranked as superior.</w:t>
-      </w:r>
-    </w:p>
-    <w:p>
-      <w:pPr>
-        <w:pStyle w:val="ListParagraph"/>
-        <w:numPr>
-          <w:ilvl w:val="0"/>
-          <w:numId w:val="2"/>
-        </w:numPr>
-        <w:spacing w:after="0"/>
-      </w:pPr>
-      <w:r>
-        <w:t xml:space="preserve">That said, wine ranking is based on extremely subjective views. This likely explains the relatively wide spread of distributions in most cases. It is also possible that opinions on some variety, especially the ones in the middle of the image </w:t>
-      </w:r>
-      <w:r>
-        <w:t xml:space="preserve">with some of the largest spreads, </w:t>
-      </w:r>
-      <w:r>
-        <w:t>like “</w:t>
-      </w:r>
-      <w:r>
-        <w:t>White Blend</w:t>
-      </w:r>
-      <w:r>
-        <w:t>” and “</w:t>
-      </w:r>
-      <w:r>
-        <w:t>Syrah</w:t>
-      </w:r>
-      <w:r>
-        <w:t xml:space="preserve">” are very divided with both ardent fans and </w:t>
-      </w:r>
-      <w:r>
-        <w:t>tough critics.</w:t>
-      </w:r>
-      <w:r>
-        <w:t xml:space="preserve"> </w:t>
-      </w:r>
-    </w:p>
+    <w:bookmarkEnd w:id="3"/>
     <w:p>
       <w:pPr>
         <w:spacing w:after="0"/>
-        <w:jc w:val="center"/>
       </w:pPr>
       <w:r>
         <w:rPr>
           <w:noProof/>
         </w:rPr>
-        <w:lastRenderedPageBreak/>
         <w:drawing>
-          <wp:inline distT="0" distB="0" distL="0" distR="0" wp14:anchorId="26520663" wp14:editId="45CC42E6">
-            <wp:extent cx="6415677" cy="2277059"/>
-            <wp:effectExtent l="0" t="0" r="4445" b="9525"/>
-            <wp:docPr id="15" name="Picture 15"/>
+          <wp:inline distT="0" distB="0" distL="0" distR="0" wp14:anchorId="165B1817" wp14:editId="3FB7FAAE">
+            <wp:extent cx="6639602" cy="1599156"/>
+            <wp:effectExtent l="0" t="0" r="0" b="1270"/>
+            <wp:docPr id="14" name="Picture 14"/>
             <wp:cNvGraphicFramePr>
               <a:graphicFrameLocks xmlns:a="http://schemas.openxmlformats.org/drawingml/2006/main" noChangeAspect="1"/>
             </wp:cNvGraphicFramePr>
@@ -8227,7 +8848,7 @@
               <a:graphicData uri="http://schemas.openxmlformats.org/drawingml/2006/picture">
                 <pic:pic xmlns:pic="http://schemas.openxmlformats.org/drawingml/2006/picture">
                   <pic:nvPicPr>
-                    <pic:cNvPr id="0" name="Picture 5"/>
+                    <pic:cNvPr id="0" name="Picture 4"/>
                     <pic:cNvPicPr>
                       <a:picLocks noChangeAspect="1" noChangeArrowheads="1"/>
                     </pic:cNvPicPr>
@@ -8248,7 +8869,7 @@
                   <pic:spPr bwMode="auto">
                     <a:xfrm>
                       <a:off x="0" y="0"/>
-                      <a:ext cx="6462158" cy="2293556"/>
+                      <a:ext cx="6687053" cy="1610585"/>
                     </a:xfrm>
                     <a:prstGeom prst="rect">
                       <a:avLst/>
@@ -8261,21 +8882,15 @@
           </wp:inline>
         </w:drawing>
       </w:r>
-    </w:p>
-    <w:p>
-      <w:pPr>
-        <w:spacing w:after="0"/>
-        <w:jc w:val="center"/>
-      </w:pPr>
       <w:r>
         <w:rPr>
           <w:noProof/>
         </w:rPr>
         <w:drawing>
-          <wp:inline distT="0" distB="0" distL="0" distR="0" wp14:anchorId="3D56BA1C" wp14:editId="3A7A5CE7">
-            <wp:extent cx="6394862" cy="2269671"/>
-            <wp:effectExtent l="0" t="0" r="6350" b="0"/>
-            <wp:docPr id="16" name="Picture 16"/>
+          <wp:inline distT="0" distB="0" distL="0" distR="0" wp14:anchorId="581E59D1" wp14:editId="2ACF7416">
+            <wp:extent cx="6578815" cy="2469214"/>
+            <wp:effectExtent l="0" t="0" r="0" b="7620"/>
+            <wp:docPr id="10" name="Picture 10"/>
             <wp:cNvGraphicFramePr>
               <a:graphicFrameLocks xmlns:a="http://schemas.openxmlformats.org/drawingml/2006/main" noChangeAspect="1"/>
             </wp:cNvGraphicFramePr>
@@ -8283,7 +8898,7 @@
               <a:graphicData uri="http://schemas.openxmlformats.org/drawingml/2006/picture">
                 <pic:pic xmlns:pic="http://schemas.openxmlformats.org/drawingml/2006/picture">
                   <pic:nvPicPr>
-                    <pic:cNvPr id="0" name="Picture 6"/>
+                    <pic:cNvPr id="0" name="Picture 3"/>
                     <pic:cNvPicPr>
                       <a:picLocks noChangeAspect="1" noChangeArrowheads="1"/>
                     </pic:cNvPicPr>
@@ -8304,7 +8919,7 @@
                   <pic:spPr bwMode="auto">
                     <a:xfrm>
                       <a:off x="0" y="0"/>
-                      <a:ext cx="6468357" cy="2295756"/>
+                      <a:ext cx="6632061" cy="2489199"/>
                     </a:xfrm>
                     <a:prstGeom prst="rect">
                       <a:avLst/>
@@ -8320,6 +8935,12 @@
     </w:p>
     <w:p>
       <w:pPr>
+        <w:spacing w:after="0"/>
+        <w:jc w:val="center"/>
+      </w:pPr>
+    </w:p>
+    <w:p>
+      <w:pPr>
         <w:spacing w:before="240" w:after="0"/>
         <w:rPr>
           <w:u w:val="single"/>
@@ -8341,50 +8962,146 @@
         </w:numPr>
         <w:spacing w:after="0"/>
       </w:pPr>
-      <w:r>
-        <w:t>Comparing the proportion of wines that were rated superior as per observed data and the baseline posterior probability of wines getting rated as superior based on the random effects intercept</w:t>
-      </w:r>
-      <w:r>
-        <w:t>, there seems to be an interesting effect. Many varieties that had a higher proportion of superior rated wines in the observed data was assigned a lower baseline probability after fitting the hierarchical logistic regression model. Some varieties like “</w:t>
-      </w:r>
-      <w:r>
-        <w:t>Cabernet Sauvignon</w:t>
-      </w:r>
-      <w:r>
-        <w:t>”</w:t>
-      </w:r>
-      <w:r>
-        <w:t xml:space="preserve"> (Sn)</w:t>
-      </w:r>
-      <w:r>
-        <w:t xml:space="preserve"> that had 9 associated data points in the data set with none of them being ranked superior, have been associated with high baseline log-odds of getting ranked as superior.</w:t>
-      </w:r>
-      <w:r>
-        <w:t xml:space="preserve"> This is likely because, the comparison here is apples to oranges. </w:t>
-      </w:r>
-      <w:r>
-        <w:t xml:space="preserve">In the figure, the right plot </w:t>
-      </w:r>
-      <w:r>
-        <w:t>shows observed proportion of "superior" wines for each variety in the data</w:t>
-      </w:r>
-      <w:r>
-        <w:t xml:space="preserve">, but the left plot shows </w:t>
-      </w:r>
-      <w:r>
-        <w:t>the baseline probability</w:t>
-      </w:r>
-      <w:r>
-        <w:t xml:space="preserve"> </w:t>
-      </w:r>
-      <w:r>
-        <w:t>(converted from log-odds) of a wine being rated "superior" for each variety based on the model's estimates</w:t>
-      </w:r>
-      <w:r>
-        <w:t xml:space="preserve"> such that the </w:t>
-      </w:r>
-      <w:r>
-        <w:t>x-axis reflects the grape variety's influence on the intercept (baseline log-odds) after accounting for fixed effects in the model.</w:t>
+      <w:bookmarkStart w:id="4" w:name="_Hlk165901054"/>
+      <w:r>
+        <w:t xml:space="preserve">Here, </w:t>
+      </w:r>
+      <w:r>
+        <w:t xml:space="preserve">subplot 1 </w:t>
+      </w:r>
+      <w:r>
+        <w:t xml:space="preserve">shows </w:t>
+      </w:r>
+      <w:r>
+        <w:t xml:space="preserve">the </w:t>
+      </w:r>
+      <w:r>
+        <w:t>unadjusted relationship between price</w:t>
+      </w:r>
+      <w:r>
+        <w:t xml:space="preserve"> (y axis)</w:t>
+      </w:r>
+      <w:r>
+        <w:t xml:space="preserve"> and the observed probability of superior rating for each wine variety</w:t>
+      </w:r>
+      <w:r>
+        <w:t xml:space="preserve"> (x axis)</w:t>
+      </w:r>
+      <w:r>
+        <w:t>.</w:t>
+      </w:r>
+      <w:r>
+        <w:t xml:space="preserve"> Subplot 2 shows the </w:t>
+      </w:r>
+      <w:r>
+        <w:t xml:space="preserve">observed mean price </w:t>
+      </w:r>
+      <w:r>
+        <w:t xml:space="preserve">(y axis) </w:t>
+      </w:r>
+      <w:r>
+        <w:t>v/s baseline posterior probability</w:t>
+      </w:r>
+      <w:r>
+        <w:t xml:space="preserve"> (log odds exponentiated</w:t>
+      </w:r>
+      <w:r>
+        <w:t xml:space="preserve"> as </w:t>
+      </w:r>
+      <m:oMath>
+        <m:f>
+          <m:fPr>
+            <m:ctrlPr>
+              <w:rPr>
+                <w:rFonts w:ascii="Cambria Math" w:hAnsi="Cambria Math"/>
+                <w:i/>
+              </w:rPr>
+            </m:ctrlPr>
+          </m:fPr>
+          <m:num>
+            <m:sSup>
+              <m:sSupPr>
+                <m:ctrlPr>
+                  <w:rPr>
+                    <w:rFonts w:ascii="Cambria Math" w:hAnsi="Cambria Math"/>
+                    <w:i/>
+                  </w:rPr>
+                </m:ctrlPr>
+              </m:sSupPr>
+              <m:e>
+                <m:r>
+                  <w:rPr>
+                    <w:rFonts w:ascii="Cambria Math" w:hAnsi="Cambria Math"/>
+                  </w:rPr>
+                  <m:t>e</m:t>
+                </m:r>
+              </m:e>
+              <m:sup>
+                <m:r>
+                  <w:rPr>
+                    <w:rFonts w:ascii="Cambria Math" w:hAnsi="Cambria Math"/>
+                  </w:rPr>
+                  <m:t>x</m:t>
+                </m:r>
+              </m:sup>
+            </m:sSup>
+          </m:num>
+          <m:den>
+            <m:r>
+              <w:rPr>
+                <w:rFonts w:ascii="Cambria Math" w:hAnsi="Cambria Math"/>
+              </w:rPr>
+              <m:t>1+</m:t>
+            </m:r>
+            <m:sSup>
+              <m:sSupPr>
+                <m:ctrlPr>
+                  <w:rPr>
+                    <w:rFonts w:ascii="Cambria Math" w:hAnsi="Cambria Math"/>
+                    <w:i/>
+                  </w:rPr>
+                </m:ctrlPr>
+              </m:sSupPr>
+              <m:e>
+                <m:r>
+                  <w:rPr>
+                    <w:rFonts w:ascii="Cambria Math" w:hAnsi="Cambria Math"/>
+                  </w:rPr>
+                  <m:t>e</m:t>
+                </m:r>
+              </m:e>
+              <m:sup>
+                <m:r>
+                  <w:rPr>
+                    <w:rFonts w:ascii="Cambria Math" w:hAnsi="Cambria Math"/>
+                  </w:rPr>
+                  <m:t>x</m:t>
+                </m:r>
+              </m:sup>
+            </m:sSup>
+          </m:den>
+        </m:f>
+      </m:oMath>
+      <w:r>
+        <w:rPr>
+          <w:rFonts w:eastAsiaTheme="minorEastAsia"/>
+        </w:rPr>
+        <w:t xml:space="preserve"> on x axis</w:t>
+      </w:r>
+      <w:r>
+        <w:t>)</w:t>
+      </w:r>
+      <w:r>
+        <w:t xml:space="preserve"> of wines getting rated as superior </w:t>
+      </w:r>
+      <w:r>
+        <w:t xml:space="preserve">per variety </w:t>
+      </w:r>
+      <w:r>
+        <w:t>after accounting for fixed effects</w:t>
+      </w:r>
+      <w:r>
+        <w:t xml:space="preserve">. </w:t>
       </w:r>
     </w:p>
     <w:p>
@@ -8397,8 +9114,671 @@
         <w:spacing w:after="0"/>
       </w:pPr>
       <w:r>
+        <w:t>Overall, it</w:t>
+      </w:r>
+      <w:r>
+        <w:t xml:space="preserve"> can be</w:t>
+      </w:r>
+      <w:r>
+        <w:t xml:space="preserve"> observe</w:t>
+      </w:r>
+      <w:r>
+        <w:t>d</w:t>
+      </w:r>
+      <w:r>
+        <w:t xml:space="preserve"> that </w:t>
+      </w:r>
+      <w:r>
+        <w:t>p</w:t>
+      </w:r>
+      <w:r>
+        <w:t>robability</w:t>
+      </w:r>
+      <w:r>
+        <w:t xml:space="preserve"> of </w:t>
+      </w:r>
+      <w:r>
+        <w:t>many</w:t>
+      </w:r>
+      <w:r>
+        <w:t xml:space="preserve"> wines</w:t>
+      </w:r>
+      <w:r>
+        <w:t>, especially ones with</w:t>
+      </w:r>
+      <w:r>
+        <w:t xml:space="preserve"> a high price </w:t>
+      </w:r>
+      <w:r>
+        <w:t>(</w:t>
+      </w:r>
+      <w:r>
+        <w:t xml:space="preserve">in subplot 1 dropped in subplot 2. And many wines that had low </w:t>
+      </w:r>
+      <w:r>
+        <w:t>probability</w:t>
+      </w:r>
+      <w:r>
         <w:t xml:space="preserve"> </w:t>
       </w:r>
+      <w:r>
+        <w:t xml:space="preserve">and price </w:t>
+      </w:r>
+      <w:r>
+        <w:t>in subplot 1, showed increase from that value in subplot 2.</w:t>
+      </w:r>
+    </w:p>
+    <w:p>
+      <w:pPr>
+        <w:pStyle w:val="ListParagraph"/>
+        <w:numPr>
+          <w:ilvl w:val="0"/>
+          <w:numId w:val="2"/>
+        </w:numPr>
+        <w:spacing w:after="0"/>
+      </w:pPr>
+      <w:r>
+        <w:t>An interesting observation was that going from subplot 1 to subplot 2, probability of high-priced wines (</w:t>
+      </w:r>
+      <w:proofErr w:type="gramStart"/>
+      <w:r>
+        <w:t>e.g.</w:t>
+      </w:r>
+      <w:proofErr w:type="gramEnd"/>
+      <w:r>
+        <w:t xml:space="preserve"> Cd = </w:t>
+      </w:r>
+      <w:r>
+        <w:t>Champagne Blend</w:t>
+      </w:r>
+      <w:r>
+        <w:t>) dropped while that of cheaper wines (e.g. Mn = Melon) increased.</w:t>
+      </w:r>
+      <w:r>
+        <w:t xml:space="preserve"> </w:t>
+      </w:r>
+      <w:r>
+        <w:t>Varieties like "Cn" (Cabernet Sauvignon) and "CB" (Chenin Blanc-Chardonnay) with 0% observed superior wines (subplot 1) might be assigned higher probabilities (55-60%) in subplot 2</w:t>
+      </w:r>
+      <w:r>
+        <w:t xml:space="preserve"> because </w:t>
+      </w:r>
+      <w:r>
+        <w:t xml:space="preserve">these varieties </w:t>
+      </w:r>
+      <w:r>
+        <w:t>may have other</w:t>
+      </w:r>
+      <w:r>
+        <w:t xml:space="preserve"> characteristics</w:t>
+      </w:r>
+      <w:r>
+        <w:t xml:space="preserve"> than price, that are generally associated with </w:t>
+      </w:r>
+      <w:r>
+        <w:t>superior wines.</w:t>
+      </w:r>
+      <w:r>
+        <w:t xml:space="preserve"> </w:t>
+      </w:r>
+      <w:r>
+        <w:t xml:space="preserve">This suggests that price might be partially responsible for observed probabilities and it’s possible that some varieties like </w:t>
+      </w:r>
+      <w:r>
+        <w:t>Cd = Champagne Blend</w:t>
+      </w:r>
+      <w:r>
+        <w:t xml:space="preserve"> </w:t>
+      </w:r>
+      <w:r>
+        <w:t>may be</w:t>
+      </w:r>
+      <w:r>
+        <w:t xml:space="preserve"> overprice</w:t>
+      </w:r>
+      <w:r>
+        <w:t>d</w:t>
+      </w:r>
+      <w:r>
+        <w:t xml:space="preserve"> and that</w:t>
+      </w:r>
+      <w:r>
+        <w:t xml:space="preserve"> </w:t>
+      </w:r>
+      <w:r>
+        <w:rPr>
+          <w:i/>
+          <w:iCs/>
+          <w:color w:val="3333FF"/>
+        </w:rPr>
+        <w:t>while in its true that</w:t>
+      </w:r>
+      <w:r>
+        <w:rPr>
+          <w:i/>
+          <w:iCs/>
+          <w:color w:val="3333FF"/>
+        </w:rPr>
+        <w:t xml:space="preserve"> price is positively correlated with price</w:t>
+      </w:r>
+      <w:r>
+        <w:rPr>
+          <w:i/>
+          <w:iCs/>
+          <w:color w:val="3333FF"/>
+        </w:rPr>
+        <w:t>,</w:t>
+      </w:r>
+      <w:r>
+        <w:rPr>
+          <w:i/>
+          <w:iCs/>
+          <w:color w:val="3333FF"/>
+        </w:rPr>
+        <w:t xml:space="preserve"> high price does not necessarily mean </w:t>
+      </w:r>
+      <w:r>
+        <w:rPr>
+          <w:i/>
+          <w:iCs/>
+          <w:color w:val="3333FF"/>
+        </w:rPr>
+        <w:t>wine with great properties.</w:t>
+      </w:r>
+      <w:r>
+        <w:rPr>
+          <w:i/>
+          <w:iCs/>
+          <w:color w:val="3333FF"/>
+        </w:rPr>
+        <w:t xml:space="preserve"> </w:t>
+      </w:r>
+      <w:r>
+        <w:rPr>
+          <w:i/>
+          <w:iCs/>
+          <w:color w:val="3333FF"/>
+        </w:rPr>
+        <w:t>So, you don’t have to break the bank to have great wine. There are plenty of affordable options</w:t>
+      </w:r>
+      <w:r>
+        <w:rPr>
+          <w:b/>
+          <w:bCs w:val="0"/>
+          <w:i/>
+          <w:iCs/>
+        </w:rPr>
+        <w:t>.</w:t>
+      </w:r>
+      <w:r>
+        <w:rPr>
+          <w:b/>
+          <w:bCs w:val="0"/>
+        </w:rPr>
+        <w:t xml:space="preserve"> </w:t>
+      </w:r>
+      <w:r>
+        <w:t xml:space="preserve">Here, </w:t>
+      </w:r>
+      <w:r>
+        <w:rPr>
+          <w:i/>
+          <w:iCs/>
+          <w:color w:val="3333FF"/>
+        </w:rPr>
+        <w:t xml:space="preserve">the model recommends wine varieties like Melon (Mn), </w:t>
+      </w:r>
+      <w:r>
+        <w:rPr>
+          <w:i/>
+          <w:iCs/>
+          <w:color w:val="3333FF"/>
+        </w:rPr>
+        <w:t>Malbec-Merlot</w:t>
+      </w:r>
+      <w:r>
+        <w:rPr>
+          <w:i/>
+          <w:iCs/>
+          <w:color w:val="3333FF"/>
+        </w:rPr>
+        <w:t xml:space="preserve"> (MM) and </w:t>
+      </w:r>
+      <w:r>
+        <w:rPr>
+          <w:i/>
+          <w:iCs/>
+          <w:color w:val="3333FF"/>
+        </w:rPr>
+        <w:t>Rhône-style White Blend</w:t>
+      </w:r>
+      <w:r>
+        <w:rPr>
+          <w:i/>
+          <w:iCs/>
+          <w:color w:val="3333FF"/>
+        </w:rPr>
+        <w:t xml:space="preserve"> (RW) as great affordable wines</w:t>
+      </w:r>
+      <w:r>
+        <w:t xml:space="preserve"> that may be better overall than some of the </w:t>
+      </w:r>
+      <w:r>
+        <w:t>high-priced</w:t>
+      </w:r>
+      <w:r>
+        <w:t xml:space="preserve"> wine</w:t>
+      </w:r>
+      <w:r>
+        <w:t xml:space="preserve">s based on </w:t>
+      </w:r>
+      <w:r>
+        <w:t xml:space="preserve">properties like </w:t>
+      </w:r>
+      <w:r>
+        <w:t>(alcohol, tannins, body)</w:t>
+      </w:r>
+      <w:r>
+        <w:t>.</w:t>
+      </w:r>
+    </w:p>
+    <w:p>
+      <w:pPr>
+        <w:pStyle w:val="ListParagraph"/>
+        <w:numPr>
+          <w:ilvl w:val="0"/>
+          <w:numId w:val="2"/>
+        </w:numPr>
+        <w:spacing w:after="0"/>
+      </w:pPr>
+      <w:r>
+        <w:t xml:space="preserve">Other extreme changes can be observed in the </w:t>
+      </w:r>
+      <w:r>
+        <w:t xml:space="preserve">probability of success associated with </w:t>
+      </w:r>
+      <w:r>
+        <w:t xml:space="preserve">some </w:t>
+      </w:r>
+      <w:r>
+        <w:t>varieties</w:t>
+      </w:r>
+      <w:r>
+        <w:t xml:space="preserve"> like</w:t>
+      </w:r>
+      <w:r>
+        <w:t xml:space="preserve"> Pg (</w:t>
+      </w:r>
+      <w:r>
+        <w:t>Petit Manseng</w:t>
+      </w:r>
+      <w:r>
+        <w:t>) and Tt (</w:t>
+      </w:r>
+      <w:proofErr w:type="spellStart"/>
+      <w:r>
+        <w:t>Tannat</w:t>
+      </w:r>
+      <w:proofErr w:type="spellEnd"/>
+      <w:r>
+        <w:t xml:space="preserve">) which had 100% of </w:t>
+      </w:r>
+      <w:r>
+        <w:t>observed wines rated</w:t>
+      </w:r>
+      <w:r>
+        <w:t xml:space="preserve"> superior in subplot 1, </w:t>
+      </w:r>
+      <w:r>
+        <w:t>but in</w:t>
+      </w:r>
+      <w:r>
+        <w:t xml:space="preserve"> subplot 2</w:t>
+      </w:r>
+      <w:r>
+        <w:t xml:space="preserve"> this drastically dropped to </w:t>
+      </w:r>
+      <w:r>
+        <w:lastRenderedPageBreak/>
+        <w:t xml:space="preserve">probability of a little less than </w:t>
+      </w:r>
+      <m:oMath>
+        <m:r>
+          <w:rPr>
+            <w:rFonts w:ascii="Cambria Math" w:hAnsi="Cambria Math"/>
+          </w:rPr>
+          <m:t>40%</m:t>
+        </m:r>
+      </m:oMath>
+      <w:r>
+        <w:t xml:space="preserve">. </w:t>
+      </w:r>
+      <w:r>
+        <w:t>This is expected to be because t</w:t>
+      </w:r>
+      <w:r>
+        <w:t xml:space="preserve">he initial high rating might </w:t>
+      </w:r>
+      <w:r>
+        <w:t>have been</w:t>
+      </w:r>
+      <w:r>
+        <w:t xml:space="preserve"> partly due to a </w:t>
+      </w:r>
+      <w:r>
+        <w:t>small</w:t>
+      </w:r>
+      <w:r>
+        <w:t xml:space="preserve"> sample size</w:t>
+      </w:r>
+      <w:r>
+        <w:t xml:space="preserve"> </w:t>
+      </w:r>
+      <w:r>
+        <w:t xml:space="preserve">or specific preferences of the raters for those </w:t>
+      </w:r>
+      <w:proofErr w:type="gramStart"/>
+      <w:r>
+        <w:t>particular wines</w:t>
+      </w:r>
+      <w:proofErr w:type="gramEnd"/>
+      <w:r>
+        <w:t>.</w:t>
+      </w:r>
+      <w:r>
+        <w:t xml:space="preserve"> </w:t>
+      </w:r>
+      <w:r>
+        <w:t xml:space="preserve">By accounting for these factors, the model might </w:t>
+      </w:r>
+      <w:r>
+        <w:t xml:space="preserve">have </w:t>
+      </w:r>
+      <w:r>
+        <w:t>adjust</w:t>
+      </w:r>
+      <w:r>
+        <w:t>ed</w:t>
+      </w:r>
+      <w:r>
+        <w:t xml:space="preserve"> the probability downwards to a more general level for </w:t>
+      </w:r>
+      <w:r>
+        <w:t>these</w:t>
+      </w:r>
+      <w:r>
+        <w:t xml:space="preserve"> variet</w:t>
+      </w:r>
+      <w:r>
+        <w:t>ies</w:t>
+      </w:r>
+      <w:r>
+        <w:t>.</w:t>
+      </w:r>
+    </w:p>
+    <w:bookmarkEnd w:id="4"/>
+    <w:p>
+      <w:pPr>
+        <w:spacing w:after="0"/>
+        <w:jc w:val="center"/>
+      </w:pPr>
+      <w:r>
+        <w:rPr>
+          <w:noProof/>
+        </w:rPr>
+        <w:drawing>
+          <wp:inline distT="0" distB="0" distL="0" distR="0" wp14:anchorId="3FFFB2CE" wp14:editId="06FAF647">
+            <wp:extent cx="5369953" cy="1770346"/>
+            <wp:effectExtent l="0" t="0" r="2540" b="1905"/>
+            <wp:docPr id="8" name="Picture 8"/>
+            <wp:cNvGraphicFramePr>
+              <a:graphicFrameLocks xmlns:a="http://schemas.openxmlformats.org/drawingml/2006/main" noChangeAspect="1"/>
+            </wp:cNvGraphicFramePr>
+            <a:graphic xmlns:a="http://schemas.openxmlformats.org/drawingml/2006/main">
+              <a:graphicData uri="http://schemas.openxmlformats.org/drawingml/2006/picture">
+                <pic:pic xmlns:pic="http://schemas.openxmlformats.org/drawingml/2006/picture">
+                  <pic:nvPicPr>
+                    <pic:cNvPr id="0" name="Picture 4"/>
+                    <pic:cNvPicPr>
+                      <a:picLocks noChangeAspect="1" noChangeArrowheads="1"/>
+                    </pic:cNvPicPr>
+                  </pic:nvPicPr>
+                  <pic:blipFill>
+                    <a:blip r:embed="rId10" cstate="print">
+                      <a:extLst>
+                        <a:ext uri="{28A0092B-C50C-407E-A947-70E740481C1C}">
+                          <a14:useLocalDpi xmlns:a14="http://schemas.microsoft.com/office/drawing/2010/main" val="0"/>
+                        </a:ext>
+                      </a:extLst>
+                    </a:blip>
+                    <a:srcRect/>
+                    <a:stretch>
+                      <a:fillRect/>
+                    </a:stretch>
+                  </pic:blipFill>
+                  <pic:spPr bwMode="auto">
+                    <a:xfrm>
+                      <a:off x="0" y="0"/>
+                      <a:ext cx="5391142" cy="1777331"/>
+                    </a:xfrm>
+                    <a:prstGeom prst="rect">
+                      <a:avLst/>
+                    </a:prstGeom>
+                    <a:noFill/>
+                  </pic:spPr>
+                </pic:pic>
+              </a:graphicData>
+            </a:graphic>
+          </wp:inline>
+        </w:drawing>
+      </w:r>
+    </w:p>
+    <w:p>
+      <w:pPr>
+        <w:spacing w:before="240" w:after="0"/>
+        <w:rPr>
+          <w:u w:val="single"/>
+        </w:rPr>
+      </w:pPr>
+      <w:r>
+        <w:rPr>
+          <w:u w:val="single"/>
+        </w:rPr>
+        <w:t>INFERENCES</w:t>
+      </w:r>
+    </w:p>
+    <w:p>
+      <w:pPr>
+        <w:pStyle w:val="ListParagraph"/>
+        <w:numPr>
+          <w:ilvl w:val="0"/>
+          <w:numId w:val="3"/>
+        </w:numPr>
+        <w:spacing w:after="0"/>
+      </w:pPr>
+      <w:bookmarkStart w:id="5" w:name="_Hlk165902007"/>
+      <w:r>
+        <w:t xml:space="preserve">The probability of wine being rated as superior is affected by the variety of wine. This chance is low </w:t>
+      </w:r>
+      <w:r>
+        <w:t xml:space="preserve">(a little above </w:t>
+      </w:r>
+      <w:r>
+        <w:t>3</w:t>
+      </w:r>
+      <w:r>
+        <w:t>0</w:t>
+      </w:r>
+      <w:r>
+        <w:t xml:space="preserve">%) if the wine variety was Gr = </w:t>
+      </w:r>
+      <w:r>
+        <w:t>Grenache</w:t>
+      </w:r>
+      <w:r>
+        <w:t xml:space="preserve">, which increases to a little around 80% if the variety is Melon. </w:t>
+      </w:r>
+      <w:r>
+        <w:t xml:space="preserve">We </w:t>
+      </w:r>
+      <w:proofErr w:type="gramStart"/>
+      <w:r>
+        <w:t>can</w:t>
+      </w:r>
+      <w:proofErr w:type="gramEnd"/>
+      <w:r>
+        <w:t xml:space="preserve"> however, see that there I significant amounts of uncertainty in all cases also comparatively lower for varieties Re (</w:t>
+      </w:r>
+      <w:r>
+        <w:t>Rosé</w:t>
+      </w:r>
+      <w:r>
+        <w:t xml:space="preserve">) and </w:t>
+      </w:r>
+      <w:r>
+        <w:t xml:space="preserve">Gr </w:t>
+      </w:r>
+      <w:r>
+        <w:t>(</w:t>
+      </w:r>
+      <w:r>
+        <w:t>Grenache</w:t>
+      </w:r>
+      <w:r>
+        <w:t>).</w:t>
+      </w:r>
+    </w:p>
+    <w:bookmarkEnd w:id="5"/>
+    <w:p>
+      <w:pPr>
+        <w:spacing w:after="0"/>
+        <w:jc w:val="center"/>
+      </w:pPr>
+      <w:r>
+        <w:rPr>
+          <w:noProof/>
+        </w:rPr>
+        <w:drawing>
+          <wp:inline distT="0" distB="0" distL="0" distR="0" wp14:anchorId="21E64C0F" wp14:editId="545417DB">
+            <wp:extent cx="5792670" cy="1906469"/>
+            <wp:effectExtent l="0" t="0" r="0" b="0"/>
+            <wp:docPr id="11" name="Picture 11"/>
+            <wp:cNvGraphicFramePr>
+              <a:graphicFrameLocks xmlns:a="http://schemas.openxmlformats.org/drawingml/2006/main" noChangeAspect="1"/>
+            </wp:cNvGraphicFramePr>
+            <a:graphic xmlns:a="http://schemas.openxmlformats.org/drawingml/2006/main">
+              <a:graphicData uri="http://schemas.openxmlformats.org/drawingml/2006/picture">
+                <pic:pic xmlns:pic="http://schemas.openxmlformats.org/drawingml/2006/picture">
+                  <pic:nvPicPr>
+                    <pic:cNvPr id="0" name="Picture 5"/>
+                    <pic:cNvPicPr>
+                      <a:picLocks noChangeAspect="1" noChangeArrowheads="1"/>
+                    </pic:cNvPicPr>
+                  </pic:nvPicPr>
+                  <pic:blipFill>
+                    <a:blip r:embed="rId11" cstate="print">
+                      <a:extLst>
+                        <a:ext uri="{28A0092B-C50C-407E-A947-70E740481C1C}">
+                          <a14:useLocalDpi xmlns:a14="http://schemas.microsoft.com/office/drawing/2010/main" val="0"/>
+                        </a:ext>
+                      </a:extLst>
+                    </a:blip>
+                    <a:srcRect/>
+                    <a:stretch>
+                      <a:fillRect/>
+                    </a:stretch>
+                  </pic:blipFill>
+                  <pic:spPr bwMode="auto">
+                    <a:xfrm>
+                      <a:off x="0" y="0"/>
+                      <a:ext cx="5819274" cy="1915225"/>
+                    </a:xfrm>
+                    <a:prstGeom prst="rect">
+                      <a:avLst/>
+                    </a:prstGeom>
+                    <a:noFill/>
+                  </pic:spPr>
+                </pic:pic>
+              </a:graphicData>
+            </a:graphic>
+          </wp:inline>
+        </w:drawing>
+      </w:r>
+    </w:p>
+    <w:p>
+      <w:pPr>
+        <w:spacing w:before="240" w:after="0"/>
+        <w:rPr>
+          <w:u w:val="single"/>
+        </w:rPr>
+      </w:pPr>
+      <w:r>
+        <w:rPr>
+          <w:u w:val="single"/>
+        </w:rPr>
+        <w:t>INFERENCES</w:t>
+      </w:r>
+    </w:p>
+    <w:p>
+      <w:pPr>
+        <w:pStyle w:val="ListParagraph"/>
+        <w:numPr>
+          <w:ilvl w:val="0"/>
+          <w:numId w:val="3"/>
+        </w:numPr>
+        <w:spacing w:after="0"/>
+      </w:pPr>
+      <w:bookmarkStart w:id="6" w:name="_Hlk165902086"/>
+      <w:r>
+        <w:t xml:space="preserve">In both cases, the F1 score is lower than accuracy suggesting that </w:t>
+      </w:r>
+      <w:r>
+        <w:t>there might be an imbalance between precision and recall.</w:t>
+      </w:r>
+    </w:p>
+    <w:p>
+      <w:pPr>
+        <w:pStyle w:val="ListParagraph"/>
+        <w:numPr>
+          <w:ilvl w:val="0"/>
+          <w:numId w:val="3"/>
+        </w:numPr>
+        <w:spacing w:after="0"/>
+      </w:pPr>
+      <w:r>
+        <w:t>There is some overfitting given than accuracy and F1 scores on the testing set are lower than on the training set.</w:t>
+      </w:r>
+    </w:p>
+    <w:p>
+      <w:pPr>
+        <w:pStyle w:val="ListParagraph"/>
+        <w:numPr>
+          <w:ilvl w:val="0"/>
+          <w:numId w:val="3"/>
+        </w:numPr>
+        <w:spacing w:after="0"/>
+      </w:pPr>
+      <w:r>
+        <w:t xml:space="preserve">Overall, the model is </w:t>
+      </w:r>
+      <w:r>
+        <w:t>overfitting the training data.</w:t>
+      </w:r>
+      <w:r>
+        <w:t xml:space="preserve"> </w:t>
+      </w:r>
+      <w:r>
+        <w:t>It performs well on data it has already seen but struggles to generalize to unseen data in the test set. This can lead to unreliable predictions on new data.</w:t>
+      </w:r>
+      <w:r>
+        <w:t xml:space="preserve"> Improvements and alternate approaches should be explored to improve prediction performance.</w:t>
+      </w:r>
+    </w:p>
+    <w:bookmarkEnd w:id="6"/>
+    <w:p>
+      <w:pPr>
+        <w:spacing w:after="0"/>
+      </w:pPr>
     </w:p>
     <w:sectPr>
       <w:pgSz w:w="11906" w:h="16838"/>
@@ -8526,6 +9906,119 @@
     </w:lvl>
   </w:abstractNum>
   <w:abstractNum w:abstractNumId="1" w15:restartNumberingAfterBreak="0">
+    <w:nsid w:val="4FD67E86"/>
+    <w:multiLevelType w:val="hybridMultilevel"/>
+    <w:tmpl w:val="A1549F84"/>
+    <w:lvl w:ilvl="0" w:tplc="08090005">
+      <w:start w:val="1"/>
+      <w:numFmt w:val="bullet"/>
+      <w:lvlText w:val=""/>
+      <w:lvlJc w:val="left"/>
+      <w:pPr>
+        <w:ind w:left="360" w:hanging="360"/>
+      </w:pPr>
+      <w:rPr>
+        <w:rFonts w:ascii="Wingdings" w:hAnsi="Wingdings" w:hint="default"/>
+      </w:rPr>
+    </w:lvl>
+    <w:lvl w:ilvl="1" w:tplc="04090003" w:tentative="1">
+      <w:start w:val="1"/>
+      <w:numFmt w:val="bullet"/>
+      <w:lvlText w:val="o"/>
+      <w:lvlJc w:val="left"/>
+      <w:pPr>
+        <w:ind w:left="1080" w:hanging="360"/>
+      </w:pPr>
+      <w:rPr>
+        <w:rFonts w:ascii="Courier New" w:hAnsi="Courier New" w:cs="Courier New" w:hint="default"/>
+      </w:rPr>
+    </w:lvl>
+    <w:lvl w:ilvl="2" w:tplc="04090005" w:tentative="1">
+      <w:start w:val="1"/>
+      <w:numFmt w:val="bullet"/>
+      <w:lvlText w:val=""/>
+      <w:lvlJc w:val="left"/>
+      <w:pPr>
+        <w:ind w:left="1800" w:hanging="360"/>
+      </w:pPr>
+      <w:rPr>
+        <w:rFonts w:ascii="Wingdings" w:hAnsi="Wingdings" w:hint="default"/>
+      </w:rPr>
+    </w:lvl>
+    <w:lvl w:ilvl="3" w:tplc="04090001" w:tentative="1">
+      <w:start w:val="1"/>
+      <w:numFmt w:val="bullet"/>
+      <w:lvlText w:val=""/>
+      <w:lvlJc w:val="left"/>
+      <w:pPr>
+        <w:ind w:left="2520" w:hanging="360"/>
+      </w:pPr>
+      <w:rPr>
+        <w:rFonts w:ascii="Symbol" w:hAnsi="Symbol" w:hint="default"/>
+      </w:rPr>
+    </w:lvl>
+    <w:lvl w:ilvl="4" w:tplc="04090003" w:tentative="1">
+      <w:start w:val="1"/>
+      <w:numFmt w:val="bullet"/>
+      <w:lvlText w:val="o"/>
+      <w:lvlJc w:val="left"/>
+      <w:pPr>
+        <w:ind w:left="3240" w:hanging="360"/>
+      </w:pPr>
+      <w:rPr>
+        <w:rFonts w:ascii="Courier New" w:hAnsi="Courier New" w:cs="Courier New" w:hint="default"/>
+      </w:rPr>
+    </w:lvl>
+    <w:lvl w:ilvl="5" w:tplc="04090005" w:tentative="1">
+      <w:start w:val="1"/>
+      <w:numFmt w:val="bullet"/>
+      <w:lvlText w:val=""/>
+      <w:lvlJc w:val="left"/>
+      <w:pPr>
+        <w:ind w:left="3960" w:hanging="360"/>
+      </w:pPr>
+      <w:rPr>
+        <w:rFonts w:ascii="Wingdings" w:hAnsi="Wingdings" w:hint="default"/>
+      </w:rPr>
+    </w:lvl>
+    <w:lvl w:ilvl="6" w:tplc="04090001" w:tentative="1">
+      <w:start w:val="1"/>
+      <w:numFmt w:val="bullet"/>
+      <w:lvlText w:val=""/>
+      <w:lvlJc w:val="left"/>
+      <w:pPr>
+        <w:ind w:left="4680" w:hanging="360"/>
+      </w:pPr>
+      <w:rPr>
+        <w:rFonts w:ascii="Symbol" w:hAnsi="Symbol" w:hint="default"/>
+      </w:rPr>
+    </w:lvl>
+    <w:lvl w:ilvl="7" w:tplc="04090003" w:tentative="1">
+      <w:start w:val="1"/>
+      <w:numFmt w:val="bullet"/>
+      <w:lvlText w:val="o"/>
+      <w:lvlJc w:val="left"/>
+      <w:pPr>
+        <w:ind w:left="5400" w:hanging="360"/>
+      </w:pPr>
+      <w:rPr>
+        <w:rFonts w:ascii="Courier New" w:hAnsi="Courier New" w:cs="Courier New" w:hint="default"/>
+      </w:rPr>
+    </w:lvl>
+    <w:lvl w:ilvl="8" w:tplc="04090005" w:tentative="1">
+      <w:start w:val="1"/>
+      <w:numFmt w:val="bullet"/>
+      <w:lvlText w:val=""/>
+      <w:lvlJc w:val="left"/>
+      <w:pPr>
+        <w:ind w:left="6120" w:hanging="360"/>
+      </w:pPr>
+      <w:rPr>
+        <w:rFonts w:ascii="Wingdings" w:hAnsi="Wingdings" w:hint="default"/>
+      </w:rPr>
+    </w:lvl>
+  </w:abstractNum>
+  <w:abstractNum w:abstractNumId="2" w15:restartNumberingAfterBreak="0">
     <w:nsid w:val="55461EA9"/>
     <w:multiLevelType w:val="hybridMultilevel"/>
     <w:tmpl w:val="2EDE5FB6"/>
@@ -8639,10 +10132,13 @@
     </w:lvl>
   </w:abstractNum>
   <w:num w:numId="1" w16cid:durableId="1462305046">
-    <w:abstractNumId w:val="1"/>
+    <w:abstractNumId w:val="2"/>
   </w:num>
   <w:num w:numId="2" w16cid:durableId="480778298">
     <w:abstractNumId w:val="0"/>
+  </w:num>
+  <w:num w:numId="3" w16cid:durableId="1257858653">
+    <w:abstractNumId w:val="1"/>
   </w:num>
 </w:numbering>
 </file>
